--- a/JapaneseGuide/chapter4/chapter04P7.docx
+++ b/JapaneseGuide/chapter4/chapter04P7.docx
@@ -346,39 +346,63 @@
           <w:szCs w:val="36"/>
           <w:highlight w:val="lightGray"/>
         </w:rPr>
-        <w:ruby>
-          <w:rubyPr>
-            <w:rubyAlign w:val="distributeSpace"/>
-            <w:hps w:val="18"/>
-            <w:hpsRaise w:val="34"/>
-            <w:hpsBaseText w:val="36"/>
-            <w:lid w:val="ja-JP"/>
-          </w:rubyPr>
-          <w:rt>
-            <w:r>
-              <w:rPr>
-                <w:rFonts w:ascii="MS Mincho" w:eastAsia="MS Mincho" w:hAnsi="MS Mincho" w:hint="eastAsia"/>
-                <w:color w:val="806000" w:themeColor="accent4" w:themeShade="80"/>
-                <w:sz w:val="18"/>
-                <w:szCs w:val="36"/>
-                <w:highlight w:val="lightGray"/>
-              </w:rPr>
-              <w:t>か</w:t>
-            </w:r>
-          </w:rt>
-          <w:rubyBase>
-            <w:r>
-              <w:rPr>
-                <w:rFonts w:hint="eastAsia"/>
-                <w:color w:val="806000" w:themeColor="accent4" w:themeShade="80"/>
-                <w:sz w:val="36"/>
-                <w:szCs w:val="36"/>
-                <w:highlight w:val="lightGray"/>
-              </w:rPr>
-              <w:t>買</w:t>
-            </w:r>
-          </w:rubyBase>
-        </w:ruby>
+        <w:fldChar w:fldCharType="begin"/>
+      </w:r>
+      <w:r>
+        <w:rPr>
+          <w:color w:val="806000" w:themeColor="accent4" w:themeShade="80"/>
+          <w:sz w:val="36"/>
+          <w:szCs w:val="36"/>
+          <w:highlight w:val="lightGray"/>
+        </w:rPr>
+        <w:instrText>EQ \* jc2 \* "Font:MS Mincho" \* hps18 \o\ad(\s\up 17(</w:instrText>
+      </w:r>
+      <w:r>
+        <w:rPr>
+          <w:rFonts w:ascii="MS Mincho" w:eastAsia="MS Mincho" w:hAnsi="MS Mincho" w:hint="eastAsia"/>
+          <w:color w:val="806000" w:themeColor="accent4" w:themeShade="80"/>
+          <w:sz w:val="18"/>
+          <w:szCs w:val="36"/>
+          <w:highlight w:val="lightGray"/>
+        </w:rPr>
+        <w:instrText>か</w:instrText>
+      </w:r>
+      <w:r>
+        <w:rPr>
+          <w:color w:val="806000" w:themeColor="accent4" w:themeShade="80"/>
+          <w:sz w:val="36"/>
+          <w:szCs w:val="36"/>
+          <w:highlight w:val="lightGray"/>
+        </w:rPr>
+        <w:instrText>);</w:instrText>
+      </w:r>
+      <w:r>
+        <w:rPr>
+          <w:rFonts w:hint="eastAsia"/>
+          <w:color w:val="806000" w:themeColor="accent4" w:themeShade="80"/>
+          <w:sz w:val="36"/>
+          <w:szCs w:val="36"/>
+          <w:highlight w:val="lightGray"/>
+        </w:rPr>
+        <w:instrText>買</w:instrText>
+      </w:r>
+      <w:r>
+        <w:rPr>
+          <w:color w:val="806000" w:themeColor="accent4" w:themeShade="80"/>
+          <w:sz w:val="36"/>
+          <w:szCs w:val="36"/>
+          <w:highlight w:val="lightGray"/>
+        </w:rPr>
+        <w:instrText>)</w:instrText>
+      </w:r>
+      <w:r>
+        <w:rPr>
+          <w:color w:val="806000" w:themeColor="accent4" w:themeShade="80"/>
+          <w:sz w:val="36"/>
+          <w:szCs w:val="36"/>
+          <w:highlight w:val="lightGray"/>
+        </w:rPr>
+        <w:fldChar w:fldCharType="end"/>
       </w:r>
       <w:r>
         <w:rPr>
@@ -648,33 +672,23 @@
           <w:sz w:val="36"/>
           <w:szCs w:val="36"/>
         </w:rPr>
-        <w:t xml:space="preserve">*Para a terceira pessoa, esse verbo é usado </w:t>
-      </w:r>
-      <w:proofErr w:type="gramStart"/>
-      <w:r>
-        <w:rPr>
-          <w:b/>
-          <w:sz w:val="36"/>
-          <w:szCs w:val="36"/>
-        </w:rPr>
-        <w:t xml:space="preserve">quando </w:t>
-      </w:r>
-      <w:r>
-        <w:rPr>
-          <w:b/>
-          <w:sz w:val="36"/>
-          <w:szCs w:val="36"/>
-        </w:rPr>
-        <w:t xml:space="preserve"> o</w:t>
-      </w:r>
-      <w:proofErr w:type="gramEnd"/>
-      <w:r>
-        <w:rPr>
-          <w:b/>
-          <w:sz w:val="36"/>
-          <w:szCs w:val="36"/>
-        </w:rPr>
-        <w:t xml:space="preserve"> falante está o</w:t>
+        <w:t>*Para a terceira pe</w:t>
+      </w:r>
+      <w:r>
+        <w:rPr>
+          <w:b/>
+          <w:sz w:val="36"/>
+          <w:szCs w:val="36"/>
+        </w:rPr>
+        <w:t>ssoa, esse verbo é usado quando</w:t>
+      </w:r>
+      <w:r>
+        <w:rPr>
+          <w:b/>
+          <w:sz w:val="36"/>
+          <w:szCs w:val="36"/>
+        </w:rPr>
+        <w:t xml:space="preserve"> o falante está o</w:t>
       </w:r>
       <w:r>
         <w:rPr>
@@ -720,7 +734,6 @@
     <w:p>
       <w:pPr>
         <w:rPr>
-          <w:rFonts w:hint="eastAsia"/>
           <w:sz w:val="36"/>
           <w:szCs w:val="36"/>
         </w:rPr>
@@ -795,7 +808,6 @@
     <w:p>
       <w:pPr>
         <w:rPr>
-          <w:rFonts w:hint="eastAsia"/>
           <w:sz w:val="36"/>
           <w:szCs w:val="36"/>
         </w:rPr>
@@ -824,39 +836,63 @@
           <w:szCs w:val="36"/>
           <w:highlight w:val="lightGray"/>
         </w:rPr>
-        <w:ruby>
-          <w:rubyPr>
-            <w:rubyAlign w:val="distributeSpace"/>
-            <w:hps w:val="18"/>
-            <w:hpsRaise w:val="34"/>
-            <w:hpsBaseText w:val="36"/>
-            <w:lid w:val="ja-JP"/>
-          </w:rubyPr>
-          <w:rt>
-            <w:r>
-              <w:rPr>
-                <w:rFonts w:ascii="MS Mincho" w:eastAsia="MS Mincho" w:hAnsi="MS Mincho" w:hint="eastAsia"/>
-                <w:color w:val="806000" w:themeColor="accent4" w:themeShade="80"/>
-                <w:sz w:val="18"/>
-                <w:szCs w:val="36"/>
-                <w:highlight w:val="lightGray"/>
-              </w:rPr>
-              <w:t>おし</w:t>
-            </w:r>
-          </w:rt>
-          <w:rubyBase>
-            <w:r>
-              <w:rPr>
-                <w:rFonts w:hint="eastAsia"/>
-                <w:color w:val="806000" w:themeColor="accent4" w:themeShade="80"/>
-                <w:sz w:val="36"/>
-                <w:szCs w:val="36"/>
-                <w:highlight w:val="lightGray"/>
-              </w:rPr>
-              <w:t>教</w:t>
-            </w:r>
-          </w:rubyBase>
-        </w:ruby>
+        <w:fldChar w:fldCharType="begin"/>
+      </w:r>
+      <w:r>
+        <w:rPr>
+          <w:color w:val="806000" w:themeColor="accent4" w:themeShade="80"/>
+          <w:sz w:val="36"/>
+          <w:szCs w:val="36"/>
+          <w:highlight w:val="lightGray"/>
+        </w:rPr>
+        <w:instrText>EQ \* jc2 \* "Font:MS Mincho" \* hps18 \o\ad(\s\up 17(</w:instrText>
+      </w:r>
+      <w:r>
+        <w:rPr>
+          <w:rFonts w:ascii="MS Mincho" w:eastAsia="MS Mincho" w:hAnsi="MS Mincho" w:hint="eastAsia"/>
+          <w:color w:val="806000" w:themeColor="accent4" w:themeShade="80"/>
+          <w:sz w:val="18"/>
+          <w:szCs w:val="36"/>
+          <w:highlight w:val="lightGray"/>
+        </w:rPr>
+        <w:instrText>おし</w:instrText>
+      </w:r>
+      <w:r>
+        <w:rPr>
+          <w:color w:val="806000" w:themeColor="accent4" w:themeShade="80"/>
+          <w:sz w:val="36"/>
+          <w:szCs w:val="36"/>
+          <w:highlight w:val="lightGray"/>
+        </w:rPr>
+        <w:instrText>);</w:instrText>
+      </w:r>
+      <w:r>
+        <w:rPr>
+          <w:rFonts w:hint="eastAsia"/>
+          <w:color w:val="806000" w:themeColor="accent4" w:themeShade="80"/>
+          <w:sz w:val="36"/>
+          <w:szCs w:val="36"/>
+          <w:highlight w:val="lightGray"/>
+        </w:rPr>
+        <w:instrText>教</w:instrText>
+      </w:r>
+      <w:r>
+        <w:rPr>
+          <w:color w:val="806000" w:themeColor="accent4" w:themeShade="80"/>
+          <w:sz w:val="36"/>
+          <w:szCs w:val="36"/>
+          <w:highlight w:val="lightGray"/>
+        </w:rPr>
+        <w:instrText>)</w:instrText>
+      </w:r>
+      <w:r>
+        <w:rPr>
+          <w:color w:val="806000" w:themeColor="accent4" w:themeShade="80"/>
+          <w:sz w:val="36"/>
+          <w:szCs w:val="36"/>
+          <w:highlight w:val="lightGray"/>
+        </w:rPr>
+        <w:fldChar w:fldCharType="end"/>
       </w:r>
       <w:r>
         <w:rPr>
@@ -1111,7 +1147,6 @@
     <w:p>
       <w:pPr>
         <w:rPr>
-          <w:rFonts w:hint="eastAsia"/>
           <w:sz w:val="36"/>
           <w:szCs w:val="36"/>
         </w:rPr>
@@ -1131,37 +1166,57 @@
           <w:szCs w:val="36"/>
           <w:highlight w:val="lightGray"/>
         </w:rPr>
-        <w:ruby>
-          <w:rubyPr>
-            <w:rubyAlign w:val="distributeSpace"/>
-            <w:hps w:val="18"/>
-            <w:hpsRaise w:val="34"/>
-            <w:hpsBaseText w:val="36"/>
-            <w:lid w:val="ja-JP"/>
-          </w:rubyPr>
-          <w:rt>
-            <w:r>
-              <w:rPr>
-                <w:rFonts w:ascii="MS Mincho" w:eastAsia="MS Mincho" w:hAnsi="MS Mincho" w:hint="eastAsia"/>
-                <w:sz w:val="18"/>
-                <w:szCs w:val="36"/>
-                <w:highlight w:val="lightGray"/>
-              </w:rPr>
-              <w:t>えさ</w:t>
-            </w:r>
-          </w:rt>
-          <w:rubyBase>
-            <w:r>
-              <w:rPr>
-                <w:rFonts w:hint="eastAsia"/>
-                <w:sz w:val="36"/>
-                <w:szCs w:val="36"/>
-                <w:highlight w:val="lightGray"/>
-              </w:rPr>
-              <w:t>餌</w:t>
-            </w:r>
-          </w:rubyBase>
-        </w:ruby>
+        <w:fldChar w:fldCharType="begin"/>
+      </w:r>
+      <w:r>
+        <w:rPr>
+          <w:sz w:val="36"/>
+          <w:szCs w:val="36"/>
+          <w:highlight w:val="lightGray"/>
+        </w:rPr>
+        <w:instrText>EQ \* jc2 \* "Font:MS Mincho" \* hps18 \o\ad(\s\up 17(</w:instrText>
+      </w:r>
+      <w:r>
+        <w:rPr>
+          <w:rFonts w:ascii="MS Mincho" w:eastAsia="MS Mincho" w:hAnsi="MS Mincho" w:hint="eastAsia"/>
+          <w:sz w:val="18"/>
+          <w:szCs w:val="36"/>
+          <w:highlight w:val="lightGray"/>
+        </w:rPr>
+        <w:instrText>えさ</w:instrText>
+      </w:r>
+      <w:r>
+        <w:rPr>
+          <w:sz w:val="36"/>
+          <w:szCs w:val="36"/>
+          <w:highlight w:val="lightGray"/>
+        </w:rPr>
+        <w:instrText>);</w:instrText>
+      </w:r>
+      <w:r>
+        <w:rPr>
+          <w:rFonts w:hint="eastAsia"/>
+          <w:sz w:val="36"/>
+          <w:szCs w:val="36"/>
+          <w:highlight w:val="lightGray"/>
+        </w:rPr>
+        <w:instrText>餌</w:instrText>
+      </w:r>
+      <w:r>
+        <w:rPr>
+          <w:sz w:val="36"/>
+          <w:szCs w:val="36"/>
+          <w:highlight w:val="lightGray"/>
+        </w:rPr>
+        <w:instrText>)</w:instrText>
+      </w:r>
+      <w:r>
+        <w:rPr>
+          <w:sz w:val="36"/>
+          <w:szCs w:val="36"/>
+          <w:highlight w:val="lightGray"/>
+        </w:rPr>
+        <w:fldChar w:fldCharType="end"/>
       </w:r>
       <w:r>
         <w:rPr>
@@ -1537,48 +1592,72 @@
           <w:szCs w:val="36"/>
           <w:highlight w:val="lightGray"/>
         </w:rPr>
-        <w:ruby>
-          <w:rubyPr>
-            <w:rubyAlign w:val="distributeSpace"/>
-            <w:hps w:val="18"/>
-            <w:hpsRaise w:val="34"/>
-            <w:hpsBaseText w:val="36"/>
-            <w:lid w:val="ja-JP"/>
-          </w:rubyPr>
-          <w:rt>
-            <w:r>
-              <w:rPr>
-                <w:rFonts w:ascii="MS Mincho" w:eastAsia="MS Mincho" w:hAnsi="MS Mincho" w:hint="eastAsia"/>
-                <w:color w:val="806000" w:themeColor="accent4" w:themeShade="80"/>
-                <w:sz w:val="18"/>
-                <w:szCs w:val="36"/>
-                <w:highlight w:val="lightGray"/>
-              </w:rPr>
-              <w:t>か</w:t>
-            </w:r>
-          </w:rt>
-          <w:rubyBase>
-            <w:r>
-              <w:rPr>
-                <w:rFonts w:hint="eastAsia"/>
-                <w:color w:val="806000" w:themeColor="accent4" w:themeShade="80"/>
-                <w:sz w:val="36"/>
-                <w:szCs w:val="36"/>
-                <w:highlight w:val="lightGray"/>
-              </w:rPr>
-              <w:t>買</w:t>
-            </w:r>
-          </w:rubyBase>
-        </w:ruby>
-      </w:r>
-      <w:r>
-        <w:rPr>
-          <w:rFonts w:hint="eastAsia"/>
+        <w:fldChar w:fldCharType="begin"/>
+      </w:r>
+      <w:r>
+        <w:rPr>
           <w:color w:val="806000" w:themeColor="accent4" w:themeShade="80"/>
           <w:sz w:val="36"/>
           <w:szCs w:val="36"/>
           <w:highlight w:val="lightGray"/>
         </w:rPr>
+        <w:instrText>EQ \* jc2 \* "Font:MS Mincho" \* hps18 \o\ad(\s\up 17(</w:instrText>
+      </w:r>
+      <w:r>
+        <w:rPr>
+          <w:rFonts w:ascii="MS Mincho" w:eastAsia="MS Mincho" w:hAnsi="MS Mincho" w:hint="eastAsia"/>
+          <w:color w:val="806000" w:themeColor="accent4" w:themeShade="80"/>
+          <w:sz w:val="18"/>
+          <w:szCs w:val="36"/>
+          <w:highlight w:val="lightGray"/>
+        </w:rPr>
+        <w:instrText>か</w:instrText>
+      </w:r>
+      <w:r>
+        <w:rPr>
+          <w:color w:val="806000" w:themeColor="accent4" w:themeShade="80"/>
+          <w:sz w:val="36"/>
+          <w:szCs w:val="36"/>
+          <w:highlight w:val="lightGray"/>
+        </w:rPr>
+        <w:instrText>);</w:instrText>
+      </w:r>
+      <w:r>
+        <w:rPr>
+          <w:rFonts w:hint="eastAsia"/>
+          <w:color w:val="806000" w:themeColor="accent4" w:themeShade="80"/>
+          <w:sz w:val="36"/>
+          <w:szCs w:val="36"/>
+          <w:highlight w:val="lightGray"/>
+        </w:rPr>
+        <w:instrText>買</w:instrText>
+      </w:r>
+      <w:r>
+        <w:rPr>
+          <w:color w:val="806000" w:themeColor="accent4" w:themeShade="80"/>
+          <w:sz w:val="36"/>
+          <w:szCs w:val="36"/>
+          <w:highlight w:val="lightGray"/>
+        </w:rPr>
+        <w:instrText>)</w:instrText>
+      </w:r>
+      <w:r>
+        <w:rPr>
+          <w:color w:val="806000" w:themeColor="accent4" w:themeShade="80"/>
+          <w:sz w:val="36"/>
+          <w:szCs w:val="36"/>
+          <w:highlight w:val="lightGray"/>
+        </w:rPr>
+        <w:fldChar w:fldCharType="end"/>
+      </w:r>
+      <w:r>
+        <w:rPr>
+          <w:rFonts w:hint="eastAsia"/>
+          <w:color w:val="806000" w:themeColor="accent4" w:themeShade="80"/>
+          <w:sz w:val="36"/>
+          <w:szCs w:val="36"/>
+          <w:highlight w:val="lightGray"/>
+        </w:rPr>
         <w:t>ってくれる</w:t>
       </w:r>
       <w:r>
@@ -1624,21 +1703,7 @@
           <w:sz w:val="36"/>
           <w:szCs w:val="36"/>
         </w:rPr>
-        <w:t>[</w:t>
-      </w:r>
-      <w:r>
-        <w:rPr>
-          <w:sz w:val="36"/>
-          <w:szCs w:val="36"/>
-        </w:rPr>
-        <w:t>daria/faria</w:t>
-      </w:r>
-      <w:r>
-        <w:rPr>
-          <w:sz w:val="36"/>
-          <w:szCs w:val="36"/>
-        </w:rPr>
-        <w:t xml:space="preserve">] </w:t>
+        <w:t xml:space="preserve">[daria/faria] </w:t>
       </w:r>
       <w:r>
         <w:rPr>
@@ -2138,7 +2203,6 @@
       </w:r>
       <w:r>
         <w:rPr>
-          <w:rFonts w:hint="eastAsia"/>
           <w:b/>
           <w:sz w:val="36"/>
           <w:szCs w:val="36"/>
@@ -2156,7 +2220,6 @@
       </w:r>
       <w:r>
         <w:rPr>
-          <w:rFonts w:hint="eastAsia"/>
           <w:b/>
           <w:sz w:val="36"/>
           <w:szCs w:val="36"/>
@@ -2174,7 +2237,6 @@
       </w:r>
       <w:r>
         <w:rPr>
-          <w:rFonts w:hint="eastAsia"/>
           <w:b/>
           <w:sz w:val="36"/>
           <w:szCs w:val="36"/>
@@ -2314,7 +2376,6 @@
       </w:r>
       <w:r>
         <w:rPr>
-          <w:rFonts w:hint="eastAsia"/>
           <w:b/>
           <w:sz w:val="36"/>
           <w:szCs w:val="36"/>
@@ -2332,7 +2393,6 @@
       </w:r>
       <w:r>
         <w:rPr>
-          <w:rFonts w:hint="eastAsia"/>
           <w:b/>
           <w:sz w:val="36"/>
           <w:szCs w:val="36"/>
@@ -2350,7 +2410,6 @@
       </w:r>
       <w:r>
         <w:rPr>
-          <w:rFonts w:hint="eastAsia"/>
           <w:b/>
           <w:sz w:val="36"/>
           <w:szCs w:val="36"/>
@@ -2527,6 +2586,957 @@
           <w:szCs w:val="36"/>
           <w:highlight w:val="lightGray"/>
         </w:rPr>
+        <w:fldChar w:fldCharType="begin"/>
+      </w:r>
+      <w:r>
+        <w:rPr>
+          <w:sz w:val="36"/>
+          <w:szCs w:val="36"/>
+          <w:highlight w:val="lightGray"/>
+        </w:rPr>
+        <w:instrText>EQ \* jc2 \* "Font:MS Mincho" \* hps18 \o\ad(\s\up 17(</w:instrText>
+      </w:r>
+      <w:r>
+        <w:rPr>
+          <w:rFonts w:ascii="MS Mincho" w:eastAsia="MS Mincho" w:hAnsi="MS Mincho" w:hint="eastAsia"/>
+          <w:sz w:val="18"/>
+          <w:szCs w:val="36"/>
+          <w:highlight w:val="lightGray"/>
+        </w:rPr>
+        <w:instrText>おし</w:instrText>
+      </w:r>
+      <w:r>
+        <w:rPr>
+          <w:sz w:val="36"/>
+          <w:szCs w:val="36"/>
+          <w:highlight w:val="lightGray"/>
+        </w:rPr>
+        <w:instrText>);</w:instrText>
+      </w:r>
+      <w:r>
+        <w:rPr>
+          <w:rFonts w:hint="eastAsia"/>
+          <w:sz w:val="36"/>
+          <w:szCs w:val="36"/>
+          <w:highlight w:val="lightGray"/>
+        </w:rPr>
+        <w:instrText>教</w:instrText>
+      </w:r>
+      <w:r>
+        <w:rPr>
+          <w:sz w:val="36"/>
+          <w:szCs w:val="36"/>
+          <w:highlight w:val="lightGray"/>
+        </w:rPr>
+        <w:instrText>)</w:instrText>
+      </w:r>
+      <w:r>
+        <w:rPr>
+          <w:sz w:val="36"/>
+          <w:szCs w:val="36"/>
+          <w:highlight w:val="lightGray"/>
+        </w:rPr>
+        <w:fldChar w:fldCharType="end"/>
+      </w:r>
+      <w:r>
+        <w:rPr>
+          <w:rFonts w:hint="eastAsia"/>
+          <w:sz w:val="36"/>
+          <w:szCs w:val="36"/>
+          <w:highlight w:val="lightGray"/>
+        </w:rPr>
+        <w:t>えて</w:t>
+      </w:r>
+      <w:r>
+        <w:rPr>
+          <w:rFonts w:hint="eastAsia"/>
+          <w:color w:val="806000" w:themeColor="accent4" w:themeShade="80"/>
+          <w:sz w:val="36"/>
+          <w:szCs w:val="36"/>
+          <w:highlight w:val="lightGray"/>
+        </w:rPr>
+        <w:t>あげる</w:t>
+      </w:r>
+      <w:r>
+        <w:rPr>
+          <w:rFonts w:hint="eastAsia"/>
+          <w:sz w:val="36"/>
+          <w:szCs w:val="36"/>
+          <w:highlight w:val="lightGray"/>
+        </w:rPr>
+        <w:t>んですか。</w:t>
+      </w:r>
+    </w:p>
+    <w:p>
+      <w:pPr>
+        <w:rPr>
+          <w:sz w:val="36"/>
+          <w:szCs w:val="36"/>
+        </w:rPr>
+      </w:pPr>
+      <w:r>
+        <w:rPr>
+          <w:sz w:val="36"/>
+          <w:szCs w:val="36"/>
+        </w:rPr>
+        <w:t>Professor, será você quem dará/fará o favor de ensinar a ... [</w:t>
+      </w:r>
+      <w:r>
+        <w:rPr>
+          <w:sz w:val="36"/>
+          <w:szCs w:val="36"/>
+        </w:rPr>
+        <w:t xml:space="preserve">Qualquer pessoa </w:t>
+      </w:r>
+      <w:r>
+        <w:rPr>
+          <w:sz w:val="36"/>
+          <w:szCs w:val="36"/>
+        </w:rPr>
+        <w:t xml:space="preserve">que não seja </w:t>
+      </w:r>
+      <w:r>
+        <w:rPr>
+          <w:sz w:val="36"/>
+          <w:szCs w:val="36"/>
+        </w:rPr>
+        <w:t>falant</w:t>
+      </w:r>
+      <w:r>
+        <w:rPr>
+          <w:sz w:val="36"/>
+          <w:szCs w:val="36"/>
+        </w:rPr>
+        <w:t>e]</w:t>
+      </w:r>
+      <w:r>
+        <w:rPr>
+          <w:sz w:val="36"/>
+          <w:szCs w:val="36"/>
+        </w:rPr>
+        <w:t>?</w:t>
+      </w:r>
+    </w:p>
+    <w:p>
+      <w:pPr>
+        <w:rPr>
+          <w:sz w:val="36"/>
+          <w:szCs w:val="36"/>
+        </w:rPr>
+      </w:pPr>
+      <w:r>
+        <w:rPr>
+          <w:b/>
+          <w:sz w:val="36"/>
+          <w:szCs w:val="36"/>
+        </w:rPr>
+        <w:t xml:space="preserve">*Pelo fato de que tudo que for dado/doado ao falante deve usar </w:t>
+      </w:r>
+      <w:r>
+        <w:rPr>
+          <w:rFonts w:hint="eastAsia"/>
+          <w:b/>
+          <w:sz w:val="36"/>
+          <w:szCs w:val="36"/>
+        </w:rPr>
+        <w:t>くれる</w:t>
+      </w:r>
+      <w:r>
+        <w:rPr>
+          <w:b/>
+          <w:sz w:val="36"/>
+          <w:szCs w:val="36"/>
+        </w:rPr>
+        <w:t xml:space="preserve">, então sabemos que </w:t>
+      </w:r>
+      <w:r>
+        <w:rPr>
+          <w:b/>
+          <w:sz w:val="36"/>
+          <w:szCs w:val="36"/>
+        </w:rPr>
+        <w:t xml:space="preserve">o professor deve estar dando/fazendo o favor para alguém que não seja o falante. O falante também está observando a partir do </w:t>
+      </w:r>
+      <w:r>
+        <w:rPr>
+          <w:b/>
+          <w:sz w:val="36"/>
+          <w:szCs w:val="36"/>
+        </w:rPr>
+        <w:lastRenderedPageBreak/>
+        <w:t>ponto de vista do professor como “fazer um favor pra outra pessoa”</w:t>
+      </w:r>
+      <w:r>
+        <w:rPr>
+          <w:sz w:val="36"/>
+          <w:szCs w:val="36"/>
+        </w:rPr>
+        <w:t>.</w:t>
+      </w:r>
+      <w:r>
+        <w:rPr>
+          <w:sz w:val="36"/>
+          <w:szCs w:val="36"/>
+        </w:rPr>
+        <w:t xml:space="preserve"> </w:t>
+      </w:r>
+    </w:p>
+    <w:p>
+      <w:pPr>
+        <w:rPr>
+          <w:sz w:val="36"/>
+          <w:szCs w:val="36"/>
+        </w:rPr>
+      </w:pPr>
+      <w:r>
+        <w:rPr>
+          <w:rFonts w:hint="eastAsia"/>
+          <w:sz w:val="36"/>
+          <w:szCs w:val="36"/>
+          <w:highlight w:val="lightGray"/>
+        </w:rPr>
+        <w:t>先生が教えて</w:t>
+      </w:r>
+      <w:r>
+        <w:rPr>
+          <w:rFonts w:hint="eastAsia"/>
+          <w:color w:val="806000" w:themeColor="accent4" w:themeShade="80"/>
+          <w:sz w:val="36"/>
+          <w:szCs w:val="36"/>
+          <w:highlight w:val="lightGray"/>
+        </w:rPr>
+        <w:t>くれる</w:t>
+      </w:r>
+      <w:r>
+        <w:rPr>
+          <w:rFonts w:hint="eastAsia"/>
+          <w:sz w:val="36"/>
+          <w:szCs w:val="36"/>
+          <w:highlight w:val="lightGray"/>
+        </w:rPr>
+        <w:t>んですか。</w:t>
+      </w:r>
+    </w:p>
+    <w:p>
+      <w:pPr>
+        <w:rPr>
+          <w:sz w:val="36"/>
+          <w:szCs w:val="36"/>
+        </w:rPr>
+      </w:pPr>
+      <w:r>
+        <w:rPr>
+          <w:sz w:val="36"/>
+          <w:szCs w:val="36"/>
+        </w:rPr>
+        <w:t>Professor, será você quem dará/fará o favor de ensinar a ... [Qualquer pessoa incluindo falante]?</w:t>
+      </w:r>
+    </w:p>
+    <w:p>
+      <w:pPr>
+        <w:rPr>
+          <w:sz w:val="36"/>
+          <w:szCs w:val="36"/>
+        </w:rPr>
+      </w:pPr>
+      <w:r>
+        <w:rPr>
+          <w:b/>
+          <w:sz w:val="36"/>
+          <w:szCs w:val="36"/>
+        </w:rPr>
+        <w:t>*Pelo fato do doador não ser o falante, o professor está dando/doando ao falante ou à qualquer pessoa. O falante está observando a partir do ponto de vista do receptor como “um favor feito/dado pelo professor”</w:t>
+      </w:r>
+      <w:r>
+        <w:rPr>
+          <w:sz w:val="36"/>
+          <w:szCs w:val="36"/>
+        </w:rPr>
+        <w:t>.</w:t>
+      </w:r>
+    </w:p>
+    <w:p>
+      <w:pPr>
+        <w:rPr>
+          <w:strike/>
+          <w:sz w:val="36"/>
+          <w:szCs w:val="36"/>
+        </w:rPr>
+      </w:pPr>
+      <w:r>
+        <w:rPr>
+          <w:rFonts w:hint="eastAsia"/>
+          <w:strike/>
+          <w:sz w:val="36"/>
+          <w:szCs w:val="36"/>
+          <w:highlight w:val="lightGray"/>
+        </w:rPr>
+        <w:t>私が全部食べて</w:t>
+      </w:r>
+      <w:r>
+        <w:rPr>
+          <w:rFonts w:hint="eastAsia"/>
+          <w:strike/>
+          <w:color w:val="806000" w:themeColor="accent4" w:themeShade="80"/>
+          <w:sz w:val="36"/>
+          <w:szCs w:val="36"/>
+          <w:highlight w:val="lightGray"/>
+        </w:rPr>
+        <w:t>くれました</w:t>
+      </w:r>
+      <w:r>
+        <w:rPr>
+          <w:rFonts w:hint="eastAsia"/>
+          <w:strike/>
+          <w:sz w:val="36"/>
+          <w:szCs w:val="36"/>
+          <w:highlight w:val="lightGray"/>
+        </w:rPr>
+        <w:t>。</w:t>
+      </w:r>
+    </w:p>
+    <w:p>
+      <w:pPr>
+        <w:rPr>
+          <w:sz w:val="36"/>
+          <w:szCs w:val="36"/>
+        </w:rPr>
+      </w:pPr>
+      <w:r>
+        <w:rPr>
+          <w:rFonts w:hint="eastAsia"/>
+          <w:sz w:val="36"/>
+          <w:szCs w:val="36"/>
+        </w:rPr>
+        <w:t>(</w:t>
+      </w:r>
+      <w:r>
+        <w:rPr>
+          <w:rFonts w:hint="eastAsia"/>
+          <w:sz w:val="36"/>
+          <w:szCs w:val="36"/>
+        </w:rPr>
+        <w:t>くれる</w:t>
+      </w:r>
+      <w:r>
+        <w:rPr>
+          <w:sz w:val="36"/>
+          <w:szCs w:val="36"/>
+        </w:rPr>
+        <w:t xml:space="preserve"> está sendo usado como “doação feita pelo falante”</w:t>
+      </w:r>
+      <w:r>
+        <w:rPr>
+          <w:sz w:val="36"/>
+          <w:szCs w:val="36"/>
+        </w:rPr>
+        <w:t>. Logo, a sentença está errada</w:t>
+      </w:r>
+      <w:r>
+        <w:rPr>
+          <w:sz w:val="36"/>
+          <w:szCs w:val="36"/>
+        </w:rPr>
+        <w:t xml:space="preserve">) </w:t>
+      </w:r>
+    </w:p>
+    <w:p>
+      <w:pPr>
+        <w:rPr>
+          <w:sz w:val="36"/>
+          <w:szCs w:val="36"/>
+        </w:rPr>
+      </w:pPr>
+      <w:r>
+        <w:rPr>
+          <w:rFonts w:hint="eastAsia"/>
+          <w:sz w:val="36"/>
+          <w:szCs w:val="36"/>
+          <w:highlight w:val="lightGray"/>
+        </w:rPr>
+        <w:t>私が</w:t>
+      </w:r>
+      <w:r>
+        <w:rPr>
+          <w:sz w:val="36"/>
+          <w:szCs w:val="36"/>
+          <w:highlight w:val="lightGray"/>
+        </w:rPr>
+        <w:fldChar w:fldCharType="begin"/>
+      </w:r>
+      <w:r>
+        <w:rPr>
+          <w:sz w:val="36"/>
+          <w:szCs w:val="36"/>
+          <w:highlight w:val="lightGray"/>
+        </w:rPr>
+        <w:instrText>EQ \* jc2 \* "Font:MS Mincho" \* hps18 \o\ad(\s\up 17(</w:instrText>
+      </w:r>
+      <w:r>
+        <w:rPr>
+          <w:rFonts w:ascii="MS Mincho" w:eastAsia="MS Mincho" w:hAnsi="MS Mincho" w:hint="eastAsia"/>
+          <w:sz w:val="18"/>
+          <w:szCs w:val="36"/>
+          <w:highlight w:val="lightGray"/>
+        </w:rPr>
+        <w:instrText>ぜんぶ</w:instrText>
+      </w:r>
+      <w:r>
+        <w:rPr>
+          <w:sz w:val="36"/>
+          <w:szCs w:val="36"/>
+          <w:highlight w:val="lightGray"/>
+        </w:rPr>
+        <w:instrText>);</w:instrText>
+      </w:r>
+      <w:r>
+        <w:rPr>
+          <w:rFonts w:hint="eastAsia"/>
+          <w:sz w:val="36"/>
+          <w:szCs w:val="36"/>
+          <w:highlight w:val="lightGray"/>
+        </w:rPr>
+        <w:instrText>全部</w:instrText>
+      </w:r>
+      <w:r>
+        <w:rPr>
+          <w:sz w:val="36"/>
+          <w:szCs w:val="36"/>
+          <w:highlight w:val="lightGray"/>
+        </w:rPr>
+        <w:instrText>)</w:instrText>
+      </w:r>
+      <w:r>
+        <w:rPr>
+          <w:sz w:val="36"/>
+          <w:szCs w:val="36"/>
+          <w:highlight w:val="lightGray"/>
+        </w:rPr>
+        <w:fldChar w:fldCharType="end"/>
+      </w:r>
+      <w:r>
+        <w:rPr>
+          <w:rFonts w:hint="eastAsia"/>
+          <w:sz w:val="36"/>
+          <w:szCs w:val="36"/>
+          <w:highlight w:val="lightGray"/>
+        </w:rPr>
+        <w:t>食べて</w:t>
+      </w:r>
+      <w:r>
+        <w:rPr>
+          <w:rFonts w:hint="eastAsia"/>
+          <w:color w:val="806000" w:themeColor="accent4" w:themeShade="80"/>
+          <w:sz w:val="36"/>
+          <w:szCs w:val="36"/>
+          <w:highlight w:val="lightGray"/>
+        </w:rPr>
+        <w:t>あげました</w:t>
+      </w:r>
+      <w:r>
+        <w:rPr>
+          <w:rFonts w:hint="eastAsia"/>
+          <w:sz w:val="36"/>
+          <w:szCs w:val="36"/>
+          <w:highlight w:val="lightGray"/>
+        </w:rPr>
+        <w:t>。</w:t>
+      </w:r>
+    </w:p>
+    <w:p>
+      <w:pPr>
+        <w:rPr>
+          <w:sz w:val="36"/>
+          <w:szCs w:val="36"/>
+        </w:rPr>
+      </w:pPr>
+      <w:r>
+        <w:rPr>
+          <w:sz w:val="36"/>
+          <w:szCs w:val="36"/>
+        </w:rPr>
+        <w:t>Eu dei/fiz o favor de comer tudo.</w:t>
+      </w:r>
+      <w:r>
+        <w:rPr>
+          <w:sz w:val="36"/>
+          <w:szCs w:val="36"/>
+        </w:rPr>
+        <w:t xml:space="preserve"> [Correto]</w:t>
+      </w:r>
+    </w:p>
+    <w:p>
+      <w:pPr>
+        <w:rPr>
+          <w:strike/>
+          <w:sz w:val="36"/>
+          <w:szCs w:val="36"/>
+        </w:rPr>
+      </w:pPr>
+      <w:r>
+        <w:rPr>
+          <w:rFonts w:hint="eastAsia"/>
+          <w:strike/>
+          <w:sz w:val="36"/>
+          <w:szCs w:val="36"/>
+          <w:highlight w:val="lightGray"/>
+        </w:rPr>
+        <w:t>友達がプレゼントを私に</w:t>
+      </w:r>
+      <w:r>
+        <w:rPr>
+          <w:rFonts w:hint="eastAsia"/>
+          <w:strike/>
+          <w:color w:val="806000" w:themeColor="accent4" w:themeShade="80"/>
+          <w:sz w:val="36"/>
+          <w:szCs w:val="36"/>
+          <w:highlight w:val="lightGray"/>
+        </w:rPr>
+        <w:t>あげた</w:t>
+      </w:r>
+      <w:r>
+        <w:rPr>
+          <w:rFonts w:hint="eastAsia"/>
+          <w:strike/>
+          <w:sz w:val="36"/>
+          <w:szCs w:val="36"/>
+          <w:highlight w:val="lightGray"/>
+        </w:rPr>
+        <w:t>。</w:t>
+      </w:r>
+    </w:p>
+    <w:p>
+      <w:pPr>
+        <w:rPr>
+          <w:sz w:val="36"/>
+          <w:szCs w:val="36"/>
+        </w:rPr>
+      </w:pPr>
+      <w:r>
+        <w:rPr>
+          <w:sz w:val="36"/>
+          <w:szCs w:val="36"/>
+        </w:rPr>
+        <w:t>(</w:t>
+      </w:r>
+      <w:r>
+        <w:rPr>
+          <w:rFonts w:hint="eastAsia"/>
+          <w:sz w:val="36"/>
+          <w:szCs w:val="36"/>
+        </w:rPr>
+        <w:t>あげる</w:t>
+      </w:r>
+      <w:r>
+        <w:rPr>
+          <w:sz w:val="36"/>
+          <w:szCs w:val="36"/>
+        </w:rPr>
+        <w:t xml:space="preserve"> está sendo usado como “</w:t>
+      </w:r>
+      <w:r>
+        <w:rPr>
+          <w:sz w:val="36"/>
+          <w:szCs w:val="36"/>
+        </w:rPr>
+        <w:t>doando para o falante</w:t>
+      </w:r>
+      <w:r>
+        <w:rPr>
+          <w:sz w:val="36"/>
+          <w:szCs w:val="36"/>
+        </w:rPr>
+        <w:t>”</w:t>
+      </w:r>
+      <w:r>
+        <w:rPr>
+          <w:sz w:val="36"/>
+          <w:szCs w:val="36"/>
+        </w:rPr>
+        <w:t>. Logo, a sentença está errada</w:t>
+      </w:r>
+      <w:r>
+        <w:rPr>
+          <w:sz w:val="36"/>
+          <w:szCs w:val="36"/>
+        </w:rPr>
+        <w:t>)</w:t>
+      </w:r>
+    </w:p>
+    <w:p>
+      <w:pPr>
+        <w:rPr>
+          <w:sz w:val="36"/>
+          <w:szCs w:val="36"/>
+        </w:rPr>
+      </w:pPr>
+      <w:r>
+        <w:rPr>
+          <w:rFonts w:hint="eastAsia"/>
+          <w:sz w:val="36"/>
+          <w:szCs w:val="36"/>
+          <w:highlight w:val="lightGray"/>
+        </w:rPr>
+        <w:t>友達がプレゼントを私に</w:t>
+      </w:r>
+      <w:r>
+        <w:rPr>
+          <w:rFonts w:hint="eastAsia"/>
+          <w:color w:val="806000" w:themeColor="accent4" w:themeShade="80"/>
+          <w:sz w:val="36"/>
+          <w:szCs w:val="36"/>
+          <w:highlight w:val="lightGray"/>
+        </w:rPr>
+        <w:t>くれた</w:t>
+      </w:r>
+      <w:r>
+        <w:rPr>
+          <w:rFonts w:hint="eastAsia"/>
+          <w:sz w:val="36"/>
+          <w:szCs w:val="36"/>
+          <w:highlight w:val="lightGray"/>
+        </w:rPr>
+        <w:t>。</w:t>
+      </w:r>
+    </w:p>
+    <w:p>
+      <w:pPr>
+        <w:rPr>
+          <w:sz w:val="36"/>
+          <w:szCs w:val="36"/>
+        </w:rPr>
+      </w:pPr>
+      <w:r>
+        <w:rPr>
+          <w:sz w:val="36"/>
+          <w:szCs w:val="36"/>
+        </w:rPr>
+        <w:t>Meu amigo deu o presente para mim. [Correto]</w:t>
+      </w:r>
+    </w:p>
+    <w:p>
+      <w:pPr>
+        <w:rPr>
+          <w:b/>
+          <w:sz w:val="40"/>
+          <w:szCs w:val="40"/>
+        </w:rPr>
+      </w:pPr>
+      <w:r>
+        <w:rPr>
+          <w:b/>
+          <w:sz w:val="40"/>
+          <w:szCs w:val="40"/>
+          <w:highlight w:val="green"/>
+        </w:rPr>
+        <w:t xml:space="preserve">4.14.4- Quando usar o </w:t>
+      </w:r>
+      <w:r>
+        <w:rPr>
+          <w:rFonts w:hint="eastAsia"/>
+          <w:b/>
+          <w:sz w:val="40"/>
+          <w:szCs w:val="40"/>
+          <w:highlight w:val="green"/>
+        </w:rPr>
+        <w:t>もらう</w:t>
+      </w:r>
+    </w:p>
+    <w:p>
+      <w:pPr>
+        <w:rPr>
+          <w:sz w:val="40"/>
+          <w:szCs w:val="40"/>
+        </w:rPr>
+      </w:pPr>
+      <w:r>
+        <w:rPr>
+          <w:rFonts w:hint="eastAsia"/>
+          <w:sz w:val="40"/>
+          <w:szCs w:val="40"/>
+        </w:rPr>
+        <w:t>もらう</w:t>
+      </w:r>
+      <w:r>
+        <w:rPr>
+          <w:sz w:val="40"/>
+          <w:szCs w:val="40"/>
+        </w:rPr>
+        <w:t xml:space="preserve"> = receber.</w:t>
+      </w:r>
+    </w:p>
+    <w:p>
+      <w:pPr>
+        <w:rPr>
+          <w:sz w:val="36"/>
+          <w:szCs w:val="36"/>
+        </w:rPr>
+      </w:pPr>
+      <w:r>
+        <w:rPr>
+          <w:b/>
+          <w:sz w:val="36"/>
+          <w:szCs w:val="36"/>
+        </w:rPr>
+        <w:t>Exemplos</w:t>
+      </w:r>
+      <w:r>
+        <w:rPr>
+          <w:sz w:val="36"/>
+          <w:szCs w:val="36"/>
+        </w:rPr>
+        <w:t>:</w:t>
+      </w:r>
+    </w:p>
+    <w:p>
+      <w:pPr>
+        <w:rPr>
+          <w:sz w:val="36"/>
+          <w:szCs w:val="36"/>
+        </w:rPr>
+      </w:pPr>
+      <w:r>
+        <w:rPr>
+          <w:sz w:val="36"/>
+          <w:szCs w:val="36"/>
+          <w:highlight w:val="lightGray"/>
+        </w:rPr>
+        <w:t xml:space="preserve">1- </w:t>
+      </w:r>
+      <w:r>
+        <w:rPr>
+          <w:rFonts w:hint="eastAsia"/>
+          <w:sz w:val="36"/>
+          <w:szCs w:val="36"/>
+          <w:highlight w:val="lightGray"/>
+        </w:rPr>
+        <w:t>私が友達</w:t>
+      </w:r>
+      <w:r>
+        <w:rPr>
+          <w:rFonts w:hint="eastAsia"/>
+          <w:color w:val="806000" w:themeColor="accent4" w:themeShade="80"/>
+          <w:sz w:val="36"/>
+          <w:szCs w:val="36"/>
+          <w:highlight w:val="lightGray"/>
+        </w:rPr>
+        <w:t>に</w:t>
+      </w:r>
+      <w:r>
+        <w:rPr>
+          <w:rFonts w:hint="eastAsia"/>
+          <w:sz w:val="36"/>
+          <w:szCs w:val="36"/>
+          <w:highlight w:val="lightGray"/>
+        </w:rPr>
+        <w:t>プレゼントを</w:t>
+      </w:r>
+      <w:r>
+        <w:rPr>
+          <w:rFonts w:hint="eastAsia"/>
+          <w:color w:val="806000" w:themeColor="accent4" w:themeShade="80"/>
+          <w:sz w:val="36"/>
+          <w:szCs w:val="36"/>
+          <w:highlight w:val="lightGray"/>
+        </w:rPr>
+        <w:t>もらった</w:t>
+      </w:r>
+      <w:r>
+        <w:rPr>
+          <w:rFonts w:hint="eastAsia"/>
+          <w:sz w:val="36"/>
+          <w:szCs w:val="36"/>
+          <w:highlight w:val="lightGray"/>
+        </w:rPr>
+        <w:t>。</w:t>
+      </w:r>
+    </w:p>
+    <w:p>
+      <w:pPr>
+        <w:rPr>
+          <w:sz w:val="36"/>
+          <w:szCs w:val="36"/>
+        </w:rPr>
+      </w:pPr>
+      <w:r>
+        <w:rPr>
+          <w:sz w:val="36"/>
+          <w:szCs w:val="36"/>
+        </w:rPr>
+        <w:lastRenderedPageBreak/>
+        <w:t xml:space="preserve">Recebi </w:t>
+      </w:r>
+      <w:r>
+        <w:rPr>
+          <w:sz w:val="36"/>
+          <w:szCs w:val="36"/>
+        </w:rPr>
+        <w:t xml:space="preserve">um </w:t>
+      </w:r>
+      <w:r>
+        <w:rPr>
+          <w:sz w:val="36"/>
+          <w:szCs w:val="36"/>
+        </w:rPr>
+        <w:t>presente do meu amigo.</w:t>
+      </w:r>
+    </w:p>
+    <w:p>
+      <w:pPr>
+        <w:rPr>
+          <w:sz w:val="36"/>
+          <w:szCs w:val="36"/>
+        </w:rPr>
+      </w:pPr>
+      <w:r>
+        <w:rPr>
+          <w:sz w:val="36"/>
+          <w:szCs w:val="36"/>
+          <w:highlight w:val="lightGray"/>
+        </w:rPr>
+        <w:t xml:space="preserve">2- </w:t>
+      </w:r>
+      <w:r>
+        <w:rPr>
+          <w:rFonts w:hint="eastAsia"/>
+          <w:sz w:val="36"/>
+          <w:szCs w:val="36"/>
+          <w:highlight w:val="lightGray"/>
+        </w:rPr>
+        <w:t>友達</w:t>
+      </w:r>
+      <w:r>
+        <w:rPr>
+          <w:rFonts w:hint="eastAsia"/>
+          <w:color w:val="806000" w:themeColor="accent4" w:themeShade="80"/>
+          <w:sz w:val="36"/>
+          <w:szCs w:val="36"/>
+          <w:highlight w:val="lightGray"/>
+        </w:rPr>
+        <w:t>から</w:t>
+      </w:r>
+      <w:r>
+        <w:rPr>
+          <w:rFonts w:hint="eastAsia"/>
+          <w:sz w:val="36"/>
+          <w:szCs w:val="36"/>
+          <w:highlight w:val="lightGray"/>
+        </w:rPr>
+        <w:t>プレゼントを</w:t>
+      </w:r>
+      <w:r>
+        <w:rPr>
+          <w:rFonts w:hint="eastAsia"/>
+          <w:color w:val="806000" w:themeColor="accent4" w:themeShade="80"/>
+          <w:sz w:val="36"/>
+          <w:szCs w:val="36"/>
+          <w:highlight w:val="lightGray"/>
+        </w:rPr>
+        <w:t>もらった</w:t>
+      </w:r>
+      <w:r>
+        <w:rPr>
+          <w:rFonts w:hint="eastAsia"/>
+          <w:sz w:val="36"/>
+          <w:szCs w:val="36"/>
+          <w:highlight w:val="lightGray"/>
+        </w:rPr>
+        <w:t>。</w:t>
+      </w:r>
+    </w:p>
+    <w:p>
+      <w:pPr>
+        <w:rPr>
+          <w:sz w:val="36"/>
+          <w:szCs w:val="36"/>
+        </w:rPr>
+      </w:pPr>
+      <w:r>
+        <w:rPr>
+          <w:sz w:val="36"/>
+          <w:szCs w:val="36"/>
+        </w:rPr>
+        <w:t>Recebi um presente do meu amigo.</w:t>
+      </w:r>
+    </w:p>
+    <w:p>
+      <w:pPr>
+        <w:rPr>
+          <w:sz w:val="36"/>
+          <w:szCs w:val="36"/>
+        </w:rPr>
+      </w:pPr>
+      <w:r>
+        <w:rPr>
+          <w:sz w:val="36"/>
+          <w:szCs w:val="36"/>
+          <w:highlight w:val="lightGray"/>
+        </w:rPr>
+        <w:t xml:space="preserve">3- </w:t>
+      </w:r>
+      <w:r>
+        <w:rPr>
+          <w:rFonts w:hint="eastAsia"/>
+          <w:sz w:val="36"/>
+          <w:szCs w:val="36"/>
+          <w:highlight w:val="lightGray"/>
+        </w:rPr>
+        <w:t>これは友達に</w:t>
+      </w:r>
+      <w:r>
+        <w:rPr>
+          <w:rFonts w:hint="eastAsia"/>
+          <w:color w:val="806000" w:themeColor="accent4" w:themeShade="80"/>
+          <w:sz w:val="36"/>
+          <w:szCs w:val="36"/>
+          <w:highlight w:val="lightGray"/>
+        </w:rPr>
+        <w:t>買ってもらった</w:t>
+      </w:r>
+    </w:p>
+    <w:p>
+      <w:pPr>
+        <w:rPr>
+          <w:sz w:val="36"/>
+          <w:szCs w:val="36"/>
+        </w:rPr>
+      </w:pPr>
+      <w:r>
+        <w:rPr>
+          <w:sz w:val="36"/>
+          <w:szCs w:val="36"/>
+        </w:rPr>
+        <w:t xml:space="preserve">Recebi o favor de comprar isto de um amigo. </w:t>
+      </w:r>
+      <w:r>
+        <w:rPr>
+          <w:sz w:val="36"/>
+          <w:szCs w:val="36"/>
+        </w:rPr>
+        <w:t>(“Tive a oportunidade de...”)</w:t>
+      </w:r>
+    </w:p>
+    <w:p>
+      <w:pPr>
+        <w:rPr>
+          <w:sz w:val="36"/>
+          <w:szCs w:val="36"/>
+        </w:rPr>
+      </w:pPr>
+      <w:r>
+        <w:rPr>
+          <w:sz w:val="36"/>
+          <w:szCs w:val="36"/>
+          <w:highlight w:val="lightGray"/>
+        </w:rPr>
+        <w:t xml:space="preserve">4- </w:t>
+      </w:r>
+      <w:r>
+        <w:rPr>
+          <w:sz w:val="36"/>
+          <w:szCs w:val="36"/>
+          <w:highlight w:val="lightGray"/>
+        </w:rPr>
         <w:ruby>
           <w:rubyPr>
             <w:rubyAlign w:val="distributeSpace"/>
@@ -2543,7 +3553,7 @@
                 <w:szCs w:val="36"/>
                 <w:highlight w:val="lightGray"/>
               </w:rPr>
-              <w:t>おし</w:t>
+              <w:t>しゅくだい</w:t>
             </w:r>
           </w:rt>
           <w:rubyBase>
@@ -2554,7 +3564,7 @@
                 <w:szCs w:val="36"/>
                 <w:highlight w:val="lightGray"/>
               </w:rPr>
-              <w:t>教</w:t>
+              <w:t>宿題</w:t>
             </w:r>
           </w:rubyBase>
         </w:ruby>
@@ -2566,7 +3576,7 @@
           <w:szCs w:val="36"/>
           <w:highlight w:val="lightGray"/>
         </w:rPr>
-        <w:t>えて</w:t>
+        <w:t>をチェック</w:t>
       </w:r>
       <w:r>
         <w:rPr>
@@ -2576,108 +3586,1129 @@
           <w:szCs w:val="36"/>
           <w:highlight w:val="lightGray"/>
         </w:rPr>
-        <w:t>あげる</w:t>
-      </w:r>
-      <w:r>
-        <w:rPr>
-          <w:rFonts w:hint="eastAsia"/>
-          <w:sz w:val="36"/>
-          <w:szCs w:val="36"/>
-          <w:highlight w:val="lightGray"/>
-        </w:rPr>
-        <w:t>んですか。</w:t>
-      </w:r>
-    </w:p>
-    <w:p>
-      <w:pPr>
-        <w:rPr>
-          <w:sz w:val="36"/>
-          <w:szCs w:val="36"/>
-        </w:rPr>
-      </w:pPr>
-      <w:r>
-        <w:rPr>
-          <w:sz w:val="36"/>
-          <w:szCs w:val="36"/>
-        </w:rPr>
-        <w:t>Professor, será você quem dará/fará o favor de ensinar a ... [</w:t>
-      </w:r>
-      <w:r>
-        <w:rPr>
-          <w:sz w:val="36"/>
-          <w:szCs w:val="36"/>
-        </w:rPr>
-        <w:t xml:space="preserve">Qualquer pessoa </w:t>
-      </w:r>
-      <w:r>
-        <w:rPr>
-          <w:sz w:val="36"/>
-          <w:szCs w:val="36"/>
-        </w:rPr>
-        <w:t xml:space="preserve">que não seja </w:t>
-      </w:r>
-      <w:r>
-        <w:rPr>
-          <w:sz w:val="36"/>
-          <w:szCs w:val="36"/>
-        </w:rPr>
-        <w:t>falant</w:t>
-      </w:r>
-      <w:r>
-        <w:rPr>
-          <w:sz w:val="36"/>
-          <w:szCs w:val="36"/>
-        </w:rPr>
-        <w:t>e]</w:t>
-      </w:r>
-      <w:r>
-        <w:rPr>
-          <w:sz w:val="36"/>
-          <w:szCs w:val="36"/>
-        </w:rPr>
-        <w:t>?</w:t>
-      </w:r>
-    </w:p>
-    <w:p>
-      <w:pPr>
-        <w:rPr>
-          <w:sz w:val="36"/>
-          <w:szCs w:val="36"/>
-        </w:rPr>
-      </w:pPr>
-      <w:r>
-        <w:rPr>
-          <w:b/>
-          <w:sz w:val="36"/>
-          <w:szCs w:val="36"/>
-        </w:rPr>
-        <w:t xml:space="preserve">*Pelo fato de que tudo que for dado/doado ao falante deve usar </w:t>
-      </w:r>
-      <w:r>
-        <w:rPr>
-          <w:rFonts w:hint="eastAsia"/>
-          <w:b/>
-          <w:sz w:val="36"/>
-          <w:szCs w:val="36"/>
+        <w:t>してもらいたかったけど</w:t>
+      </w:r>
+      <w:r>
+        <w:rPr>
+          <w:rFonts w:hint="eastAsia"/>
+          <w:sz w:val="36"/>
+          <w:szCs w:val="36"/>
+          <w:highlight w:val="lightGray"/>
+        </w:rPr>
+        <w:t>、</w:t>
+      </w:r>
+      <w:r>
+        <w:rPr>
+          <w:sz w:val="36"/>
+          <w:szCs w:val="36"/>
+          <w:highlight w:val="lightGray"/>
+        </w:rPr>
+        <w:ruby>
+          <w:rubyPr>
+            <w:rubyAlign w:val="distributeSpace"/>
+            <w:hps w:val="18"/>
+            <w:hpsRaise w:val="34"/>
+            <w:hpsBaseText w:val="36"/>
+            <w:lid w:val="ja-JP"/>
+          </w:rubyPr>
+          <w:rt>
+            <w:r>
+              <w:rPr>
+                <w:rFonts w:ascii="MS Mincho" w:eastAsia="MS Mincho" w:hAnsi="MS Mincho" w:hint="eastAsia"/>
+                <w:sz w:val="18"/>
+                <w:szCs w:val="36"/>
+                <w:highlight w:val="lightGray"/>
+              </w:rPr>
+              <w:t>じかん</w:t>
+            </w:r>
+          </w:rt>
+          <w:rubyBase>
+            <w:r>
+              <w:rPr>
+                <w:rFonts w:hint="eastAsia"/>
+                <w:sz w:val="36"/>
+                <w:szCs w:val="36"/>
+                <w:highlight w:val="lightGray"/>
+              </w:rPr>
+              <w:t>時間</w:t>
+            </w:r>
+          </w:rubyBase>
+        </w:ruby>
+      </w:r>
+      <w:r>
+        <w:rPr>
+          <w:rFonts w:hint="eastAsia"/>
+          <w:sz w:val="36"/>
+          <w:szCs w:val="36"/>
+          <w:highlight w:val="lightGray"/>
+        </w:rPr>
+        <w:t>が</w:t>
+      </w:r>
+      <w:r>
+        <w:rPr>
+          <w:rFonts w:hint="eastAsia"/>
+          <w:sz w:val="36"/>
+          <w:szCs w:val="36"/>
+          <w:highlight w:val="lightGray"/>
+        </w:rPr>
+        <w:t>なくて</w:t>
+      </w:r>
+      <w:r>
+        <w:rPr>
+          <w:sz w:val="36"/>
+          <w:szCs w:val="36"/>
+          <w:highlight w:val="lightGray"/>
+        </w:rPr>
+        <w:ruby>
+          <w:rubyPr>
+            <w:rubyAlign w:val="distributeSpace"/>
+            <w:hps w:val="18"/>
+            <w:hpsRaise w:val="34"/>
+            <w:hpsBaseText w:val="36"/>
+            <w:lid w:val="ja-JP"/>
+          </w:rubyPr>
+          <w:rt>
+            <w:r>
+              <w:rPr>
+                <w:rFonts w:ascii="MS Mincho" w:eastAsia="MS Mincho" w:hAnsi="MS Mincho" w:hint="eastAsia"/>
+                <w:sz w:val="18"/>
+                <w:szCs w:val="36"/>
+                <w:highlight w:val="lightGray"/>
+              </w:rPr>
+              <w:t>むり</w:t>
+            </w:r>
+          </w:rt>
+          <w:rubyBase>
+            <w:r>
+              <w:rPr>
+                <w:rFonts w:hint="eastAsia"/>
+                <w:sz w:val="36"/>
+                <w:szCs w:val="36"/>
+                <w:highlight w:val="lightGray"/>
+              </w:rPr>
+              <w:t>無理</w:t>
+            </w:r>
+          </w:rubyBase>
+        </w:ruby>
+      </w:r>
+      <w:r>
+        <w:rPr>
+          <w:rFonts w:hint="eastAsia"/>
+          <w:sz w:val="36"/>
+          <w:szCs w:val="36"/>
+          <w:highlight w:val="lightGray"/>
+        </w:rPr>
+        <w:t>だった。</w:t>
+      </w:r>
+    </w:p>
+    <w:p>
+      <w:pPr>
+        <w:rPr>
+          <w:sz w:val="36"/>
+          <w:szCs w:val="36"/>
+        </w:rPr>
+      </w:pPr>
+      <w:r>
+        <w:rPr>
+          <w:sz w:val="36"/>
+          <w:szCs w:val="36"/>
+        </w:rPr>
+        <w:t xml:space="preserve">Eu queria receber o favor de </w:t>
+      </w:r>
+      <w:proofErr w:type="spellStart"/>
+      <w:r>
+        <w:rPr>
+          <w:sz w:val="36"/>
+          <w:szCs w:val="36"/>
+        </w:rPr>
+        <w:t>checkar</w:t>
+      </w:r>
+      <w:proofErr w:type="spellEnd"/>
+      <w:r>
+        <w:rPr>
+          <w:sz w:val="36"/>
+          <w:szCs w:val="36"/>
+        </w:rPr>
+        <w:t xml:space="preserve"> o dever de casa, mas não tive tempo e [isso] foi impossível.</w:t>
+      </w:r>
+      <w:r>
+        <w:rPr>
+          <w:sz w:val="36"/>
+          <w:szCs w:val="36"/>
+        </w:rPr>
+        <w:t xml:space="preserve"> (“Queria ter a oportunidade de ter </w:t>
+      </w:r>
+      <w:proofErr w:type="spellStart"/>
+      <w:r>
+        <w:rPr>
+          <w:sz w:val="36"/>
+          <w:szCs w:val="36"/>
+        </w:rPr>
+        <w:t>checkado</w:t>
+      </w:r>
+      <w:proofErr w:type="spellEnd"/>
+      <w:r>
+        <w:rPr>
+          <w:sz w:val="36"/>
+          <w:szCs w:val="36"/>
+        </w:rPr>
+        <w:t>...”)</w:t>
+      </w:r>
+    </w:p>
+    <w:p>
+      <w:pPr>
+        <w:rPr>
+          <w:sz w:val="36"/>
+          <w:szCs w:val="36"/>
+        </w:rPr>
+      </w:pPr>
+      <w:r>
+        <w:rPr>
+          <w:rFonts w:hint="eastAsia"/>
+          <w:sz w:val="36"/>
+          <w:szCs w:val="36"/>
+        </w:rPr>
+        <w:t>宿題</w:t>
+      </w:r>
+      <w:r>
+        <w:rPr>
+          <w:sz w:val="36"/>
+          <w:szCs w:val="36"/>
+        </w:rPr>
+        <w:t xml:space="preserve"> = dever de casa.</w:t>
+      </w:r>
+    </w:p>
+    <w:p>
+      <w:pPr>
+        <w:rPr>
+          <w:sz w:val="36"/>
+          <w:szCs w:val="36"/>
+        </w:rPr>
+      </w:pPr>
+      <w:r>
+        <w:rPr>
+          <w:rFonts w:hint="eastAsia"/>
+          <w:sz w:val="36"/>
+          <w:szCs w:val="36"/>
+        </w:rPr>
+        <w:t>チェック</w:t>
+      </w:r>
+      <w:r>
+        <w:rPr>
+          <w:sz w:val="36"/>
+          <w:szCs w:val="36"/>
+        </w:rPr>
+        <w:t xml:space="preserve"> = </w:t>
+      </w:r>
+      <w:proofErr w:type="spellStart"/>
+      <w:r>
+        <w:rPr>
+          <w:sz w:val="36"/>
+          <w:szCs w:val="36"/>
+        </w:rPr>
+        <w:t>chekcar</w:t>
+      </w:r>
+      <w:proofErr w:type="spellEnd"/>
+      <w:r>
+        <w:rPr>
+          <w:sz w:val="36"/>
+          <w:szCs w:val="36"/>
+        </w:rPr>
+        <w:t>, verificar, examinar, conferir. (</w:t>
+      </w:r>
+      <w:proofErr w:type="spellStart"/>
+      <w:proofErr w:type="gramStart"/>
+      <w:r>
+        <w:rPr>
+          <w:sz w:val="36"/>
+          <w:szCs w:val="36"/>
+        </w:rPr>
+        <w:t>check</w:t>
+      </w:r>
+      <w:proofErr w:type="spellEnd"/>
+      <w:proofErr w:type="gramEnd"/>
+      <w:r>
+        <w:rPr>
+          <w:sz w:val="36"/>
+          <w:szCs w:val="36"/>
+        </w:rPr>
+        <w:t>)</w:t>
+      </w:r>
+    </w:p>
+    <w:p>
+      <w:pPr>
+        <w:rPr>
+          <w:sz w:val="36"/>
+          <w:szCs w:val="36"/>
+        </w:rPr>
+      </w:pPr>
+      <w:r>
+        <w:rPr>
+          <w:rFonts w:hint="eastAsia"/>
+          <w:sz w:val="36"/>
+          <w:szCs w:val="36"/>
+        </w:rPr>
+        <w:t>無理</w:t>
+      </w:r>
+      <w:r>
+        <w:rPr>
+          <w:sz w:val="36"/>
+          <w:szCs w:val="36"/>
+        </w:rPr>
+        <w:t xml:space="preserve"> = impossível.</w:t>
+      </w:r>
+    </w:p>
+    <w:p>
+      <w:pPr>
+        <w:rPr>
+          <w:sz w:val="36"/>
+          <w:szCs w:val="36"/>
+        </w:rPr>
+      </w:pPr>
+      <w:r>
+        <w:rPr>
+          <w:b/>
+          <w:sz w:val="36"/>
+          <w:szCs w:val="36"/>
+        </w:rPr>
+        <w:t>*</w:t>
+      </w:r>
+      <w:r>
+        <w:rPr>
+          <w:rFonts w:hint="eastAsia"/>
+          <w:b/>
+          <w:sz w:val="36"/>
+          <w:szCs w:val="36"/>
+        </w:rPr>
+        <w:t>もらう</w:t>
+      </w:r>
+      <w:r>
+        <w:rPr>
+          <w:b/>
+          <w:sz w:val="36"/>
+          <w:szCs w:val="36"/>
+        </w:rPr>
+        <w:t xml:space="preserve"> é visto da perspectiva do receptor, então no caso de primeira pessoa, outros geralmente não recebem coisas de você. Todavia, você pode querer usar </w:t>
+      </w:r>
+      <w:r>
+        <w:rPr>
+          <w:rFonts w:hint="eastAsia"/>
+          <w:b/>
+          <w:sz w:val="36"/>
+          <w:szCs w:val="36"/>
+        </w:rPr>
+        <w:t>「私からもらう」</w:t>
+      </w:r>
+      <w:r>
+        <w:rPr>
+          <w:rFonts w:hint="eastAsia"/>
+          <w:b/>
+          <w:sz w:val="36"/>
+          <w:szCs w:val="36"/>
+        </w:rPr>
+        <w:t>quando quiser enfatizar</w:t>
+      </w:r>
+      <w:r>
+        <w:rPr>
+          <w:b/>
+          <w:sz w:val="36"/>
+          <w:szCs w:val="36"/>
+        </w:rPr>
+        <w:t xml:space="preserve"> o fato de que outra pessoa recebe de você.</w:t>
+      </w:r>
+      <w:r>
+        <w:rPr>
+          <w:b/>
+          <w:sz w:val="36"/>
+          <w:szCs w:val="36"/>
+        </w:rPr>
+        <w:t xml:space="preserve"> Por exemplo, se você quiser dizer, “</w:t>
+      </w:r>
+      <w:r>
+        <w:rPr>
+          <w:b/>
+          <w:sz w:val="36"/>
+          <w:szCs w:val="36"/>
+        </w:rPr>
+        <w:t>Ei, eu te dei ist</w:t>
+      </w:r>
+      <w:r>
+        <w:rPr>
+          <w:b/>
+          <w:sz w:val="36"/>
+          <w:szCs w:val="36"/>
+        </w:rPr>
+        <w:t xml:space="preserve">o!” você usaria </w:t>
+      </w:r>
+      <w:r>
+        <w:rPr>
+          <w:rFonts w:hint="eastAsia"/>
+          <w:b/>
+          <w:sz w:val="36"/>
+          <w:szCs w:val="36"/>
+        </w:rPr>
+        <w:t>「あげる」</w:t>
+      </w:r>
+      <w:r>
+        <w:rPr>
+          <w:b/>
+          <w:sz w:val="36"/>
+          <w:szCs w:val="36"/>
+        </w:rPr>
+        <w:t xml:space="preserve">. </w:t>
+      </w:r>
+      <w:r>
+        <w:rPr>
+          <w:b/>
+          <w:sz w:val="36"/>
+          <w:szCs w:val="36"/>
+        </w:rPr>
+        <w:t xml:space="preserve">Entretanto, você usaria </w:t>
+      </w:r>
+      <w:r>
+        <w:rPr>
+          <w:rFonts w:hint="eastAsia"/>
+          <w:b/>
+          <w:sz w:val="36"/>
+          <w:szCs w:val="36"/>
+        </w:rPr>
+        <w:t>「もらう」</w:t>
+      </w:r>
+      <w:r>
+        <w:rPr>
+          <w:b/>
+          <w:sz w:val="36"/>
+          <w:szCs w:val="36"/>
+        </w:rPr>
+        <w:t>se quisesse dizer, “Ei, você deu isto para mim!”</w:t>
+      </w:r>
+      <w:r>
+        <w:rPr>
+          <w:sz w:val="36"/>
+          <w:szCs w:val="36"/>
+        </w:rPr>
+        <w:t>.</w:t>
+      </w:r>
+    </w:p>
+    <w:p>
+      <w:pPr>
+        <w:rPr>
+          <w:sz w:val="36"/>
+          <w:szCs w:val="36"/>
+        </w:rPr>
+      </w:pPr>
+      <w:r>
+        <w:rPr>
+          <w:rFonts w:hint="eastAsia"/>
+          <w:sz w:val="36"/>
+          <w:szCs w:val="36"/>
+          <w:highlight w:val="lightGray"/>
+        </w:rPr>
+        <w:t>その</w:t>
+      </w:r>
+      <w:r>
+        <w:rPr>
+          <w:sz w:val="36"/>
+          <w:szCs w:val="36"/>
+          <w:highlight w:val="lightGray"/>
+        </w:rPr>
+        <w:fldChar w:fldCharType="begin"/>
+      </w:r>
+      <w:r>
+        <w:rPr>
+          <w:sz w:val="36"/>
+          <w:szCs w:val="36"/>
+          <w:highlight w:val="lightGray"/>
+        </w:rPr>
+        <w:instrText>EQ \* jc2 \* "Font:MS Mincho" \* hps18 \o\ad(\s\up 17(</w:instrText>
+      </w:r>
+      <w:r>
+        <w:rPr>
+          <w:rFonts w:ascii="MS Mincho" w:eastAsia="MS Mincho" w:hAnsi="MS Mincho" w:hint="eastAsia"/>
+          <w:sz w:val="18"/>
+          <w:szCs w:val="36"/>
+          <w:highlight w:val="lightGray"/>
+        </w:rPr>
+        <w:instrText>とけい</w:instrText>
+      </w:r>
+      <w:r>
+        <w:rPr>
+          <w:sz w:val="36"/>
+          <w:szCs w:val="36"/>
+          <w:highlight w:val="lightGray"/>
+        </w:rPr>
+        <w:instrText>);</w:instrText>
+      </w:r>
+      <w:r>
+        <w:rPr>
+          <w:rFonts w:hint="eastAsia"/>
+          <w:sz w:val="36"/>
+          <w:szCs w:val="36"/>
+          <w:highlight w:val="lightGray"/>
+        </w:rPr>
+        <w:instrText>時計</w:instrText>
+      </w:r>
+      <w:r>
+        <w:rPr>
+          <w:sz w:val="36"/>
+          <w:szCs w:val="36"/>
+          <w:highlight w:val="lightGray"/>
+        </w:rPr>
+        <w:instrText>)</w:instrText>
+      </w:r>
+      <w:r>
+        <w:rPr>
+          <w:sz w:val="36"/>
+          <w:szCs w:val="36"/>
+          <w:highlight w:val="lightGray"/>
+        </w:rPr>
+        <w:fldChar w:fldCharType="end"/>
+      </w:r>
+      <w:r>
+        <w:rPr>
+          <w:rFonts w:hint="eastAsia"/>
+          <w:sz w:val="36"/>
+          <w:szCs w:val="36"/>
+          <w:highlight w:val="lightGray"/>
+        </w:rPr>
+        <w:t>は私からもらったのよ。</w:t>
+      </w:r>
+    </w:p>
+    <w:p>
+      <w:pPr>
+        <w:rPr>
+          <w:sz w:val="36"/>
+          <w:szCs w:val="36"/>
+        </w:rPr>
+      </w:pPr>
+      <w:r>
+        <w:rPr>
+          <w:sz w:val="36"/>
+          <w:szCs w:val="36"/>
+        </w:rPr>
+        <w:lastRenderedPageBreak/>
+        <w:t>(Ele) recebeu esse relógio de mim.</w:t>
+      </w:r>
+    </w:p>
+    <w:p>
+      <w:pPr>
+        <w:rPr>
+          <w:sz w:val="36"/>
+          <w:szCs w:val="36"/>
+        </w:rPr>
+      </w:pPr>
+      <w:r>
+        <w:rPr>
+          <w:rFonts w:hint="eastAsia"/>
+          <w:sz w:val="36"/>
+          <w:szCs w:val="36"/>
+        </w:rPr>
+        <w:t>時計</w:t>
+      </w:r>
+      <w:r>
+        <w:rPr>
+          <w:sz w:val="36"/>
+          <w:szCs w:val="36"/>
+        </w:rPr>
+        <w:t xml:space="preserve"> = relógio.</w:t>
+      </w:r>
+    </w:p>
+    <w:p>
+      <w:pPr>
+        <w:rPr>
+          <w:b/>
+          <w:sz w:val="40"/>
+          <w:szCs w:val="40"/>
+        </w:rPr>
+      </w:pPr>
+      <w:r>
+        <w:rPr>
+          <w:b/>
+          <w:sz w:val="40"/>
+          <w:szCs w:val="40"/>
+          <w:highlight w:val="green"/>
+        </w:rPr>
+        <w:t xml:space="preserve">4.14.5- Pedindo Favores com </w:t>
+      </w:r>
+      <w:r>
+        <w:rPr>
+          <w:rFonts w:hint="eastAsia"/>
+          <w:b/>
+          <w:sz w:val="40"/>
+          <w:szCs w:val="40"/>
+          <w:highlight w:val="green"/>
         </w:rPr>
         <w:t>くれる</w:t>
       </w:r>
       <w:r>
         <w:rPr>
           <w:b/>
-          <w:sz w:val="36"/>
-          <w:szCs w:val="36"/>
-        </w:rPr>
-        <w:t xml:space="preserve">, então sabemos que </w:t>
-      </w:r>
-      <w:r>
-        <w:rPr>
-          <w:b/>
-          <w:sz w:val="36"/>
-          <w:szCs w:val="36"/>
-        </w:rPr>
-        <w:t xml:space="preserve">o professor deve estar dando/fazendo o favor para alguém que não seja o falante. O falante também está observando a partir do </w:t>
-      </w:r>
+          <w:sz w:val="40"/>
+          <w:szCs w:val="40"/>
+          <w:highlight w:val="green"/>
+        </w:rPr>
+        <w:t xml:space="preserve"> ou </w:t>
+      </w:r>
+      <w:r>
+        <w:rPr>
+          <w:rFonts w:hint="eastAsia"/>
+          <w:b/>
+          <w:sz w:val="40"/>
+          <w:szCs w:val="40"/>
+          <w:highlight w:val="green"/>
+        </w:rPr>
+        <w:t>もらえる</w:t>
+      </w:r>
+    </w:p>
+    <w:p>
+      <w:pPr>
+        <w:rPr>
+          <w:sz w:val="36"/>
+          <w:szCs w:val="36"/>
+        </w:rPr>
+      </w:pPr>
+      <w:r>
+        <w:rPr>
+          <w:b/>
+          <w:sz w:val="36"/>
+          <w:szCs w:val="36"/>
+        </w:rPr>
+        <w:t>Exemplos</w:t>
+      </w:r>
+      <w:r>
+        <w:rPr>
+          <w:sz w:val="36"/>
+          <w:szCs w:val="36"/>
+        </w:rPr>
+        <w:t>:</w:t>
+      </w:r>
+    </w:p>
+    <w:p>
+      <w:pPr>
+        <w:rPr>
+          <w:sz w:val="36"/>
+          <w:szCs w:val="36"/>
+        </w:rPr>
+      </w:pPr>
+      <w:r>
+        <w:rPr>
+          <w:sz w:val="36"/>
+          <w:szCs w:val="36"/>
+          <w:highlight w:val="lightGray"/>
+        </w:rPr>
+        <w:t>1</w:t>
+      </w:r>
+      <w:r>
+        <w:rPr>
+          <w:sz w:val="36"/>
+          <w:szCs w:val="36"/>
+          <w:highlight w:val="lightGray"/>
+        </w:rPr>
+        <w:t>-</w:t>
+      </w:r>
+      <w:r>
+        <w:rPr>
+          <w:sz w:val="36"/>
+          <w:szCs w:val="36"/>
+          <w:highlight w:val="lightGray"/>
+        </w:rPr>
+        <w:t xml:space="preserve"> </w:t>
+      </w:r>
+      <w:r>
+        <w:rPr>
+          <w:sz w:val="36"/>
+          <w:szCs w:val="36"/>
+          <w:highlight w:val="lightGray"/>
+        </w:rPr>
+        <w:ruby>
+          <w:rubyPr>
+            <w:rubyAlign w:val="distributeSpace"/>
+            <w:hps w:val="18"/>
+            <w:hpsRaise w:val="34"/>
+            <w:hpsBaseText w:val="36"/>
+            <w:lid w:val="ja-JP"/>
+          </w:rubyPr>
+          <w:rt>
+            <w:r>
+              <w:rPr>
+                <w:rFonts w:ascii="MS Mincho" w:eastAsia="MS Mincho" w:hAnsi="MS Mincho" w:hint="eastAsia"/>
+                <w:sz w:val="18"/>
+                <w:szCs w:val="36"/>
+                <w:highlight w:val="lightGray"/>
+              </w:rPr>
+              <w:t>せんえん</w:t>
+            </w:r>
+          </w:rt>
+          <w:rubyBase>
+            <w:r>
+              <w:rPr>
+                <w:rFonts w:hint="eastAsia"/>
+                <w:sz w:val="36"/>
+                <w:szCs w:val="36"/>
+                <w:highlight w:val="lightGray"/>
+              </w:rPr>
+              <w:t>千円</w:t>
+            </w:r>
+          </w:rubyBase>
+        </w:ruby>
+      </w:r>
+      <w:r>
+        <w:rPr>
+          <w:rFonts w:hint="eastAsia"/>
+          <w:sz w:val="36"/>
+          <w:szCs w:val="36"/>
+          <w:highlight w:val="lightGray"/>
+        </w:rPr>
+        <w:t>を</w:t>
+      </w:r>
+      <w:r>
+        <w:rPr>
+          <w:sz w:val="36"/>
+          <w:szCs w:val="36"/>
+          <w:highlight w:val="lightGray"/>
+        </w:rPr>
+        <w:fldChar w:fldCharType="begin"/>
+      </w:r>
+      <w:r>
+        <w:rPr>
+          <w:sz w:val="36"/>
+          <w:szCs w:val="36"/>
+          <w:highlight w:val="lightGray"/>
+        </w:rPr>
+        <w:instrText>EQ \* jc2 \* "Font:MS Mincho" \* hps18 \o\ad(\s\up 17(</w:instrText>
+      </w:r>
+      <w:r>
+        <w:rPr>
+          <w:rFonts w:ascii="MS Mincho" w:eastAsia="MS Mincho" w:hAnsi="MS Mincho" w:hint="eastAsia"/>
+          <w:sz w:val="18"/>
+          <w:szCs w:val="36"/>
+          <w:highlight w:val="lightGray"/>
+        </w:rPr>
+        <w:instrText>か</w:instrText>
+      </w:r>
+      <w:r>
+        <w:rPr>
+          <w:sz w:val="36"/>
+          <w:szCs w:val="36"/>
+          <w:highlight w:val="lightGray"/>
+        </w:rPr>
+        <w:instrText>);</w:instrText>
+      </w:r>
+      <w:r>
+        <w:rPr>
+          <w:rFonts w:hint="eastAsia"/>
+          <w:sz w:val="36"/>
+          <w:szCs w:val="36"/>
+          <w:highlight w:val="lightGray"/>
+        </w:rPr>
+        <w:instrText>貸</w:instrText>
+      </w:r>
+      <w:r>
+        <w:rPr>
+          <w:sz w:val="36"/>
+          <w:szCs w:val="36"/>
+          <w:highlight w:val="lightGray"/>
+        </w:rPr>
+        <w:instrText>)</w:instrText>
+      </w:r>
+      <w:r>
+        <w:rPr>
+          <w:sz w:val="36"/>
+          <w:szCs w:val="36"/>
+          <w:highlight w:val="lightGray"/>
+        </w:rPr>
+        <w:fldChar w:fldCharType="end"/>
+      </w:r>
+      <w:r>
+        <w:rPr>
+          <w:rFonts w:hint="eastAsia"/>
+          <w:sz w:val="36"/>
+          <w:szCs w:val="36"/>
+          <w:highlight w:val="lightGray"/>
+        </w:rPr>
+        <w:t>してくれる？</w:t>
+      </w:r>
+    </w:p>
+    <w:p>
+      <w:pPr>
+        <w:rPr>
+          <w:sz w:val="36"/>
+          <w:szCs w:val="36"/>
+        </w:rPr>
+      </w:pPr>
+      <w:r>
+        <w:rPr>
+          <w:sz w:val="36"/>
+          <w:szCs w:val="36"/>
+        </w:rPr>
+        <w:t>Me daria o favor de me emprestar 1000 ienes?</w:t>
+      </w:r>
+      <w:r>
+        <w:rPr>
+          <w:sz w:val="36"/>
+          <w:szCs w:val="36"/>
+        </w:rPr>
+        <w:t xml:space="preserve"> (Me emprestaria 1000 ienes?)</w:t>
+      </w:r>
+    </w:p>
+    <w:p>
+      <w:pPr>
+        <w:rPr>
+          <w:sz w:val="36"/>
+          <w:szCs w:val="36"/>
+        </w:rPr>
+      </w:pPr>
+      <w:r>
+        <w:rPr>
+          <w:sz w:val="36"/>
+          <w:szCs w:val="36"/>
+        </w:rPr>
+        <w:ruby>
+          <w:rubyPr>
+            <w:rubyAlign w:val="distributeSpace"/>
+            <w:hps w:val="18"/>
+            <w:hpsRaise w:val="34"/>
+            <w:hpsBaseText w:val="36"/>
+            <w:lid w:val="ja-JP"/>
+          </w:rubyPr>
+          <w:rt>
+            <w:r>
+              <w:rPr>
+                <w:rFonts w:ascii="MS Mincho" w:eastAsia="MS Mincho" w:hAnsi="MS Mincho" w:hint="eastAsia"/>
+                <w:sz w:val="18"/>
+                <w:szCs w:val="36"/>
+              </w:rPr>
+              <w:t>か</w:t>
+            </w:r>
+          </w:rt>
+          <w:rubyBase>
+            <w:r>
+              <w:rPr>
+                <w:rFonts w:hint="eastAsia"/>
+                <w:sz w:val="36"/>
+                <w:szCs w:val="36"/>
+              </w:rPr>
+              <w:t>貸</w:t>
+            </w:r>
+          </w:rubyBase>
+        </w:ruby>
+      </w:r>
+      <w:r>
+        <w:rPr>
+          <w:rFonts w:hint="eastAsia"/>
+          <w:sz w:val="36"/>
+          <w:szCs w:val="36"/>
+        </w:rPr>
+        <w:t>す</w:t>
+      </w:r>
+      <w:r>
+        <w:rPr>
+          <w:sz w:val="36"/>
+          <w:szCs w:val="36"/>
+        </w:rPr>
+        <w:t xml:space="preserve"> = emprestar.</w:t>
+      </w:r>
+    </w:p>
+    <w:p>
+      <w:pPr>
+        <w:rPr>
+          <w:sz w:val="36"/>
+          <w:szCs w:val="36"/>
+        </w:rPr>
+      </w:pPr>
+      <w:r>
+        <w:rPr>
+          <w:sz w:val="36"/>
+          <w:szCs w:val="36"/>
+          <w:highlight w:val="lightGray"/>
+        </w:rPr>
+        <w:t xml:space="preserve">2- </w:t>
+      </w:r>
+      <w:r>
+        <w:rPr>
+          <w:rFonts w:hint="eastAsia"/>
+          <w:sz w:val="36"/>
+          <w:szCs w:val="36"/>
+          <w:highlight w:val="lightGray"/>
+        </w:rPr>
+        <w:t>千円を貸してもらえる？</w:t>
+      </w:r>
+    </w:p>
+    <w:p>
+      <w:pPr>
+        <w:rPr>
+          <w:sz w:val="36"/>
+          <w:szCs w:val="36"/>
+        </w:rPr>
+      </w:pPr>
+      <w:r>
+        <w:rPr>
+          <w:sz w:val="36"/>
+          <w:szCs w:val="36"/>
+        </w:rPr>
+        <w:t>Posso receber o favor de que você me empreste 1000 ienes?</w:t>
+      </w:r>
+      <w:r>
+        <w:rPr>
+          <w:sz w:val="36"/>
+          <w:szCs w:val="36"/>
+        </w:rPr>
+        <w:t xml:space="preserve"> (Pode/Poderia me emprestar 1000 ienes?)</w:t>
+      </w:r>
+    </w:p>
+    <w:p>
+      <w:pPr>
+        <w:rPr>
+          <w:sz w:val="36"/>
+          <w:szCs w:val="36"/>
+        </w:rPr>
+      </w:pPr>
+      <w:r>
+        <w:rPr>
+          <w:rFonts w:hint="eastAsia"/>
+          <w:sz w:val="36"/>
+          <w:szCs w:val="36"/>
+        </w:rPr>
+        <w:t>もらえる</w:t>
+      </w:r>
+      <w:r>
+        <w:rPr>
+          <w:sz w:val="36"/>
+          <w:szCs w:val="36"/>
+        </w:rPr>
+        <w:t xml:space="preserve"> = poder receber, ser capaz de receber.</w:t>
+      </w:r>
+    </w:p>
+    <w:p>
+      <w:pPr>
+        <w:rPr>
+          <w:sz w:val="36"/>
+          <w:szCs w:val="36"/>
+        </w:rPr>
+      </w:pPr>
+      <w:r>
+        <w:rPr>
+          <w:b/>
+          <w:sz w:val="36"/>
+          <w:szCs w:val="36"/>
+        </w:rPr>
+        <w:t>*Note que essencialmente as duas sentenças acima querem dizer a mesma coisa. Isso é porque o doador e o receptor foram omitidos</w:t>
+      </w:r>
+      <w:r>
+        <w:rPr>
+          <w:b/>
+          <w:sz w:val="36"/>
+          <w:szCs w:val="36"/>
+        </w:rPr>
+        <w:t>, pois é algo óbvio a partir do con</w:t>
+      </w:r>
+      <w:r>
+        <w:rPr>
+          <w:b/>
+          <w:sz w:val="36"/>
+          <w:szCs w:val="36"/>
+        </w:rPr>
+        <w:t>t</w:t>
+      </w:r>
+      <w:r>
+        <w:rPr>
+          <w:b/>
+          <w:sz w:val="36"/>
+          <w:szCs w:val="36"/>
+        </w:rPr>
+        <w:t>exto.</w:t>
+      </w:r>
+      <w:r>
+        <w:rPr>
+          <w:b/>
+          <w:sz w:val="36"/>
+          <w:szCs w:val="36"/>
+        </w:rPr>
+        <w:t xml:space="preserve"> </w:t>
+      </w:r>
+      <w:r>
+        <w:rPr>
+          <w:b/>
+          <w:sz w:val="36"/>
+          <w:szCs w:val="36"/>
+        </w:rPr>
+        <w:t xml:space="preserve">Se fossemos escrever toda a sentença, ficaria </w:t>
+      </w:r>
+      <w:r>
+        <w:rPr>
+          <w:b/>
+          <w:sz w:val="36"/>
+          <w:szCs w:val="36"/>
+        </w:rPr>
+        <w:t>desse jeito</w:t>
+      </w:r>
+      <w:r>
+        <w:rPr>
+          <w:sz w:val="36"/>
+          <w:szCs w:val="36"/>
+        </w:rPr>
+        <w:t>:</w:t>
+      </w:r>
+    </w:p>
+    <w:p>
+      <w:pPr>
+        <w:rPr>
+          <w:sz w:val="36"/>
+          <w:szCs w:val="36"/>
+        </w:rPr>
+      </w:pPr>
+      <w:r>
+        <w:rPr>
+          <w:sz w:val="36"/>
+          <w:szCs w:val="36"/>
+          <w:highlight w:val="lightGray"/>
+        </w:rPr>
+        <w:t xml:space="preserve">1- </w:t>
+      </w:r>
+      <w:r>
+        <w:rPr>
+          <w:rFonts w:hint="eastAsia"/>
+          <w:color w:val="806000" w:themeColor="accent4" w:themeShade="80"/>
+          <w:sz w:val="36"/>
+          <w:szCs w:val="36"/>
+          <w:highlight w:val="lightGray"/>
+        </w:rPr>
+        <w:t>あなたが</w:t>
+      </w:r>
+      <w:r>
+        <w:rPr>
+          <w:rFonts w:hint="eastAsia"/>
+          <w:sz w:val="36"/>
+          <w:szCs w:val="36"/>
+          <w:highlight w:val="lightGray"/>
+        </w:rPr>
+        <w:t>、</w:t>
+      </w:r>
+      <w:r>
+        <w:rPr>
+          <w:rFonts w:hint="eastAsia"/>
+          <w:color w:val="806000" w:themeColor="accent4" w:themeShade="80"/>
+          <w:sz w:val="36"/>
+          <w:szCs w:val="36"/>
+          <w:highlight w:val="lightGray"/>
+        </w:rPr>
+        <w:t>私に</w:t>
+      </w:r>
+      <w:r>
+        <w:rPr>
+          <w:rFonts w:hint="eastAsia"/>
+          <w:sz w:val="36"/>
+          <w:szCs w:val="36"/>
+          <w:highlight w:val="lightGray"/>
+        </w:rPr>
+        <w:t>千円を貸してくれる？</w:t>
+      </w:r>
+    </w:p>
+    <w:p>
+      <w:pPr>
+        <w:rPr>
+          <w:sz w:val="36"/>
+          <w:szCs w:val="36"/>
+        </w:rPr>
+      </w:pPr>
+      <w:r>
+        <w:rPr>
+          <w:sz w:val="36"/>
+          <w:szCs w:val="36"/>
+        </w:rPr>
+        <w:t>Você me daria o favor de emprestar 1000 ienes para mim?</w:t>
+      </w:r>
+      <w:r>
+        <w:rPr>
+          <w:sz w:val="36"/>
+          <w:szCs w:val="36"/>
+        </w:rPr>
+        <w:t xml:space="preserve"> </w:t>
+      </w:r>
+    </w:p>
+    <w:p>
+      <w:pPr>
+        <w:rPr>
+          <w:sz w:val="36"/>
+          <w:szCs w:val="36"/>
+        </w:rPr>
+      </w:pPr>
+      <w:r>
+        <w:rPr>
+          <w:sz w:val="36"/>
+          <w:szCs w:val="36"/>
+          <w:highlight w:val="lightGray"/>
+        </w:rPr>
+        <w:t xml:space="preserve">2- </w:t>
+      </w:r>
+      <w:r>
+        <w:rPr>
+          <w:rFonts w:hint="eastAsia"/>
+          <w:color w:val="806000" w:themeColor="accent4" w:themeShade="80"/>
+          <w:sz w:val="36"/>
+          <w:szCs w:val="36"/>
+          <w:highlight w:val="lightGray"/>
+        </w:rPr>
+        <w:t>私が</w:t>
+      </w:r>
+      <w:r>
+        <w:rPr>
+          <w:rFonts w:hint="eastAsia"/>
+          <w:sz w:val="36"/>
+          <w:szCs w:val="36"/>
+          <w:highlight w:val="lightGray"/>
+        </w:rPr>
+        <w:t>、</w:t>
+      </w:r>
+      <w:r>
+        <w:rPr>
+          <w:rFonts w:hint="eastAsia"/>
+          <w:color w:val="806000" w:themeColor="accent4" w:themeShade="80"/>
+          <w:sz w:val="36"/>
+          <w:szCs w:val="36"/>
+          <w:highlight w:val="lightGray"/>
+        </w:rPr>
+        <w:t>あなたに</w:t>
+      </w:r>
+      <w:r>
+        <w:rPr>
+          <w:rFonts w:hint="eastAsia"/>
+          <w:sz w:val="36"/>
+          <w:szCs w:val="36"/>
+          <w:highlight w:val="lightGray"/>
+        </w:rPr>
+        <w:t>千円を貸してもらえる？</w:t>
+      </w:r>
+    </w:p>
+    <w:p>
+      <w:pPr>
+        <w:rPr>
+          <w:sz w:val="36"/>
+          <w:szCs w:val="36"/>
+        </w:rPr>
+      </w:pPr>
+      <w:r>
+        <w:rPr>
+          <w:sz w:val="36"/>
+          <w:szCs w:val="36"/>
+        </w:rPr>
+        <w:t>Eu posso receber o favor de que você me empreste 100 ienes?</w:t>
+      </w:r>
+      <w:r>
+        <w:rPr>
+          <w:sz w:val="36"/>
+          <w:szCs w:val="36"/>
+        </w:rPr>
+        <w:t xml:space="preserve"> </w:t>
+      </w:r>
+    </w:p>
+    <w:p>
+      <w:pPr>
+        <w:rPr>
+          <w:sz w:val="36"/>
+          <w:szCs w:val="36"/>
+        </w:rPr>
+      </w:pPr>
       <w:r>
         <w:rPr>
           <w:b/>
@@ -2685,39 +4716,173 @@
           <w:szCs w:val="36"/>
         </w:rPr>
         <w:lastRenderedPageBreak/>
-        <w:t>ponto de vista do professor como “fazer um favor pra outra pessoa”</w:t>
-      </w:r>
-      <w:r>
-        <w:rPr>
+        <w:t xml:space="preserve">*Não é normal </w:t>
+      </w:r>
+      <w:r>
+        <w:rPr>
+          <w:b/>
+          <w:sz w:val="36"/>
+          <w:szCs w:val="36"/>
+        </w:rPr>
+        <w:t>incluir explicitamente o sujeito e alvos como estes quando se dirige diretamente a alguém</w:t>
+      </w:r>
+      <w:r>
+        <w:rPr>
+          <w:b/>
+          <w:sz w:val="36"/>
+          <w:szCs w:val="36"/>
+        </w:rPr>
+        <w:t xml:space="preserve">, mas é fornecido aqui para ilustrar a mudança de sujeito e alvo dependendo do verbo </w:t>
+      </w:r>
+      <w:r>
+        <w:rPr>
+          <w:rFonts w:hint="eastAsia"/>
+          <w:b/>
+          <w:sz w:val="36"/>
+          <w:szCs w:val="36"/>
+        </w:rPr>
+        <w:t>「くれる」</w:t>
+      </w:r>
+      <w:r>
+        <w:rPr>
+          <w:rFonts w:hint="eastAsia"/>
+          <w:b/>
+          <w:sz w:val="36"/>
+          <w:szCs w:val="36"/>
+        </w:rPr>
+        <w:t xml:space="preserve">e </w:t>
+      </w:r>
+      <w:r>
+        <w:rPr>
+          <w:rFonts w:hint="eastAsia"/>
+          <w:b/>
+          <w:sz w:val="36"/>
+          <w:szCs w:val="36"/>
+        </w:rPr>
+        <w:t>「もらえる」</w:t>
+      </w:r>
+      <w:r>
+        <w:rPr>
+          <w:rFonts w:hint="eastAsia"/>
           <w:sz w:val="36"/>
           <w:szCs w:val="36"/>
         </w:rPr>
         <w:t>.</w:t>
       </w:r>
-      <w:r>
-        <w:rPr>
-          <w:sz w:val="36"/>
-          <w:szCs w:val="36"/>
-        </w:rPr>
-        <w:t xml:space="preserve"> </w:t>
-      </w:r>
-    </w:p>
-    <w:p>
-      <w:pPr>
-        <w:rPr>
-          <w:rFonts w:hint="eastAsia"/>
-          <w:sz w:val="36"/>
-          <w:szCs w:val="36"/>
-        </w:rPr>
-      </w:pPr>
-      <w:r>
-        <w:rPr>
-          <w:rFonts w:hint="eastAsia"/>
-          <w:sz w:val="36"/>
-          <w:szCs w:val="36"/>
-          <w:highlight w:val="lightGray"/>
-        </w:rPr>
-        <w:t>先生が教えて</w:t>
+    </w:p>
+    <w:p>
+      <w:pPr>
+        <w:rPr>
+          <w:sz w:val="36"/>
+          <w:szCs w:val="36"/>
+        </w:rPr>
+      </w:pPr>
+      <w:r>
+        <w:rPr>
+          <w:b/>
+          <w:sz w:val="36"/>
+          <w:szCs w:val="36"/>
+        </w:rPr>
+        <w:t>*Você pode usar a forma negativa para fazer pedido de uma maneira mais leve/suave</w:t>
+      </w:r>
+      <w:r>
+        <w:rPr>
+          <w:sz w:val="36"/>
+          <w:szCs w:val="36"/>
+        </w:rPr>
+        <w:t xml:space="preserve">. </w:t>
+      </w:r>
+    </w:p>
+    <w:p>
+      <w:pPr>
+        <w:rPr>
+          <w:sz w:val="36"/>
+          <w:szCs w:val="36"/>
+        </w:rPr>
+      </w:pPr>
+      <w:r>
+        <w:rPr>
+          <w:sz w:val="36"/>
+          <w:szCs w:val="36"/>
+          <w:highlight w:val="lightGray"/>
+        </w:rPr>
+        <w:t xml:space="preserve">1- </w:t>
+      </w:r>
+      <w:r>
+        <w:rPr>
+          <w:rFonts w:hint="eastAsia"/>
+          <w:sz w:val="36"/>
+          <w:szCs w:val="36"/>
+          <w:highlight w:val="lightGray"/>
+        </w:rPr>
+        <w:t>ちょっと</w:t>
+      </w:r>
+      <w:r>
+        <w:rPr>
+          <w:sz w:val="36"/>
+          <w:szCs w:val="36"/>
+          <w:highlight w:val="lightGray"/>
+        </w:rPr>
+        <w:fldChar w:fldCharType="begin"/>
+      </w:r>
+      <w:r>
+        <w:rPr>
+          <w:sz w:val="36"/>
+          <w:szCs w:val="36"/>
+          <w:highlight w:val="lightGray"/>
+        </w:rPr>
+        <w:instrText>EQ \* jc2 \* "Font:MS Mincho" \* hps18 \o\ad(\s\up 17(</w:instrText>
+      </w:r>
+      <w:r>
+        <w:rPr>
+          <w:rFonts w:ascii="MS Mincho" w:eastAsia="MS Mincho" w:hAnsi="MS Mincho" w:hint="eastAsia"/>
+          <w:sz w:val="18"/>
+          <w:szCs w:val="36"/>
+          <w:highlight w:val="lightGray"/>
+        </w:rPr>
+        <w:instrText>しず</w:instrText>
+      </w:r>
+      <w:r>
+        <w:rPr>
+          <w:sz w:val="36"/>
+          <w:szCs w:val="36"/>
+          <w:highlight w:val="lightGray"/>
+        </w:rPr>
+        <w:instrText>);</w:instrText>
+      </w:r>
+      <w:r>
+        <w:rPr>
+          <w:rFonts w:hint="eastAsia"/>
+          <w:sz w:val="36"/>
+          <w:szCs w:val="36"/>
+          <w:highlight w:val="lightGray"/>
+        </w:rPr>
+        <w:instrText>静</w:instrText>
+      </w:r>
+      <w:r>
+        <w:rPr>
+          <w:sz w:val="36"/>
+          <w:szCs w:val="36"/>
+          <w:highlight w:val="lightGray"/>
+        </w:rPr>
+        <w:instrText>)</w:instrText>
+      </w:r>
+      <w:r>
+        <w:rPr>
+          <w:sz w:val="36"/>
+          <w:szCs w:val="36"/>
+          <w:highlight w:val="lightGray"/>
+        </w:rPr>
+        <w:fldChar w:fldCharType="end"/>
+      </w:r>
+      <w:r>
+        <w:rPr>
+          <w:rFonts w:hint="eastAsia"/>
+          <w:sz w:val="36"/>
+          <w:szCs w:val="36"/>
+          <w:highlight w:val="lightGray"/>
+        </w:rPr>
+        <w:t>かにして</w:t>
       </w:r>
       <w:r>
         <w:rPr>
@@ -2727,170 +4892,175 @@
           <w:szCs w:val="36"/>
           <w:highlight w:val="lightGray"/>
         </w:rPr>
-        <w:t>くれる</w:t>
-      </w:r>
-      <w:r>
-        <w:rPr>
-          <w:rFonts w:hint="eastAsia"/>
-          <w:sz w:val="36"/>
-          <w:szCs w:val="36"/>
-          <w:highlight w:val="lightGray"/>
-        </w:rPr>
-        <w:t>んですか。</w:t>
-      </w:r>
-    </w:p>
-    <w:p>
-      <w:pPr>
-        <w:rPr>
-          <w:sz w:val="36"/>
-          <w:szCs w:val="36"/>
-        </w:rPr>
-      </w:pPr>
-      <w:r>
-        <w:rPr>
-          <w:sz w:val="36"/>
-          <w:szCs w:val="36"/>
-        </w:rPr>
-        <w:t>Professor, será você quem dará/fará o favor de ensinar a ... [</w:t>
-      </w:r>
-      <w:r>
-        <w:rPr>
-          <w:sz w:val="36"/>
-          <w:szCs w:val="36"/>
-        </w:rPr>
-        <w:t xml:space="preserve">Qualquer pessoa incluindo </w:t>
-      </w:r>
-      <w:r>
-        <w:rPr>
-          <w:sz w:val="36"/>
-          <w:szCs w:val="36"/>
-        </w:rPr>
-        <w:t>falante]?</w:t>
-      </w:r>
-    </w:p>
-    <w:p>
-      <w:pPr>
-        <w:rPr>
-          <w:sz w:val="36"/>
-          <w:szCs w:val="36"/>
-        </w:rPr>
-      </w:pPr>
-      <w:r>
-        <w:rPr>
-          <w:b/>
-          <w:sz w:val="36"/>
-          <w:szCs w:val="36"/>
-        </w:rPr>
-        <w:t>*Pelo fato do doador não ser o falante, o professor está dando/doando ao falante ou à qualquer pessoa. O falante está observando a partir do ponto de vista do receptor como “um favor feito/dado pelo professor”</w:t>
-      </w:r>
-      <w:r>
-        <w:rPr>
-          <w:sz w:val="36"/>
-          <w:szCs w:val="36"/>
-        </w:rPr>
-        <w:t>.</w:t>
-      </w:r>
-    </w:p>
-    <w:p>
-      <w:pPr>
-        <w:rPr>
-          <w:strike/>
-          <w:sz w:val="36"/>
-          <w:szCs w:val="36"/>
-        </w:rPr>
-      </w:pPr>
-      <w:r>
-        <w:rPr>
-          <w:rFonts w:hint="eastAsia"/>
-          <w:strike/>
-          <w:sz w:val="36"/>
-          <w:szCs w:val="36"/>
-          <w:highlight w:val="lightGray"/>
-        </w:rPr>
-        <w:t>私が全部食べて</w:t>
-      </w:r>
-      <w:r>
-        <w:rPr>
-          <w:rFonts w:hint="eastAsia"/>
-          <w:strike/>
+        <w:t>くれない</w:t>
+      </w:r>
+      <w:r>
+        <w:rPr>
+          <w:rFonts w:hint="eastAsia"/>
+          <w:sz w:val="36"/>
+          <w:szCs w:val="36"/>
+          <w:highlight w:val="lightGray"/>
+        </w:rPr>
+        <w:t>？</w:t>
+      </w:r>
+    </w:p>
+    <w:p>
+      <w:pPr>
+        <w:rPr>
+          <w:sz w:val="36"/>
+          <w:szCs w:val="36"/>
+        </w:rPr>
+      </w:pPr>
+      <w:r>
+        <w:rPr>
+          <w:sz w:val="36"/>
+          <w:szCs w:val="36"/>
+        </w:rPr>
+        <w:t>Não me daria o favor de ficar um pouco quieto?</w:t>
+      </w:r>
+      <w:r>
+        <w:rPr>
+          <w:sz w:val="36"/>
+          <w:szCs w:val="36"/>
+        </w:rPr>
+        <w:t xml:space="preserve"> [Poderia ficar um pouco quieto?]</w:t>
+      </w:r>
+    </w:p>
+    <w:p>
+      <w:pPr>
+        <w:rPr>
+          <w:sz w:val="36"/>
+          <w:szCs w:val="36"/>
+        </w:rPr>
+      </w:pPr>
+      <w:r>
+        <w:rPr>
+          <w:rFonts w:hint="eastAsia"/>
+          <w:sz w:val="36"/>
+          <w:szCs w:val="36"/>
+        </w:rPr>
+        <w:t>ちょっと</w:t>
+      </w:r>
+      <w:r>
+        <w:rPr>
+          <w:sz w:val="36"/>
+          <w:szCs w:val="36"/>
+        </w:rPr>
+        <w:t xml:space="preserve"> = um pouco.</w:t>
+      </w:r>
+    </w:p>
+    <w:p>
+      <w:pPr>
+        <w:rPr>
+          <w:sz w:val="36"/>
+          <w:szCs w:val="36"/>
+        </w:rPr>
+      </w:pPr>
+      <w:r>
+        <w:rPr>
+          <w:sz w:val="36"/>
+          <w:szCs w:val="36"/>
+          <w:highlight w:val="lightGray"/>
+        </w:rPr>
+        <w:t xml:space="preserve">2- </w:t>
+      </w:r>
+      <w:r>
+        <w:rPr>
+          <w:rFonts w:hint="eastAsia"/>
+          <w:sz w:val="36"/>
+          <w:szCs w:val="36"/>
+          <w:highlight w:val="lightGray"/>
+        </w:rPr>
+        <w:t>漢字で書いて</w:t>
+      </w:r>
+      <w:r>
+        <w:rPr>
+          <w:rFonts w:hint="eastAsia"/>
           <w:color w:val="806000" w:themeColor="accent4" w:themeShade="80"/>
           <w:sz w:val="36"/>
           <w:szCs w:val="36"/>
           <w:highlight w:val="lightGray"/>
         </w:rPr>
-        <w:t>くれました</w:t>
-      </w:r>
-      <w:r>
-        <w:rPr>
-          <w:rFonts w:hint="eastAsia"/>
-          <w:strike/>
-          <w:sz w:val="36"/>
-          <w:szCs w:val="36"/>
-          <w:highlight w:val="lightGray"/>
-        </w:rPr>
-        <w:t>。</w:t>
-      </w:r>
-    </w:p>
-    <w:p>
-      <w:pPr>
-        <w:rPr>
-          <w:sz w:val="36"/>
-          <w:szCs w:val="36"/>
-        </w:rPr>
-      </w:pPr>
-      <w:r>
-        <w:rPr>
-          <w:rFonts w:hint="eastAsia"/>
-          <w:sz w:val="36"/>
-          <w:szCs w:val="36"/>
-        </w:rPr>
-        <w:t>(</w:t>
-      </w:r>
-      <w:r>
-        <w:rPr>
-          <w:rFonts w:hint="eastAsia"/>
-          <w:sz w:val="36"/>
-          <w:szCs w:val="36"/>
-        </w:rPr>
-        <w:t>くれる</w:t>
-      </w:r>
-      <w:r>
-        <w:rPr>
-          <w:sz w:val="36"/>
-          <w:szCs w:val="36"/>
-        </w:rPr>
-        <w:t xml:space="preserve"> está sendo usado como “doação feita pelo falante”</w:t>
-      </w:r>
-      <w:r>
-        <w:rPr>
-          <w:sz w:val="36"/>
-          <w:szCs w:val="36"/>
-        </w:rPr>
-        <w:t>. Logo, a sentença está errada</w:t>
-      </w:r>
-      <w:r>
-        <w:rPr>
-          <w:sz w:val="36"/>
-          <w:szCs w:val="36"/>
-        </w:rPr>
-        <w:t xml:space="preserve">) </w:t>
-      </w:r>
-    </w:p>
-    <w:p>
-      <w:pPr>
-        <w:rPr>
-          <w:sz w:val="36"/>
-          <w:szCs w:val="36"/>
-        </w:rPr>
-      </w:pPr>
-      <w:r>
-        <w:rPr>
-          <w:rFonts w:hint="eastAsia"/>
-          <w:sz w:val="36"/>
-          <w:szCs w:val="36"/>
-          <w:highlight w:val="lightGray"/>
-        </w:rPr>
-        <w:t>私が</w:t>
+        <w:t>もらえません</w:t>
+      </w:r>
+      <w:r>
+        <w:rPr>
+          <w:rFonts w:hint="eastAsia"/>
+          <w:sz w:val="36"/>
+          <w:szCs w:val="36"/>
+          <w:highlight w:val="lightGray"/>
+        </w:rPr>
+        <w:t>か？</w:t>
+      </w:r>
+    </w:p>
+    <w:p>
+      <w:pPr>
+        <w:rPr>
+          <w:sz w:val="36"/>
+          <w:szCs w:val="36"/>
+        </w:rPr>
+      </w:pPr>
+      <w:r>
+        <w:rPr>
+          <w:sz w:val="36"/>
+          <w:szCs w:val="36"/>
+        </w:rPr>
+        <w:t xml:space="preserve">Poderia escrever esse </w:t>
+      </w:r>
+      <w:proofErr w:type="spellStart"/>
+      <w:r>
+        <w:rPr>
+          <w:sz w:val="36"/>
+          <w:szCs w:val="36"/>
+        </w:rPr>
+        <w:t>kanji</w:t>
+      </w:r>
+      <w:proofErr w:type="spellEnd"/>
+      <w:r>
+        <w:rPr>
+          <w:sz w:val="36"/>
+          <w:szCs w:val="36"/>
+        </w:rPr>
+        <w:t xml:space="preserve"> para mim?</w:t>
+      </w:r>
+    </w:p>
+    <w:p>
+      <w:pPr>
+        <w:pStyle w:val="PargrafodaLista"/>
+        <w:numPr>
+          <w:ilvl w:val="0"/>
+          <w:numId w:val="3"/>
+        </w:numPr>
+        <w:rPr>
+          <w:b/>
+          <w:sz w:val="40"/>
+          <w:szCs w:val="40"/>
+        </w:rPr>
+      </w:pPr>
+      <w:r>
+        <w:rPr>
+          <w:b/>
+          <w:sz w:val="40"/>
+          <w:szCs w:val="40"/>
+        </w:rPr>
+        <w:t>Pedido a alguém para não fazer “algo”</w:t>
+      </w:r>
+    </w:p>
+    <w:p/>
+    <w:p>
+      <w:pPr>
+        <w:rPr>
+          <w:sz w:val="36"/>
+          <w:szCs w:val="36"/>
+        </w:rPr>
+      </w:pPr>
+      <w:r>
+        <w:rPr>
+          <w:sz w:val="36"/>
+          <w:szCs w:val="36"/>
+          <w:highlight w:val="lightGray"/>
+        </w:rPr>
+        <w:t xml:space="preserve">1- </w:t>
       </w:r>
       <w:r>
         <w:rPr>
@@ -2937,7 +5107,7 @@
           <w:szCs w:val="36"/>
           <w:highlight w:val="lightGray"/>
         </w:rPr>
-        <w:t>食べて</w:t>
+        <w:t>食べない</w:t>
       </w:r>
       <w:r>
         <w:rPr>
@@ -2947,187 +5117,281 @@
           <w:szCs w:val="36"/>
           <w:highlight w:val="lightGray"/>
         </w:rPr>
-        <w:t>あげました</w:t>
-      </w:r>
-      <w:r>
-        <w:rPr>
-          <w:rFonts w:hint="eastAsia"/>
-          <w:sz w:val="36"/>
-          <w:szCs w:val="36"/>
-          <w:highlight w:val="lightGray"/>
-        </w:rPr>
-        <w:t>。</w:t>
-      </w:r>
-    </w:p>
-    <w:p>
-      <w:pPr>
-        <w:rPr>
-          <w:sz w:val="36"/>
-          <w:szCs w:val="36"/>
-        </w:rPr>
-      </w:pPr>
-      <w:r>
-        <w:rPr>
-          <w:sz w:val="36"/>
-          <w:szCs w:val="36"/>
-        </w:rPr>
-        <w:t>Eu dei/fiz o favor de comer tudo.</w:t>
-      </w:r>
-      <w:r>
-        <w:rPr>
-          <w:sz w:val="36"/>
-          <w:szCs w:val="36"/>
-        </w:rPr>
-        <w:t xml:space="preserve"> [Correto]</w:t>
-      </w:r>
-    </w:p>
-    <w:p>
-      <w:pPr>
-        <w:rPr>
-          <w:strike/>
-          <w:sz w:val="36"/>
-          <w:szCs w:val="36"/>
-        </w:rPr>
-      </w:pPr>
-      <w:r>
-        <w:rPr>
-          <w:rFonts w:hint="eastAsia"/>
-          <w:strike/>
-          <w:sz w:val="36"/>
-          <w:szCs w:val="36"/>
-          <w:highlight w:val="lightGray"/>
-        </w:rPr>
-        <w:t>友達がプレゼントを私に</w:t>
-      </w:r>
-      <w:r>
-        <w:rPr>
-          <w:rFonts w:hint="eastAsia"/>
-          <w:strike/>
+        <w:t>で</w:t>
+      </w:r>
+      <w:r>
+        <w:rPr>
+          <w:rFonts w:hint="eastAsia"/>
+          <w:sz w:val="36"/>
+          <w:szCs w:val="36"/>
+          <w:highlight w:val="lightGray"/>
+        </w:rPr>
+        <w:t>くれますか。</w:t>
+      </w:r>
+    </w:p>
+    <w:p>
+      <w:pPr>
+        <w:rPr>
+          <w:sz w:val="36"/>
+          <w:szCs w:val="36"/>
+        </w:rPr>
+      </w:pPr>
+      <w:r>
+        <w:rPr>
+          <w:sz w:val="36"/>
+          <w:szCs w:val="36"/>
+        </w:rPr>
+        <w:t>Você não pode comer tudo?</w:t>
+      </w:r>
+    </w:p>
+    <w:p>
+      <w:pPr>
+        <w:rPr>
+          <w:sz w:val="36"/>
+          <w:szCs w:val="36"/>
+        </w:rPr>
+      </w:pPr>
+      <w:r>
+        <w:rPr>
+          <w:sz w:val="36"/>
+          <w:szCs w:val="36"/>
+          <w:highlight w:val="lightGray"/>
+        </w:rPr>
+        <w:t xml:space="preserve">2- </w:t>
+      </w:r>
+      <w:r>
+        <w:rPr>
+          <w:sz w:val="36"/>
+          <w:szCs w:val="36"/>
+          <w:highlight w:val="lightGray"/>
+        </w:rPr>
+        <w:ruby>
+          <w:rubyPr>
+            <w:rubyAlign w:val="distributeSpace"/>
+            <w:hps w:val="18"/>
+            <w:hpsRaise w:val="34"/>
+            <w:hpsBaseText w:val="36"/>
+            <w:lid w:val="ja-JP"/>
+          </w:rubyPr>
+          <w:rt>
+            <w:r>
+              <w:rPr>
+                <w:rFonts w:ascii="MS Mincho" w:eastAsia="MS Mincho" w:hAnsi="MS Mincho" w:hint="eastAsia"/>
+                <w:sz w:val="18"/>
+                <w:szCs w:val="36"/>
+                <w:highlight w:val="lightGray"/>
+              </w:rPr>
+              <w:t>たか</w:t>
+            </w:r>
+          </w:rt>
+          <w:rubyBase>
+            <w:r>
+              <w:rPr>
+                <w:rFonts w:hint="eastAsia"/>
+                <w:sz w:val="36"/>
+                <w:szCs w:val="36"/>
+                <w:highlight w:val="lightGray"/>
+              </w:rPr>
+              <w:t>高</w:t>
+            </w:r>
+          </w:rubyBase>
+        </w:ruby>
+      </w:r>
+      <w:r>
+        <w:rPr>
+          <w:rFonts w:hint="eastAsia"/>
+          <w:sz w:val="36"/>
+          <w:szCs w:val="36"/>
+          <w:highlight w:val="lightGray"/>
+        </w:rPr>
+        <w:t>い</w:t>
+      </w:r>
+      <w:r>
+        <w:rPr>
+          <w:sz w:val="36"/>
+          <w:szCs w:val="36"/>
+          <w:highlight w:val="lightGray"/>
+        </w:rPr>
+        <w:fldChar w:fldCharType="begin"/>
+      </w:r>
+      <w:r>
+        <w:rPr>
+          <w:sz w:val="36"/>
+          <w:szCs w:val="36"/>
+          <w:highlight w:val="lightGray"/>
+        </w:rPr>
+        <w:instrText>EQ \* jc2 \* "Font:MS Mincho" \* hps18 \o\ad(\s\up 17(</w:instrText>
+      </w:r>
+      <w:r>
+        <w:rPr>
+          <w:rFonts w:ascii="MS Mincho" w:eastAsia="MS Mincho" w:hAnsi="MS Mincho" w:hint="eastAsia"/>
+          <w:sz w:val="18"/>
+          <w:szCs w:val="36"/>
+          <w:highlight w:val="lightGray"/>
+        </w:rPr>
+        <w:instrText>もの</w:instrText>
+      </w:r>
+      <w:r>
+        <w:rPr>
+          <w:sz w:val="36"/>
+          <w:szCs w:val="36"/>
+          <w:highlight w:val="lightGray"/>
+        </w:rPr>
+        <w:instrText>);</w:instrText>
+      </w:r>
+      <w:r>
+        <w:rPr>
+          <w:rFonts w:hint="eastAsia"/>
+          <w:sz w:val="36"/>
+          <w:szCs w:val="36"/>
+          <w:highlight w:val="lightGray"/>
+        </w:rPr>
+        <w:instrText>物</w:instrText>
+      </w:r>
+      <w:r>
+        <w:rPr>
+          <w:sz w:val="36"/>
+          <w:szCs w:val="36"/>
+          <w:highlight w:val="lightGray"/>
+        </w:rPr>
+        <w:instrText>)</w:instrText>
+      </w:r>
+      <w:r>
+        <w:rPr>
+          <w:sz w:val="36"/>
+          <w:szCs w:val="36"/>
+          <w:highlight w:val="lightGray"/>
+        </w:rPr>
+        <w:fldChar w:fldCharType="end"/>
+      </w:r>
+      <w:r>
+        <w:rPr>
+          <w:rFonts w:hint="eastAsia"/>
+          <w:sz w:val="36"/>
+          <w:szCs w:val="36"/>
+          <w:highlight w:val="lightGray"/>
+        </w:rPr>
+        <w:t>を買わない</w:t>
+      </w:r>
+      <w:r>
+        <w:rPr>
+          <w:rFonts w:hint="eastAsia"/>
           <w:color w:val="806000" w:themeColor="accent4" w:themeShade="80"/>
           <w:sz w:val="36"/>
           <w:szCs w:val="36"/>
           <w:highlight w:val="lightGray"/>
         </w:rPr>
-        <w:t>あげた</w:t>
-      </w:r>
-      <w:r>
-        <w:rPr>
-          <w:rFonts w:hint="eastAsia"/>
-          <w:strike/>
-          <w:sz w:val="36"/>
-          <w:szCs w:val="36"/>
-          <w:highlight w:val="lightGray"/>
-        </w:rPr>
-        <w:t>。</w:t>
-      </w:r>
-    </w:p>
-    <w:p>
-      <w:pPr>
-        <w:rPr>
-          <w:sz w:val="36"/>
-          <w:szCs w:val="36"/>
-        </w:rPr>
-      </w:pPr>
-      <w:r>
-        <w:rPr>
-          <w:sz w:val="36"/>
-          <w:szCs w:val="36"/>
-        </w:rPr>
-        <w:t>(</w:t>
-      </w:r>
-      <w:r>
-        <w:rPr>
-          <w:rFonts w:hint="eastAsia"/>
-          <w:sz w:val="36"/>
-          <w:szCs w:val="36"/>
-        </w:rPr>
-        <w:t>あげる</w:t>
-      </w:r>
-      <w:r>
-        <w:rPr>
-          <w:sz w:val="36"/>
-          <w:szCs w:val="36"/>
-        </w:rPr>
-        <w:t xml:space="preserve"> está sendo usado como “</w:t>
-      </w:r>
-      <w:r>
-        <w:rPr>
-          <w:sz w:val="36"/>
-          <w:szCs w:val="36"/>
-        </w:rPr>
-        <w:t>doando para o falante</w:t>
-      </w:r>
-      <w:r>
-        <w:rPr>
-          <w:sz w:val="36"/>
-          <w:szCs w:val="36"/>
-        </w:rPr>
-        <w:t>”</w:t>
-      </w:r>
-      <w:r>
-        <w:rPr>
-          <w:sz w:val="36"/>
-          <w:szCs w:val="36"/>
-        </w:rPr>
-        <w:t>. Logo, a sentença está errada</w:t>
-      </w:r>
-      <w:r>
-        <w:rPr>
-          <w:sz w:val="36"/>
-          <w:szCs w:val="36"/>
+        <w:t>で</w:t>
+      </w:r>
+      <w:r>
+        <w:rPr>
+          <w:rFonts w:hint="eastAsia"/>
+          <w:sz w:val="36"/>
+          <w:szCs w:val="36"/>
+          <w:highlight w:val="lightGray"/>
+        </w:rPr>
+        <w:t>くれる？</w:t>
+      </w:r>
+    </w:p>
+    <w:p>
+      <w:pPr>
+        <w:rPr>
+          <w:sz w:val="36"/>
+          <w:szCs w:val="36"/>
+        </w:rPr>
+      </w:pPr>
+      <w:r>
+        <w:rPr>
+          <w:sz w:val="36"/>
+          <w:szCs w:val="36"/>
+        </w:rPr>
+        <w:t>Você não pode comprar coisas caras?</w:t>
+      </w:r>
+    </w:p>
+    <w:p>
+      <w:pPr>
+        <w:jc w:val="center"/>
+        <w:rPr>
+          <w:b/>
+          <w:sz w:val="44"/>
+          <w:szCs w:val="44"/>
+        </w:rPr>
+      </w:pPr>
+      <w:r>
+        <w:rPr>
+          <w:b/>
+          <w:sz w:val="44"/>
+          <w:szCs w:val="44"/>
+          <w:highlight w:val="cyan"/>
+        </w:rPr>
+        <w:t>4.15- Fazendo Pedidos (~</w:t>
+      </w:r>
+      <w:r>
+        <w:rPr>
+          <w:rFonts w:hint="eastAsia"/>
+          <w:b/>
+          <w:sz w:val="44"/>
+          <w:szCs w:val="44"/>
+          <w:highlight w:val="cyan"/>
+        </w:rPr>
+        <w:t>ください、</w:t>
+      </w:r>
+      <w:r>
+        <w:rPr>
+          <w:rFonts w:hint="eastAsia"/>
+          <w:b/>
+          <w:sz w:val="44"/>
+          <w:szCs w:val="44"/>
+          <w:highlight w:val="cyan"/>
+        </w:rPr>
+        <w:t>~</w:t>
+      </w:r>
+      <w:r>
+        <w:rPr>
+          <w:rFonts w:hint="eastAsia"/>
+          <w:b/>
+          <w:sz w:val="44"/>
+          <w:szCs w:val="44"/>
+          <w:highlight w:val="cyan"/>
+        </w:rPr>
+        <w:t>ちょうだい、</w:t>
+      </w:r>
+      <w:r>
+        <w:rPr>
+          <w:b/>
+          <w:sz w:val="44"/>
+          <w:szCs w:val="44"/>
+          <w:highlight w:val="cyan"/>
+        </w:rPr>
+        <w:t>~</w:t>
+      </w:r>
+      <w:r>
+        <w:rPr>
+          <w:rFonts w:hint="eastAsia"/>
+          <w:b/>
+          <w:sz w:val="44"/>
+          <w:szCs w:val="44"/>
+          <w:highlight w:val="cyan"/>
+        </w:rPr>
+        <w:t>なさい、</w:t>
+      </w:r>
+      <w:r>
+        <w:rPr>
+          <w:b/>
+          <w:sz w:val="44"/>
+          <w:szCs w:val="44"/>
+          <w:highlight w:val="cyan"/>
+        </w:rPr>
+        <w:t>Forma Imperativa</w:t>
+      </w:r>
+      <w:r>
+        <w:rPr>
+          <w:b/>
+          <w:sz w:val="44"/>
+          <w:szCs w:val="44"/>
+          <w:highlight w:val="cyan"/>
         </w:rPr>
         <w:t>)</w:t>
-      </w:r>
-    </w:p>
-    <w:p>
-      <w:pPr>
-        <w:rPr>
-          <w:sz w:val="36"/>
-          <w:szCs w:val="36"/>
-        </w:rPr>
-      </w:pPr>
-      <w:r>
-        <w:rPr>
-          <w:rFonts w:hint="eastAsia"/>
-          <w:sz w:val="36"/>
-          <w:szCs w:val="36"/>
-          <w:highlight w:val="lightGray"/>
-        </w:rPr>
-        <w:t>友達がプレゼントを私に</w:t>
-      </w:r>
-      <w:r>
-        <w:rPr>
-          <w:rFonts w:hint="eastAsia"/>
-          <w:color w:val="806000" w:themeColor="accent4" w:themeShade="80"/>
-          <w:sz w:val="36"/>
-          <w:szCs w:val="36"/>
-          <w:highlight w:val="lightGray"/>
-        </w:rPr>
-        <w:t>くれた</w:t>
-      </w:r>
-      <w:r>
-        <w:rPr>
-          <w:rFonts w:hint="eastAsia"/>
-          <w:sz w:val="36"/>
-          <w:szCs w:val="36"/>
-          <w:highlight w:val="lightGray"/>
-        </w:rPr>
-        <w:t>。</w:t>
-      </w:r>
-    </w:p>
-    <w:p>
-      <w:pPr>
-        <w:rPr>
-          <w:sz w:val="36"/>
-          <w:szCs w:val="36"/>
-        </w:rPr>
-      </w:pPr>
-      <w:r>
-        <w:rPr>
-          <w:sz w:val="36"/>
-          <w:szCs w:val="36"/>
-        </w:rPr>
-        <w:t>Meu amigo deu o presente para mim. [Correto]</w:t>
       </w:r>
     </w:p>
     <w:p>
@@ -3145,7 +5409,7 @@
           <w:szCs w:val="40"/>
           <w:highlight w:val="green"/>
         </w:rPr>
-        <w:t xml:space="preserve">4.14.4- Quando usar o </w:t>
+        <w:t xml:space="preserve">4.15.2- </w:t>
       </w:r>
       <w:r>
         <w:rPr>
@@ -3155,7 +5419,2370 @@
           <w:szCs w:val="40"/>
           <w:highlight w:val="green"/>
         </w:rPr>
-        <w:t>もらう</w:t>
+        <w:t>「ください」</w:t>
+      </w:r>
+      <w:r>
+        <w:rPr>
+          <w:b/>
+          <w:sz w:val="40"/>
+          <w:szCs w:val="40"/>
+          <w:highlight w:val="green"/>
+        </w:rPr>
+        <w:t xml:space="preserve">uma conjugação especial de </w:t>
+      </w:r>
+      <w:r>
+        <w:rPr>
+          <w:rFonts w:hint="eastAsia"/>
+          <w:b/>
+          <w:sz w:val="40"/>
+          <w:szCs w:val="40"/>
+          <w:highlight w:val="green"/>
+        </w:rPr>
+        <w:t>くださる</w:t>
+      </w:r>
+    </w:p>
+    <w:p>
+      <w:pPr>
+        <w:rPr>
+          <w:sz w:val="36"/>
+          <w:szCs w:val="36"/>
+        </w:rPr>
+      </w:pPr>
+      <w:r>
+        <w:rPr>
+          <w:rFonts w:hint="eastAsia"/>
+          <w:sz w:val="36"/>
+          <w:szCs w:val="36"/>
+          <w:highlight w:val="lightGray"/>
+        </w:rPr>
+        <w:lastRenderedPageBreak/>
+        <w:t xml:space="preserve">1- </w:t>
+      </w:r>
+      <w:r>
+        <w:rPr>
+          <w:rFonts w:hint="eastAsia"/>
+          <w:sz w:val="36"/>
+          <w:szCs w:val="36"/>
+          <w:highlight w:val="lightGray"/>
+        </w:rPr>
+        <w:t>それを</w:t>
+      </w:r>
+      <w:r>
+        <w:rPr>
+          <w:rFonts w:hint="eastAsia"/>
+          <w:color w:val="806000" w:themeColor="accent4" w:themeShade="80"/>
+          <w:sz w:val="36"/>
+          <w:szCs w:val="36"/>
+          <w:highlight w:val="lightGray"/>
+        </w:rPr>
+        <w:t>ください</w:t>
+      </w:r>
+      <w:r>
+        <w:rPr>
+          <w:rFonts w:hint="eastAsia"/>
+          <w:sz w:val="36"/>
+          <w:szCs w:val="36"/>
+          <w:highlight w:val="lightGray"/>
+        </w:rPr>
+        <w:t>。</w:t>
+      </w:r>
+    </w:p>
+    <w:p>
+      <w:pPr>
+        <w:rPr>
+          <w:sz w:val="36"/>
+          <w:szCs w:val="36"/>
+        </w:rPr>
+      </w:pPr>
+      <w:r>
+        <w:rPr>
+          <w:sz w:val="36"/>
+          <w:szCs w:val="36"/>
+        </w:rPr>
+        <w:t>Isso, por favor. [Me dê isso, por favor]</w:t>
+      </w:r>
+    </w:p>
+    <w:p>
+      <w:pPr>
+        <w:rPr>
+          <w:sz w:val="36"/>
+          <w:szCs w:val="36"/>
+        </w:rPr>
+      </w:pPr>
+      <w:r>
+        <w:rPr>
+          <w:sz w:val="36"/>
+          <w:szCs w:val="36"/>
+          <w:highlight w:val="lightGray"/>
+        </w:rPr>
+        <w:t xml:space="preserve">2- </w:t>
+      </w:r>
+      <w:r>
+        <w:rPr>
+          <w:rFonts w:hint="eastAsia"/>
+          <w:sz w:val="36"/>
+          <w:szCs w:val="36"/>
+          <w:highlight w:val="lightGray"/>
+        </w:rPr>
+        <w:t>それを</w:t>
+      </w:r>
+      <w:r>
+        <w:rPr>
+          <w:rFonts w:hint="eastAsia"/>
+          <w:color w:val="806000" w:themeColor="accent4" w:themeShade="80"/>
+          <w:sz w:val="36"/>
+          <w:szCs w:val="36"/>
+          <w:highlight w:val="lightGray"/>
+        </w:rPr>
+        <w:t>くれる</w:t>
+      </w:r>
+      <w:r>
+        <w:rPr>
+          <w:rFonts w:hint="eastAsia"/>
+          <w:sz w:val="36"/>
+          <w:szCs w:val="36"/>
+          <w:highlight w:val="lightGray"/>
+        </w:rPr>
+        <w:t>？</w:t>
+      </w:r>
+    </w:p>
+    <w:p>
+      <w:pPr>
+        <w:rPr>
+          <w:sz w:val="36"/>
+          <w:szCs w:val="36"/>
+        </w:rPr>
+      </w:pPr>
+      <w:r>
+        <w:rPr>
+          <w:sz w:val="36"/>
+          <w:szCs w:val="36"/>
+        </w:rPr>
+        <w:t>Poder/Poderia me dar isso?</w:t>
+      </w:r>
+    </w:p>
+    <w:p>
+      <w:pPr>
+        <w:rPr>
+          <w:sz w:val="36"/>
+          <w:szCs w:val="36"/>
+        </w:rPr>
+      </w:pPr>
+      <w:r>
+        <w:rPr>
+          <w:b/>
+          <w:sz w:val="36"/>
+          <w:szCs w:val="36"/>
+        </w:rPr>
+        <w:t>*Como pode ver</w:t>
+      </w:r>
+      <w:r>
+        <w:rPr>
+          <w:rFonts w:hint="eastAsia"/>
+          <w:b/>
+          <w:sz w:val="36"/>
+          <w:szCs w:val="36"/>
+        </w:rPr>
+        <w:t>「ください」</w:t>
+      </w:r>
+      <w:r>
+        <w:rPr>
+          <w:rFonts w:hint="eastAsia"/>
+          <w:b/>
+          <w:sz w:val="36"/>
+          <w:szCs w:val="36"/>
+        </w:rPr>
+        <w:t>é</w:t>
+      </w:r>
+      <w:r>
+        <w:rPr>
+          <w:b/>
+          <w:sz w:val="36"/>
+          <w:szCs w:val="36"/>
+        </w:rPr>
+        <w:t xml:space="preserve"> usado como um pedido direto para alguma coisa, enquanto que </w:t>
+      </w:r>
+      <w:r>
+        <w:rPr>
+          <w:rFonts w:hint="eastAsia"/>
+          <w:b/>
+          <w:sz w:val="36"/>
+          <w:szCs w:val="36"/>
+        </w:rPr>
+        <w:t>「くれる」</w:t>
+      </w:r>
+      <w:r>
+        <w:rPr>
+          <w:rFonts w:hint="eastAsia"/>
+          <w:b/>
+          <w:sz w:val="36"/>
+          <w:szCs w:val="36"/>
+        </w:rPr>
+        <w:t xml:space="preserve">é utilizado como </w:t>
+      </w:r>
+      <w:r>
+        <w:rPr>
+          <w:b/>
+          <w:sz w:val="36"/>
+          <w:szCs w:val="36"/>
+        </w:rPr>
+        <w:t xml:space="preserve">uma pergunta para que alguém dê algo. </w:t>
+      </w:r>
+      <w:r>
+        <w:rPr>
+          <w:b/>
+          <w:sz w:val="36"/>
+          <w:szCs w:val="36"/>
+        </w:rPr>
+        <w:t xml:space="preserve">Porém, ele é similar ao </w:t>
+      </w:r>
+      <w:r>
+        <w:rPr>
+          <w:rFonts w:hint="eastAsia"/>
+          <w:b/>
+          <w:sz w:val="36"/>
+          <w:szCs w:val="36"/>
+        </w:rPr>
+        <w:t>「くれる」</w:t>
+      </w:r>
+      <w:r>
+        <w:rPr>
+          <w:b/>
+          <w:sz w:val="36"/>
+          <w:szCs w:val="36"/>
+        </w:rPr>
+        <w:t>já que você pode fazer um pedido através de uma ação simplesmente anexando-o à forma TE do verbo</w:t>
+      </w:r>
+      <w:r>
+        <w:rPr>
+          <w:sz w:val="36"/>
+          <w:szCs w:val="36"/>
+        </w:rPr>
+        <w:t>.</w:t>
+      </w:r>
+    </w:p>
+    <w:p>
+      <w:pPr>
+        <w:rPr>
+          <w:sz w:val="36"/>
+          <w:szCs w:val="36"/>
+        </w:rPr>
+      </w:pPr>
+      <w:r>
+        <w:rPr>
+          <w:sz w:val="36"/>
+          <w:szCs w:val="36"/>
+          <w:highlight w:val="lightGray"/>
+        </w:rPr>
+        <w:t>1-</w:t>
+      </w:r>
+      <w:r>
+        <w:rPr>
+          <w:rFonts w:hint="eastAsia"/>
+          <w:sz w:val="36"/>
+          <w:szCs w:val="36"/>
+          <w:highlight w:val="lightGray"/>
+        </w:rPr>
+        <w:t xml:space="preserve">　漢字で</w:t>
+      </w:r>
+      <w:r>
+        <w:rPr>
+          <w:rFonts w:hint="eastAsia"/>
+          <w:color w:val="806000" w:themeColor="accent4" w:themeShade="80"/>
+          <w:sz w:val="36"/>
+          <w:szCs w:val="36"/>
+          <w:highlight w:val="lightGray"/>
+        </w:rPr>
+        <w:t>書いて</w:t>
+      </w:r>
+      <w:r>
+        <w:rPr>
+          <w:rFonts w:hint="eastAsia"/>
+          <w:sz w:val="36"/>
+          <w:szCs w:val="36"/>
+          <w:highlight w:val="lightGray"/>
+        </w:rPr>
+        <w:t>ください。</w:t>
+      </w:r>
+    </w:p>
+    <w:p>
+      <w:pPr>
+        <w:rPr>
+          <w:sz w:val="36"/>
+          <w:szCs w:val="36"/>
+        </w:rPr>
+      </w:pPr>
+      <w:r>
+        <w:rPr>
+          <w:sz w:val="36"/>
+          <w:szCs w:val="36"/>
+        </w:rPr>
+        <w:t xml:space="preserve">Escreva em </w:t>
+      </w:r>
+      <w:proofErr w:type="spellStart"/>
+      <w:r>
+        <w:rPr>
+          <w:sz w:val="36"/>
+          <w:szCs w:val="36"/>
+        </w:rPr>
+        <w:t>kanji</w:t>
+      </w:r>
+      <w:proofErr w:type="spellEnd"/>
+      <w:r>
+        <w:rPr>
+          <w:sz w:val="36"/>
+          <w:szCs w:val="36"/>
+        </w:rPr>
+        <w:t>, por favor.</w:t>
+      </w:r>
+    </w:p>
+    <w:p>
+      <w:pPr>
+        <w:rPr>
+          <w:sz w:val="36"/>
+          <w:szCs w:val="36"/>
+        </w:rPr>
+      </w:pPr>
+      <w:r>
+        <w:rPr>
+          <w:sz w:val="36"/>
+          <w:szCs w:val="36"/>
+          <w:highlight w:val="lightGray"/>
+        </w:rPr>
+        <w:t xml:space="preserve">2- </w:t>
+      </w:r>
+      <w:r>
+        <w:rPr>
+          <w:rFonts w:hint="eastAsia"/>
+          <w:sz w:val="36"/>
+          <w:szCs w:val="36"/>
+          <w:highlight w:val="lightGray"/>
+        </w:rPr>
+        <w:t>ゆっくり</w:t>
+      </w:r>
+      <w:r>
+        <w:rPr>
+          <w:color w:val="806000" w:themeColor="accent4" w:themeShade="80"/>
+          <w:sz w:val="36"/>
+          <w:szCs w:val="36"/>
+          <w:highlight w:val="lightGray"/>
+        </w:rPr>
+        <w:fldChar w:fldCharType="begin"/>
+      </w:r>
+      <w:r>
+        <w:rPr>
+          <w:color w:val="806000" w:themeColor="accent4" w:themeShade="80"/>
+          <w:sz w:val="36"/>
+          <w:szCs w:val="36"/>
+          <w:highlight w:val="lightGray"/>
+        </w:rPr>
+        <w:instrText>EQ \* jc2 \* "Font:MS Mincho" \* hps18 \o\ad(\s\up 17(</w:instrText>
+      </w:r>
+      <w:r>
+        <w:rPr>
+          <w:rFonts w:ascii="MS Mincho" w:eastAsia="MS Mincho" w:hAnsi="MS Mincho" w:hint="eastAsia"/>
+          <w:color w:val="806000" w:themeColor="accent4" w:themeShade="80"/>
+          <w:sz w:val="18"/>
+          <w:szCs w:val="36"/>
+          <w:highlight w:val="lightGray"/>
+        </w:rPr>
+        <w:instrText>はな</w:instrText>
+      </w:r>
+      <w:r>
+        <w:rPr>
+          <w:color w:val="806000" w:themeColor="accent4" w:themeShade="80"/>
+          <w:sz w:val="36"/>
+          <w:szCs w:val="36"/>
+          <w:highlight w:val="lightGray"/>
+        </w:rPr>
+        <w:instrText>);</w:instrText>
+      </w:r>
+      <w:r>
+        <w:rPr>
+          <w:rFonts w:hint="eastAsia"/>
+          <w:color w:val="806000" w:themeColor="accent4" w:themeShade="80"/>
+          <w:sz w:val="36"/>
+          <w:szCs w:val="36"/>
+          <w:highlight w:val="lightGray"/>
+        </w:rPr>
+        <w:instrText>話</w:instrText>
+      </w:r>
+      <w:r>
+        <w:rPr>
+          <w:color w:val="806000" w:themeColor="accent4" w:themeShade="80"/>
+          <w:sz w:val="36"/>
+          <w:szCs w:val="36"/>
+          <w:highlight w:val="lightGray"/>
+        </w:rPr>
+        <w:instrText>)</w:instrText>
+      </w:r>
+      <w:r>
+        <w:rPr>
+          <w:color w:val="806000" w:themeColor="accent4" w:themeShade="80"/>
+          <w:sz w:val="36"/>
+          <w:szCs w:val="36"/>
+          <w:highlight w:val="lightGray"/>
+        </w:rPr>
+        <w:fldChar w:fldCharType="end"/>
+      </w:r>
+      <w:r>
+        <w:rPr>
+          <w:rFonts w:hint="eastAsia"/>
+          <w:color w:val="806000" w:themeColor="accent4" w:themeShade="80"/>
+          <w:sz w:val="36"/>
+          <w:szCs w:val="36"/>
+          <w:highlight w:val="lightGray"/>
+        </w:rPr>
+        <w:t>して</w:t>
+      </w:r>
+      <w:r>
+        <w:rPr>
+          <w:rFonts w:hint="eastAsia"/>
+          <w:sz w:val="36"/>
+          <w:szCs w:val="36"/>
+          <w:highlight w:val="lightGray"/>
+        </w:rPr>
+        <w:t>ください。</w:t>
+      </w:r>
+    </w:p>
+    <w:p>
+      <w:pPr>
+        <w:rPr>
+          <w:sz w:val="36"/>
+          <w:szCs w:val="36"/>
+        </w:rPr>
+      </w:pPr>
+      <w:r>
+        <w:rPr>
+          <w:sz w:val="36"/>
+          <w:szCs w:val="36"/>
+        </w:rPr>
+        <w:t>Fale mais devagar, por favor.</w:t>
+      </w:r>
+    </w:p>
+    <w:p>
+      <w:pPr>
+        <w:rPr>
+          <w:sz w:val="36"/>
+          <w:szCs w:val="36"/>
+        </w:rPr>
+      </w:pPr>
+      <w:r>
+        <w:rPr>
+          <w:rFonts w:hint="eastAsia"/>
+          <w:sz w:val="36"/>
+          <w:szCs w:val="36"/>
+        </w:rPr>
+        <w:t>ゆっくり</w:t>
+      </w:r>
+      <w:r>
+        <w:rPr>
+          <w:sz w:val="36"/>
+          <w:szCs w:val="36"/>
+        </w:rPr>
+        <w:t xml:space="preserve"> = devagar, sossegado, tranquilo.</w:t>
+      </w:r>
+    </w:p>
+    <w:p>
+      <w:pPr>
+        <w:rPr>
+          <w:sz w:val="36"/>
+          <w:szCs w:val="36"/>
+        </w:rPr>
+      </w:pPr>
+      <w:r>
+        <w:rPr>
+          <w:b/>
+          <w:sz w:val="36"/>
+          <w:szCs w:val="36"/>
+        </w:rPr>
+        <w:t xml:space="preserve">*As regras para pedidos negativos é a mesma do </w:t>
+      </w:r>
+      <w:r>
+        <w:rPr>
+          <w:rFonts w:hint="eastAsia"/>
+          <w:b/>
+          <w:sz w:val="36"/>
+          <w:szCs w:val="36"/>
+        </w:rPr>
+        <w:t>くれる</w:t>
+      </w:r>
+      <w:r>
+        <w:rPr>
+          <w:sz w:val="36"/>
+          <w:szCs w:val="36"/>
+        </w:rPr>
+        <w:t>.</w:t>
+      </w:r>
+    </w:p>
+    <w:p>
+      <w:pPr>
+        <w:rPr>
+          <w:sz w:val="36"/>
+          <w:szCs w:val="36"/>
+        </w:rPr>
+      </w:pPr>
+      <w:r>
+        <w:rPr>
+          <w:sz w:val="36"/>
+          <w:szCs w:val="36"/>
+          <w:highlight w:val="lightGray"/>
+        </w:rPr>
+        <w:t xml:space="preserve">1- </w:t>
+      </w:r>
+      <w:r>
+        <w:rPr>
+          <w:sz w:val="36"/>
+          <w:szCs w:val="36"/>
+          <w:highlight w:val="lightGray"/>
+        </w:rPr>
+        <w:ruby>
+          <w:rubyPr>
+            <w:rubyAlign w:val="distributeSpace"/>
+            <w:hps w:val="18"/>
+            <w:hpsRaise w:val="34"/>
+            <w:hpsBaseText w:val="36"/>
+            <w:lid w:val="ja-JP"/>
+          </w:rubyPr>
+          <w:rt>
+            <w:r>
+              <w:rPr>
+                <w:rFonts w:ascii="MS Mincho" w:eastAsia="MS Mincho" w:hAnsi="MS Mincho" w:hint="eastAsia"/>
+                <w:sz w:val="18"/>
+                <w:szCs w:val="36"/>
+                <w:highlight w:val="lightGray"/>
+              </w:rPr>
+              <w:t>らくが</w:t>
+            </w:r>
+          </w:rt>
+          <w:rubyBase>
+            <w:r>
+              <w:rPr>
+                <w:rFonts w:hint="eastAsia"/>
+                <w:sz w:val="36"/>
+                <w:szCs w:val="36"/>
+                <w:highlight w:val="lightGray"/>
+              </w:rPr>
+              <w:t>落書</w:t>
+            </w:r>
+          </w:rubyBase>
+        </w:ruby>
+      </w:r>
+      <w:r>
+        <w:rPr>
+          <w:rFonts w:hint="eastAsia"/>
+          <w:sz w:val="36"/>
+          <w:szCs w:val="36"/>
+          <w:highlight w:val="lightGray"/>
+        </w:rPr>
+        <w:t>きを</w:t>
+      </w:r>
+      <w:r>
+        <w:rPr>
+          <w:rFonts w:hint="eastAsia"/>
+          <w:color w:val="806000" w:themeColor="accent4" w:themeShade="80"/>
+          <w:sz w:val="36"/>
+          <w:szCs w:val="36"/>
+          <w:highlight w:val="lightGray"/>
+        </w:rPr>
+        <w:t>書かないで</w:t>
+      </w:r>
+      <w:r>
+        <w:rPr>
+          <w:rFonts w:hint="eastAsia"/>
+          <w:sz w:val="36"/>
+          <w:szCs w:val="36"/>
+          <w:highlight w:val="lightGray"/>
+        </w:rPr>
+        <w:t>ください。</w:t>
+      </w:r>
+    </w:p>
+    <w:p>
+      <w:pPr>
+        <w:rPr>
+          <w:sz w:val="36"/>
+          <w:szCs w:val="36"/>
+        </w:rPr>
+      </w:pPr>
+      <w:r>
+        <w:rPr>
+          <w:sz w:val="36"/>
+          <w:szCs w:val="36"/>
+        </w:rPr>
+        <w:t>N</w:t>
+      </w:r>
+      <w:r>
+        <w:rPr>
+          <w:sz w:val="36"/>
+          <w:szCs w:val="36"/>
+        </w:rPr>
+        <w:t>ão escreva com grafite</w:t>
+      </w:r>
+      <w:r>
+        <w:rPr>
+          <w:sz w:val="36"/>
+          <w:szCs w:val="36"/>
+        </w:rPr>
+        <w:t>, por favor</w:t>
+      </w:r>
+      <w:r>
+        <w:rPr>
+          <w:sz w:val="36"/>
+          <w:szCs w:val="36"/>
+        </w:rPr>
+        <w:t>.</w:t>
+      </w:r>
+    </w:p>
+    <w:p>
+      <w:pPr>
+        <w:rPr>
+          <w:sz w:val="36"/>
+          <w:szCs w:val="36"/>
+        </w:rPr>
+      </w:pPr>
+      <w:r>
+        <w:rPr>
+          <w:rFonts w:hint="eastAsia"/>
+          <w:sz w:val="36"/>
+          <w:szCs w:val="36"/>
+        </w:rPr>
+        <w:t>落書き</w:t>
+      </w:r>
+      <w:r>
+        <w:rPr>
+          <w:sz w:val="36"/>
+          <w:szCs w:val="36"/>
+        </w:rPr>
+        <w:t xml:space="preserve"> = grafite.</w:t>
+      </w:r>
+    </w:p>
+    <w:p>
+      <w:pPr>
+        <w:rPr>
+          <w:sz w:val="36"/>
+          <w:szCs w:val="36"/>
+        </w:rPr>
+      </w:pPr>
+      <w:r>
+        <w:rPr>
+          <w:sz w:val="36"/>
+          <w:szCs w:val="36"/>
+          <w:highlight w:val="lightGray"/>
+        </w:rPr>
+        <w:t xml:space="preserve">2- </w:t>
+      </w:r>
+      <w:r>
+        <w:rPr>
+          <w:rFonts w:hint="eastAsia"/>
+          <w:sz w:val="36"/>
+          <w:szCs w:val="36"/>
+          <w:highlight w:val="lightGray"/>
+        </w:rPr>
+        <w:t>ここに</w:t>
+      </w:r>
+      <w:r>
+        <w:rPr>
+          <w:rFonts w:hint="eastAsia"/>
+          <w:color w:val="806000" w:themeColor="accent4" w:themeShade="80"/>
+          <w:sz w:val="36"/>
+          <w:szCs w:val="36"/>
+          <w:highlight w:val="lightGray"/>
+        </w:rPr>
+        <w:t>こないで</w:t>
+      </w:r>
+      <w:r>
+        <w:rPr>
+          <w:rFonts w:hint="eastAsia"/>
+          <w:sz w:val="36"/>
+          <w:szCs w:val="36"/>
+          <w:highlight w:val="lightGray"/>
+        </w:rPr>
+        <w:t>ください。</w:t>
+      </w:r>
+    </w:p>
+    <w:p>
+      <w:pPr>
+        <w:rPr>
+          <w:sz w:val="36"/>
+          <w:szCs w:val="36"/>
+        </w:rPr>
+      </w:pPr>
+      <w:r>
+        <w:rPr>
+          <w:sz w:val="36"/>
+          <w:szCs w:val="36"/>
+        </w:rPr>
+        <w:t>Por favor, não venha aqui.</w:t>
+      </w:r>
+    </w:p>
+    <w:p>
+      <w:pPr>
+        <w:rPr>
+          <w:sz w:val="36"/>
+          <w:szCs w:val="36"/>
+        </w:rPr>
+      </w:pPr>
+      <w:r>
+        <w:rPr>
+          <w:sz w:val="36"/>
+          <w:szCs w:val="36"/>
+        </w:rPr>
+        <w:ruby>
+          <w:rubyPr>
+            <w:rubyAlign w:val="distributeSpace"/>
+            <w:hps w:val="18"/>
+            <w:hpsRaise w:val="34"/>
+            <w:hpsBaseText w:val="36"/>
+            <w:lid w:val="ja-JP"/>
+          </w:rubyPr>
+          <w:rt>
+            <w:r>
+              <w:rPr>
+                <w:rFonts w:ascii="MS Mincho" w:eastAsia="MS Mincho" w:hAnsi="MS Mincho" w:hint="eastAsia"/>
+                <w:sz w:val="18"/>
+                <w:szCs w:val="36"/>
+              </w:rPr>
+              <w:t>く</w:t>
+            </w:r>
+          </w:rt>
+          <w:rubyBase>
+            <w:r>
+              <w:rPr>
+                <w:rFonts w:hint="eastAsia"/>
+                <w:sz w:val="36"/>
+                <w:szCs w:val="36"/>
+              </w:rPr>
+              <w:t>来</w:t>
+            </w:r>
+          </w:rubyBase>
+        </w:ruby>
+      </w:r>
+      <w:r>
+        <w:rPr>
+          <w:rFonts w:hint="eastAsia"/>
+          <w:sz w:val="36"/>
+          <w:szCs w:val="36"/>
+        </w:rPr>
+        <w:t>る</w:t>
+      </w:r>
+      <w:r>
+        <w:rPr>
+          <w:sz w:val="36"/>
+          <w:szCs w:val="36"/>
+        </w:rPr>
+        <w:t xml:space="preserve"> = vir</w:t>
+      </w:r>
+    </w:p>
+    <w:p>
+      <w:pPr>
+        <w:rPr>
+          <w:sz w:val="36"/>
+          <w:szCs w:val="36"/>
+        </w:rPr>
+      </w:pPr>
+      <w:r>
+        <w:rPr>
+          <w:b/>
+          <w:sz w:val="36"/>
+          <w:szCs w:val="36"/>
+        </w:rPr>
+        <w:t>*Em con</w:t>
+      </w:r>
+      <w:r>
+        <w:rPr>
+          <w:b/>
+          <w:sz w:val="36"/>
+          <w:szCs w:val="36"/>
+        </w:rPr>
+        <w:t xml:space="preserve">versas casuais, é muito comum omitir o </w:t>
+      </w:r>
+      <w:r>
+        <w:rPr>
+          <w:rFonts w:hint="eastAsia"/>
+          <w:b/>
+          <w:sz w:val="36"/>
+          <w:szCs w:val="36"/>
+        </w:rPr>
+        <w:t>ください</w:t>
+      </w:r>
+      <w:r>
+        <w:rPr>
+          <w:sz w:val="36"/>
+          <w:szCs w:val="36"/>
+        </w:rPr>
+        <w:t>.</w:t>
+      </w:r>
+    </w:p>
+    <w:p>
+      <w:pPr>
+        <w:rPr>
+          <w:sz w:val="36"/>
+          <w:szCs w:val="36"/>
+        </w:rPr>
+      </w:pPr>
+      <w:r>
+        <w:rPr>
+          <w:sz w:val="36"/>
+          <w:szCs w:val="36"/>
+          <w:highlight w:val="lightGray"/>
+        </w:rPr>
+        <w:t xml:space="preserve">1- </w:t>
+      </w:r>
+      <w:r>
+        <w:rPr>
+          <w:rFonts w:hint="eastAsia"/>
+          <w:sz w:val="36"/>
+          <w:szCs w:val="36"/>
+          <w:highlight w:val="lightGray"/>
+        </w:rPr>
+        <w:t>日本語で</w:t>
+      </w:r>
+      <w:r>
+        <w:rPr>
+          <w:rFonts w:hint="eastAsia"/>
+          <w:color w:val="806000" w:themeColor="accent4" w:themeShade="80"/>
+          <w:sz w:val="36"/>
+          <w:szCs w:val="36"/>
+          <w:highlight w:val="lightGray"/>
+        </w:rPr>
+        <w:t>話して</w:t>
+      </w:r>
+      <w:r>
+        <w:rPr>
+          <w:rFonts w:hint="eastAsia"/>
+          <w:sz w:val="36"/>
+          <w:szCs w:val="36"/>
+          <w:highlight w:val="lightGray"/>
+        </w:rPr>
+        <w:t>。</w:t>
+      </w:r>
+    </w:p>
+    <w:p>
+      <w:pPr>
+        <w:rPr>
+          <w:sz w:val="36"/>
+          <w:szCs w:val="36"/>
+        </w:rPr>
+      </w:pPr>
+      <w:r>
+        <w:rPr>
+          <w:sz w:val="36"/>
+          <w:szCs w:val="36"/>
+        </w:rPr>
+        <w:t>Fale em japonês, por favor.</w:t>
+      </w:r>
+    </w:p>
+    <w:p>
+      <w:pPr>
+        <w:rPr>
+          <w:sz w:val="36"/>
+          <w:szCs w:val="36"/>
+        </w:rPr>
+      </w:pPr>
+      <w:r>
+        <w:rPr>
+          <w:sz w:val="36"/>
+          <w:szCs w:val="36"/>
+          <w:highlight w:val="lightGray"/>
+        </w:rPr>
+        <w:t xml:space="preserve">2- </w:t>
+      </w:r>
+      <w:r>
+        <w:rPr>
+          <w:sz w:val="36"/>
+          <w:szCs w:val="36"/>
+          <w:highlight w:val="lightGray"/>
+        </w:rPr>
+        <w:ruby>
+          <w:rubyPr>
+            <w:rubyAlign w:val="distributeSpace"/>
+            <w:hps w:val="18"/>
+            <w:hpsRaise w:val="34"/>
+            <w:hpsBaseText w:val="36"/>
+            <w:lid w:val="ja-JP"/>
+          </w:rubyPr>
+          <w:rt>
+            <w:r>
+              <w:rPr>
+                <w:rFonts w:ascii="MS Mincho" w:eastAsia="MS Mincho" w:hAnsi="MS Mincho" w:hint="eastAsia"/>
+                <w:sz w:val="18"/>
+                <w:szCs w:val="36"/>
+                <w:highlight w:val="lightGray"/>
+              </w:rPr>
+              <w:t>け</w:t>
+            </w:r>
+          </w:rt>
+          <w:rubyBase>
+            <w:r>
+              <w:rPr>
+                <w:rFonts w:hint="eastAsia"/>
+                <w:sz w:val="36"/>
+                <w:szCs w:val="36"/>
+                <w:highlight w:val="lightGray"/>
+              </w:rPr>
+              <w:t>消</w:t>
+            </w:r>
+          </w:rubyBase>
+        </w:ruby>
+      </w:r>
+      <w:r>
+        <w:rPr>
+          <w:rFonts w:hint="eastAsia"/>
+          <w:sz w:val="36"/>
+          <w:szCs w:val="36"/>
+          <w:highlight w:val="lightGray"/>
+        </w:rPr>
+        <w:t>しゴムを</w:t>
+      </w:r>
+      <w:r>
+        <w:rPr>
+          <w:color w:val="806000" w:themeColor="accent4" w:themeShade="80"/>
+          <w:sz w:val="36"/>
+          <w:szCs w:val="36"/>
+          <w:highlight w:val="lightGray"/>
+        </w:rPr>
+        <w:fldChar w:fldCharType="begin"/>
+      </w:r>
+      <w:r>
+        <w:rPr>
+          <w:color w:val="806000" w:themeColor="accent4" w:themeShade="80"/>
+          <w:sz w:val="36"/>
+          <w:szCs w:val="36"/>
+          <w:highlight w:val="lightGray"/>
+        </w:rPr>
+        <w:instrText>EQ \* jc2 \* "Font:MS Mincho" \* hps18 \o\ad(\s\up 17(</w:instrText>
+      </w:r>
+      <w:r>
+        <w:rPr>
+          <w:rFonts w:ascii="MS Mincho" w:eastAsia="MS Mincho" w:hAnsi="MS Mincho" w:hint="eastAsia"/>
+          <w:color w:val="806000" w:themeColor="accent4" w:themeShade="80"/>
+          <w:sz w:val="18"/>
+          <w:szCs w:val="36"/>
+          <w:highlight w:val="lightGray"/>
+        </w:rPr>
+        <w:instrText>か</w:instrText>
+      </w:r>
+      <w:r>
+        <w:rPr>
+          <w:color w:val="806000" w:themeColor="accent4" w:themeShade="80"/>
+          <w:sz w:val="36"/>
+          <w:szCs w:val="36"/>
+          <w:highlight w:val="lightGray"/>
+        </w:rPr>
+        <w:instrText>);</w:instrText>
+      </w:r>
+      <w:r>
+        <w:rPr>
+          <w:rFonts w:hint="eastAsia"/>
+          <w:color w:val="806000" w:themeColor="accent4" w:themeShade="80"/>
+          <w:sz w:val="36"/>
+          <w:szCs w:val="36"/>
+          <w:highlight w:val="lightGray"/>
+        </w:rPr>
+        <w:instrText>貸</w:instrText>
+      </w:r>
+      <w:r>
+        <w:rPr>
+          <w:color w:val="806000" w:themeColor="accent4" w:themeShade="80"/>
+          <w:sz w:val="36"/>
+          <w:szCs w:val="36"/>
+          <w:highlight w:val="lightGray"/>
+        </w:rPr>
+        <w:instrText>)</w:instrText>
+      </w:r>
+      <w:r>
+        <w:rPr>
+          <w:color w:val="806000" w:themeColor="accent4" w:themeShade="80"/>
+          <w:sz w:val="36"/>
+          <w:szCs w:val="36"/>
+          <w:highlight w:val="lightGray"/>
+        </w:rPr>
+        <w:fldChar w:fldCharType="end"/>
+      </w:r>
+      <w:r>
+        <w:rPr>
+          <w:rFonts w:hint="eastAsia"/>
+          <w:color w:val="806000" w:themeColor="accent4" w:themeShade="80"/>
+          <w:sz w:val="36"/>
+          <w:szCs w:val="36"/>
+          <w:highlight w:val="lightGray"/>
+        </w:rPr>
+        <w:t>して</w:t>
+      </w:r>
+      <w:r>
+        <w:rPr>
+          <w:rFonts w:hint="eastAsia"/>
+          <w:sz w:val="36"/>
+          <w:szCs w:val="36"/>
+          <w:highlight w:val="lightGray"/>
+        </w:rPr>
+        <w:t>。</w:t>
+      </w:r>
+    </w:p>
+    <w:p>
+      <w:pPr>
+        <w:rPr>
+          <w:sz w:val="36"/>
+          <w:szCs w:val="36"/>
+        </w:rPr>
+      </w:pPr>
+      <w:r>
+        <w:rPr>
+          <w:sz w:val="36"/>
+          <w:szCs w:val="36"/>
+        </w:rPr>
+        <w:t>Me empreste a borracha, por favor.</w:t>
+      </w:r>
+    </w:p>
+    <w:p>
+      <w:pPr>
+        <w:rPr>
+          <w:sz w:val="36"/>
+          <w:szCs w:val="36"/>
+        </w:rPr>
+      </w:pPr>
+      <w:r>
+        <w:rPr>
+          <w:rFonts w:hint="eastAsia"/>
+          <w:sz w:val="36"/>
+          <w:szCs w:val="36"/>
+        </w:rPr>
+        <w:t>消しゴム</w:t>
+      </w:r>
+      <w:r>
+        <w:rPr>
+          <w:sz w:val="36"/>
+          <w:szCs w:val="36"/>
+        </w:rPr>
+        <w:t xml:space="preserve"> = borracha escolar.</w:t>
+      </w:r>
+    </w:p>
+    <w:p>
+      <w:pPr>
+        <w:rPr>
+          <w:sz w:val="36"/>
+          <w:szCs w:val="36"/>
+        </w:rPr>
+      </w:pPr>
+      <w:r>
+        <w:rPr>
+          <w:rFonts w:hint="eastAsia"/>
+          <w:sz w:val="36"/>
+          <w:szCs w:val="36"/>
+        </w:rPr>
+        <w:t>貸す</w:t>
+      </w:r>
+      <w:r>
+        <w:rPr>
+          <w:sz w:val="36"/>
+          <w:szCs w:val="36"/>
+        </w:rPr>
+        <w:t xml:space="preserve"> = emprestar.</w:t>
+      </w:r>
+    </w:p>
+    <w:p>
+      <w:pPr>
+        <w:rPr>
+          <w:sz w:val="36"/>
+          <w:szCs w:val="36"/>
+        </w:rPr>
+      </w:pPr>
+      <w:r>
+        <w:rPr>
+          <w:sz w:val="36"/>
+          <w:szCs w:val="36"/>
+          <w:highlight w:val="lightGray"/>
+        </w:rPr>
+        <w:t xml:space="preserve">3- </w:t>
+      </w:r>
+      <w:r>
+        <w:rPr>
+          <w:sz w:val="36"/>
+          <w:szCs w:val="36"/>
+          <w:highlight w:val="lightGray"/>
+        </w:rPr>
+        <w:ruby>
+          <w:rubyPr>
+            <w:rubyAlign w:val="distributeSpace"/>
+            <w:hps w:val="18"/>
+            <w:hpsRaise w:val="34"/>
+            <w:hpsBaseText w:val="36"/>
+            <w:lid w:val="ja-JP"/>
+          </w:rubyPr>
+          <w:rt>
+            <w:r>
+              <w:rPr>
+                <w:rFonts w:ascii="MS Mincho" w:eastAsia="MS Mincho" w:hAnsi="MS Mincho" w:hint="eastAsia"/>
+                <w:sz w:val="18"/>
+                <w:szCs w:val="36"/>
+                <w:highlight w:val="lightGray"/>
+              </w:rPr>
+              <w:t>とお</w:t>
+            </w:r>
+          </w:rt>
+          <w:rubyBase>
+            <w:r>
+              <w:rPr>
+                <w:rFonts w:hint="eastAsia"/>
+                <w:sz w:val="36"/>
+                <w:szCs w:val="36"/>
+                <w:highlight w:val="lightGray"/>
+              </w:rPr>
+              <w:t>遠</w:t>
+            </w:r>
+          </w:rubyBase>
+        </w:ruby>
+      </w:r>
+      <w:r>
+        <w:rPr>
+          <w:rFonts w:hint="eastAsia"/>
+          <w:sz w:val="36"/>
+          <w:szCs w:val="36"/>
+          <w:highlight w:val="lightGray"/>
+        </w:rPr>
+        <w:t>い</w:t>
+      </w:r>
+      <w:r>
+        <w:rPr>
+          <w:sz w:val="36"/>
+          <w:szCs w:val="36"/>
+          <w:highlight w:val="lightGray"/>
+        </w:rPr>
+        <w:fldChar w:fldCharType="begin"/>
+      </w:r>
+      <w:r>
+        <w:rPr>
+          <w:sz w:val="36"/>
+          <w:szCs w:val="36"/>
+          <w:highlight w:val="lightGray"/>
+        </w:rPr>
+        <w:instrText>EQ \* jc2 \* "Font:MS Mincho" \* hps18 \o\ad(\s\up 17(</w:instrText>
+      </w:r>
+      <w:r>
+        <w:rPr>
+          <w:rFonts w:ascii="MS Mincho" w:eastAsia="MS Mincho" w:hAnsi="MS Mincho" w:hint="eastAsia"/>
+          <w:sz w:val="18"/>
+          <w:szCs w:val="36"/>
+          <w:highlight w:val="lightGray"/>
+        </w:rPr>
+        <w:instrText>ところ</w:instrText>
+      </w:r>
+      <w:r>
+        <w:rPr>
+          <w:sz w:val="36"/>
+          <w:szCs w:val="36"/>
+          <w:highlight w:val="lightGray"/>
+        </w:rPr>
+        <w:instrText>);</w:instrText>
+      </w:r>
+      <w:r>
+        <w:rPr>
+          <w:rFonts w:hint="eastAsia"/>
+          <w:sz w:val="36"/>
+          <w:szCs w:val="36"/>
+          <w:highlight w:val="lightGray"/>
+        </w:rPr>
+        <w:instrText>所</w:instrText>
+      </w:r>
+      <w:r>
+        <w:rPr>
+          <w:sz w:val="36"/>
+          <w:szCs w:val="36"/>
+          <w:highlight w:val="lightGray"/>
+        </w:rPr>
+        <w:instrText>)</w:instrText>
+      </w:r>
+      <w:r>
+        <w:rPr>
+          <w:sz w:val="36"/>
+          <w:szCs w:val="36"/>
+          <w:highlight w:val="lightGray"/>
+        </w:rPr>
+        <w:fldChar w:fldCharType="end"/>
+      </w:r>
+      <w:r>
+        <w:rPr>
+          <w:rFonts w:hint="eastAsia"/>
+          <w:sz w:val="36"/>
+          <w:szCs w:val="36"/>
+          <w:highlight w:val="lightGray"/>
+        </w:rPr>
+        <w:t>に</w:t>
+      </w:r>
+      <w:r>
+        <w:rPr>
+          <w:rFonts w:hint="eastAsia"/>
+          <w:color w:val="806000" w:themeColor="accent4" w:themeShade="80"/>
+          <w:sz w:val="36"/>
+          <w:szCs w:val="36"/>
+          <w:highlight w:val="lightGray"/>
+        </w:rPr>
+        <w:t>行かないで</w:t>
+      </w:r>
+      <w:r>
+        <w:rPr>
+          <w:rFonts w:hint="eastAsia"/>
+          <w:sz w:val="36"/>
+          <w:szCs w:val="36"/>
+          <w:highlight w:val="lightGray"/>
+        </w:rPr>
+        <w:t>。</w:t>
+      </w:r>
+      <w:r>
+        <w:rPr>
+          <w:sz w:val="36"/>
+          <w:szCs w:val="36"/>
+        </w:rPr>
+        <w:t xml:space="preserve"> </w:t>
+      </w:r>
+    </w:p>
+    <w:p>
+      <w:pPr>
+        <w:rPr>
+          <w:sz w:val="36"/>
+          <w:szCs w:val="36"/>
+        </w:rPr>
+      </w:pPr>
+      <w:r>
+        <w:rPr>
+          <w:sz w:val="36"/>
+          <w:szCs w:val="36"/>
+        </w:rPr>
+        <w:t>Por favor, não vá para um lugar tão distante.</w:t>
+      </w:r>
+    </w:p>
+    <w:p>
+      <w:pPr>
+        <w:rPr>
+          <w:sz w:val="36"/>
+          <w:szCs w:val="36"/>
+        </w:rPr>
+      </w:pPr>
+      <w:r>
+        <w:rPr>
+          <w:rFonts w:hint="eastAsia"/>
+          <w:sz w:val="36"/>
+          <w:szCs w:val="36"/>
+        </w:rPr>
+        <w:t>遠い</w:t>
+      </w:r>
+      <w:r>
+        <w:rPr>
+          <w:sz w:val="36"/>
+          <w:szCs w:val="36"/>
+        </w:rPr>
+        <w:t xml:space="preserve"> = longe, distante.</w:t>
+      </w:r>
+    </w:p>
+    <w:p>
+      <w:pPr>
+        <w:rPr>
+          <w:sz w:val="36"/>
+          <w:szCs w:val="36"/>
+        </w:rPr>
+      </w:pPr>
+      <w:r>
+        <w:rPr>
+          <w:rFonts w:hint="eastAsia"/>
+          <w:sz w:val="36"/>
+          <w:szCs w:val="36"/>
+        </w:rPr>
+        <w:t>所</w:t>
+      </w:r>
+      <w:r>
+        <w:rPr>
+          <w:sz w:val="36"/>
+          <w:szCs w:val="36"/>
+        </w:rPr>
+        <w:t xml:space="preserve"> = lugar.</w:t>
+      </w:r>
+    </w:p>
+    <w:p>
+      <w:pPr>
+        <w:rPr>
+          <w:sz w:val="36"/>
+          <w:szCs w:val="36"/>
+        </w:rPr>
+      </w:pPr>
+      <w:r>
+        <w:rPr>
+          <w:b/>
+          <w:sz w:val="36"/>
+          <w:szCs w:val="36"/>
+        </w:rPr>
+        <w:t>*</w:t>
+      </w:r>
+      <w:r>
+        <w:rPr>
+          <w:b/>
+          <w:sz w:val="36"/>
+          <w:szCs w:val="36"/>
+        </w:rPr>
+        <w:t>Para a</w:t>
+      </w:r>
+      <w:r>
+        <w:rPr>
+          <w:b/>
+          <w:sz w:val="36"/>
+          <w:szCs w:val="36"/>
+        </w:rPr>
+        <w:t xml:space="preserve">queles que quiserem soar </w:t>
+      </w:r>
+      <w:r>
+        <w:rPr>
+          <w:b/>
+          <w:sz w:val="36"/>
+          <w:szCs w:val="36"/>
+        </w:rPr>
+        <w:t xml:space="preserve">de maneira </w:t>
+      </w:r>
+      <w:r>
+        <w:rPr>
+          <w:b/>
+          <w:sz w:val="36"/>
+          <w:szCs w:val="36"/>
+        </w:rPr>
+        <w:t>viril</w:t>
+      </w:r>
+      <w:r>
+        <w:rPr>
+          <w:b/>
+          <w:sz w:val="36"/>
+          <w:szCs w:val="36"/>
+        </w:rPr>
+        <w:t xml:space="preserve"> (se impor mais)</w:t>
+      </w:r>
+      <w:r>
+        <w:rPr>
+          <w:b/>
+          <w:sz w:val="36"/>
+          <w:szCs w:val="36"/>
+        </w:rPr>
+        <w:t xml:space="preserve">, também é possível usar </w:t>
+      </w:r>
+      <w:r>
+        <w:rPr>
+          <w:rFonts w:hint="eastAsia"/>
+          <w:b/>
+          <w:sz w:val="36"/>
+          <w:szCs w:val="36"/>
+        </w:rPr>
+        <w:t>「くれる」</w:t>
+      </w:r>
+      <w:r>
+        <w:rPr>
+          <w:b/>
+          <w:sz w:val="36"/>
+          <w:szCs w:val="36"/>
+        </w:rPr>
+        <w:t xml:space="preserve">com o </w:t>
+      </w:r>
+      <w:r>
+        <w:rPr>
+          <w:rFonts w:hint="eastAsia"/>
+          <w:b/>
+          <w:sz w:val="36"/>
+          <w:szCs w:val="36"/>
+        </w:rPr>
+        <w:t>る</w:t>
+      </w:r>
+      <w:r>
+        <w:rPr>
+          <w:b/>
+          <w:sz w:val="36"/>
+          <w:szCs w:val="36"/>
+        </w:rPr>
+        <w:t xml:space="preserve"> removido</w:t>
+      </w:r>
+      <w:r>
+        <w:rPr>
+          <w:sz w:val="36"/>
+          <w:szCs w:val="36"/>
+        </w:rPr>
+        <w:t>.</w:t>
+      </w:r>
+    </w:p>
+    <w:p>
+      <w:pPr>
+        <w:rPr>
+          <w:sz w:val="36"/>
+          <w:szCs w:val="36"/>
+        </w:rPr>
+      </w:pPr>
+      <w:r>
+        <w:rPr>
+          <w:sz w:val="36"/>
+          <w:szCs w:val="36"/>
+          <w:highlight w:val="lightGray"/>
+        </w:rPr>
+        <w:t xml:space="preserve">1- </w:t>
+      </w:r>
+      <w:r>
+        <w:rPr>
+          <w:rFonts w:hint="eastAsia"/>
+          <w:sz w:val="36"/>
+          <w:szCs w:val="36"/>
+          <w:highlight w:val="lightGray"/>
+        </w:rPr>
+        <w:t>日本語で</w:t>
+      </w:r>
+      <w:r>
+        <w:rPr>
+          <w:rFonts w:hint="eastAsia"/>
+          <w:color w:val="806000" w:themeColor="accent4" w:themeShade="80"/>
+          <w:sz w:val="36"/>
+          <w:szCs w:val="36"/>
+          <w:highlight w:val="lightGray"/>
+        </w:rPr>
+        <w:t>話してくれ</w:t>
+      </w:r>
+      <w:r>
+        <w:rPr>
+          <w:rFonts w:hint="eastAsia"/>
+          <w:sz w:val="36"/>
+          <w:szCs w:val="36"/>
+          <w:highlight w:val="lightGray"/>
+        </w:rPr>
+        <w:t>。</w:t>
+      </w:r>
+    </w:p>
+    <w:p>
+      <w:pPr>
+        <w:rPr>
+          <w:sz w:val="36"/>
+          <w:szCs w:val="36"/>
+        </w:rPr>
+      </w:pPr>
+      <w:r>
+        <w:rPr>
+          <w:sz w:val="36"/>
+          <w:szCs w:val="36"/>
+        </w:rPr>
+        <w:t>Fale em japonês.</w:t>
+      </w:r>
+    </w:p>
+    <w:p>
+      <w:pPr>
+        <w:rPr>
+          <w:sz w:val="36"/>
+          <w:szCs w:val="36"/>
+        </w:rPr>
+      </w:pPr>
+      <w:r>
+        <w:rPr>
+          <w:sz w:val="36"/>
+          <w:szCs w:val="36"/>
+          <w:highlight w:val="lightGray"/>
+        </w:rPr>
+        <w:t xml:space="preserve">2- </w:t>
+      </w:r>
+      <w:r>
+        <w:rPr>
+          <w:sz w:val="36"/>
+          <w:szCs w:val="36"/>
+          <w:highlight w:val="lightGray"/>
+        </w:rPr>
+        <w:ruby>
+          <w:rubyPr>
+            <w:rubyAlign w:val="distributeSpace"/>
+            <w:hps w:val="18"/>
+            <w:hpsRaise w:val="34"/>
+            <w:hpsBaseText w:val="36"/>
+            <w:lid w:val="ja-JP"/>
+          </w:rubyPr>
+          <w:rt>
+            <w:r>
+              <w:rPr>
+                <w:rFonts w:ascii="MS Mincho" w:eastAsia="MS Mincho" w:hAnsi="MS Mincho" w:hint="eastAsia"/>
+                <w:sz w:val="18"/>
+                <w:szCs w:val="36"/>
+                <w:highlight w:val="lightGray"/>
+              </w:rPr>
+              <w:t>け</w:t>
+            </w:r>
+          </w:rt>
+          <w:rubyBase>
+            <w:r>
+              <w:rPr>
+                <w:rFonts w:hint="eastAsia"/>
+                <w:sz w:val="36"/>
+                <w:szCs w:val="36"/>
+                <w:highlight w:val="lightGray"/>
+              </w:rPr>
+              <w:t>消</w:t>
+            </w:r>
+          </w:rubyBase>
+        </w:ruby>
+      </w:r>
+      <w:r>
+        <w:rPr>
+          <w:rFonts w:hint="eastAsia"/>
+          <w:sz w:val="36"/>
+          <w:szCs w:val="36"/>
+          <w:highlight w:val="lightGray"/>
+        </w:rPr>
+        <w:t>しゴムを</w:t>
+      </w:r>
+      <w:r>
+        <w:rPr>
+          <w:color w:val="806000" w:themeColor="accent4" w:themeShade="80"/>
+          <w:sz w:val="36"/>
+          <w:szCs w:val="36"/>
+          <w:highlight w:val="lightGray"/>
+        </w:rPr>
+        <w:fldChar w:fldCharType="begin"/>
+      </w:r>
+      <w:r>
+        <w:rPr>
+          <w:color w:val="806000" w:themeColor="accent4" w:themeShade="80"/>
+          <w:sz w:val="36"/>
+          <w:szCs w:val="36"/>
+          <w:highlight w:val="lightGray"/>
+        </w:rPr>
+        <w:instrText>EQ \* jc2 \* "Font:MS Mincho" \* hps18 \o\ad(\s\up 17(</w:instrText>
+      </w:r>
+      <w:r>
+        <w:rPr>
+          <w:rFonts w:ascii="MS Mincho" w:eastAsia="MS Mincho" w:hAnsi="MS Mincho" w:hint="eastAsia"/>
+          <w:color w:val="806000" w:themeColor="accent4" w:themeShade="80"/>
+          <w:sz w:val="18"/>
+          <w:szCs w:val="36"/>
+          <w:highlight w:val="lightGray"/>
+        </w:rPr>
+        <w:instrText>か</w:instrText>
+      </w:r>
+      <w:r>
+        <w:rPr>
+          <w:color w:val="806000" w:themeColor="accent4" w:themeShade="80"/>
+          <w:sz w:val="36"/>
+          <w:szCs w:val="36"/>
+          <w:highlight w:val="lightGray"/>
+        </w:rPr>
+        <w:instrText>);</w:instrText>
+      </w:r>
+      <w:r>
+        <w:rPr>
+          <w:rFonts w:hint="eastAsia"/>
+          <w:color w:val="806000" w:themeColor="accent4" w:themeShade="80"/>
+          <w:sz w:val="36"/>
+          <w:szCs w:val="36"/>
+          <w:highlight w:val="lightGray"/>
+        </w:rPr>
+        <w:instrText>貸</w:instrText>
+      </w:r>
+      <w:r>
+        <w:rPr>
+          <w:color w:val="806000" w:themeColor="accent4" w:themeShade="80"/>
+          <w:sz w:val="36"/>
+          <w:szCs w:val="36"/>
+          <w:highlight w:val="lightGray"/>
+        </w:rPr>
+        <w:instrText>)</w:instrText>
+      </w:r>
+      <w:r>
+        <w:rPr>
+          <w:color w:val="806000" w:themeColor="accent4" w:themeShade="80"/>
+          <w:sz w:val="36"/>
+          <w:szCs w:val="36"/>
+          <w:highlight w:val="lightGray"/>
+        </w:rPr>
+        <w:fldChar w:fldCharType="end"/>
+      </w:r>
+      <w:r>
+        <w:rPr>
+          <w:rFonts w:hint="eastAsia"/>
+          <w:color w:val="806000" w:themeColor="accent4" w:themeShade="80"/>
+          <w:sz w:val="36"/>
+          <w:szCs w:val="36"/>
+          <w:highlight w:val="lightGray"/>
+        </w:rPr>
+        <w:t>してくれ</w:t>
+      </w:r>
+      <w:r>
+        <w:rPr>
+          <w:rFonts w:hint="eastAsia"/>
+          <w:sz w:val="36"/>
+          <w:szCs w:val="36"/>
+          <w:highlight w:val="lightGray"/>
+        </w:rPr>
+        <w:t>。</w:t>
+      </w:r>
+    </w:p>
+    <w:p>
+      <w:pPr>
+        <w:rPr>
+          <w:sz w:val="36"/>
+          <w:szCs w:val="36"/>
+        </w:rPr>
+      </w:pPr>
+      <w:r>
+        <w:rPr>
+          <w:sz w:val="36"/>
+          <w:szCs w:val="36"/>
+        </w:rPr>
+        <w:t>Me empreste a borracha.</w:t>
+      </w:r>
+    </w:p>
+    <w:p>
+      <w:pPr>
+        <w:rPr>
+          <w:sz w:val="36"/>
+          <w:szCs w:val="36"/>
+        </w:rPr>
+      </w:pPr>
+      <w:r>
+        <w:rPr>
+          <w:sz w:val="36"/>
+          <w:szCs w:val="36"/>
+          <w:highlight w:val="lightGray"/>
+        </w:rPr>
+        <w:t xml:space="preserve">3- </w:t>
+      </w:r>
+      <w:r>
+        <w:rPr>
+          <w:sz w:val="36"/>
+          <w:szCs w:val="36"/>
+          <w:highlight w:val="lightGray"/>
+        </w:rPr>
+        <w:ruby>
+          <w:rubyPr>
+            <w:rubyAlign w:val="distributeSpace"/>
+            <w:hps w:val="18"/>
+            <w:hpsRaise w:val="34"/>
+            <w:hpsBaseText w:val="36"/>
+            <w:lid w:val="ja-JP"/>
+          </w:rubyPr>
+          <w:rt>
+            <w:r>
+              <w:rPr>
+                <w:rFonts w:ascii="MS Mincho" w:eastAsia="MS Mincho" w:hAnsi="MS Mincho" w:hint="eastAsia"/>
+                <w:sz w:val="18"/>
+                <w:szCs w:val="36"/>
+                <w:highlight w:val="lightGray"/>
+              </w:rPr>
+              <w:t>とお</w:t>
+            </w:r>
+          </w:rt>
+          <w:rubyBase>
+            <w:r>
+              <w:rPr>
+                <w:rFonts w:hint="eastAsia"/>
+                <w:sz w:val="36"/>
+                <w:szCs w:val="36"/>
+                <w:highlight w:val="lightGray"/>
+              </w:rPr>
+              <w:t>遠</w:t>
+            </w:r>
+          </w:rubyBase>
+        </w:ruby>
+      </w:r>
+      <w:r>
+        <w:rPr>
+          <w:rFonts w:hint="eastAsia"/>
+          <w:sz w:val="36"/>
+          <w:szCs w:val="36"/>
+          <w:highlight w:val="lightGray"/>
+        </w:rPr>
+        <w:t>い</w:t>
+      </w:r>
+      <w:r>
+        <w:rPr>
+          <w:sz w:val="36"/>
+          <w:szCs w:val="36"/>
+          <w:highlight w:val="lightGray"/>
+        </w:rPr>
+        <w:fldChar w:fldCharType="begin"/>
+      </w:r>
+      <w:r>
+        <w:rPr>
+          <w:sz w:val="36"/>
+          <w:szCs w:val="36"/>
+          <w:highlight w:val="lightGray"/>
+        </w:rPr>
+        <w:instrText>EQ \* jc2 \* "Font:MS Mincho" \* hps18 \o\ad(\s\up 17(</w:instrText>
+      </w:r>
+      <w:r>
+        <w:rPr>
+          <w:rFonts w:ascii="MS Mincho" w:eastAsia="MS Mincho" w:hAnsi="MS Mincho" w:hint="eastAsia"/>
+          <w:sz w:val="18"/>
+          <w:szCs w:val="36"/>
+          <w:highlight w:val="lightGray"/>
+        </w:rPr>
+        <w:instrText>ところ</w:instrText>
+      </w:r>
+      <w:r>
+        <w:rPr>
+          <w:sz w:val="36"/>
+          <w:szCs w:val="36"/>
+          <w:highlight w:val="lightGray"/>
+        </w:rPr>
+        <w:instrText>);</w:instrText>
+      </w:r>
+      <w:r>
+        <w:rPr>
+          <w:rFonts w:hint="eastAsia"/>
+          <w:sz w:val="36"/>
+          <w:szCs w:val="36"/>
+          <w:highlight w:val="lightGray"/>
+        </w:rPr>
+        <w:instrText>所</w:instrText>
+      </w:r>
+      <w:r>
+        <w:rPr>
+          <w:sz w:val="36"/>
+          <w:szCs w:val="36"/>
+          <w:highlight w:val="lightGray"/>
+        </w:rPr>
+        <w:instrText>)</w:instrText>
+      </w:r>
+      <w:r>
+        <w:rPr>
+          <w:sz w:val="36"/>
+          <w:szCs w:val="36"/>
+          <w:highlight w:val="lightGray"/>
+        </w:rPr>
+        <w:fldChar w:fldCharType="end"/>
+      </w:r>
+      <w:r>
+        <w:rPr>
+          <w:rFonts w:hint="eastAsia"/>
+          <w:sz w:val="36"/>
+          <w:szCs w:val="36"/>
+          <w:highlight w:val="lightGray"/>
+        </w:rPr>
+        <w:t>に</w:t>
+      </w:r>
+      <w:r>
+        <w:rPr>
+          <w:rFonts w:hint="eastAsia"/>
+          <w:color w:val="806000" w:themeColor="accent4" w:themeShade="80"/>
+          <w:sz w:val="36"/>
+          <w:szCs w:val="36"/>
+          <w:highlight w:val="lightGray"/>
+        </w:rPr>
+        <w:t>行かないでくれ</w:t>
+      </w:r>
+      <w:r>
+        <w:rPr>
+          <w:rFonts w:hint="eastAsia"/>
+          <w:sz w:val="36"/>
+          <w:szCs w:val="36"/>
+          <w:highlight w:val="lightGray"/>
+        </w:rPr>
+        <w:t>。</w:t>
+      </w:r>
+    </w:p>
+    <w:p>
+      <w:pPr>
+        <w:rPr>
+          <w:sz w:val="36"/>
+          <w:szCs w:val="36"/>
+        </w:rPr>
+      </w:pPr>
+      <w:r>
+        <w:rPr>
+          <w:rFonts w:hint="eastAsia"/>
+          <w:sz w:val="36"/>
+          <w:szCs w:val="36"/>
+        </w:rPr>
+        <w:lastRenderedPageBreak/>
+        <w:t>N</w:t>
+      </w:r>
+      <w:r>
+        <w:rPr>
+          <w:sz w:val="36"/>
+          <w:szCs w:val="36"/>
+        </w:rPr>
+        <w:t>ão vá para um lugar tão longe.</w:t>
+      </w:r>
+    </w:p>
+    <w:p>
+      <w:pPr>
+        <w:rPr>
+          <w:sz w:val="36"/>
+          <w:szCs w:val="36"/>
+        </w:rPr>
+      </w:pPr>
+      <w:r>
+        <w:rPr>
+          <w:b/>
+          <w:sz w:val="36"/>
+          <w:szCs w:val="36"/>
+        </w:rPr>
+        <w:t>*</w:t>
+      </w:r>
+      <w:r>
+        <w:rPr>
+          <w:b/>
+          <w:sz w:val="36"/>
+          <w:szCs w:val="36"/>
+        </w:rPr>
+        <w:t>Já</w:t>
+      </w:r>
+      <w:r>
+        <w:rPr>
+          <w:b/>
+          <w:sz w:val="36"/>
+          <w:szCs w:val="36"/>
+        </w:rPr>
+        <w:t xml:space="preserve"> </w:t>
+      </w:r>
+      <w:r>
+        <w:rPr>
+          <w:b/>
+          <w:sz w:val="36"/>
+          <w:szCs w:val="36"/>
+        </w:rPr>
+        <w:t>que</w:t>
+      </w:r>
+      <w:r>
+        <w:rPr>
+          <w:rFonts w:hint="eastAsia"/>
+          <w:b/>
+          <w:sz w:val="36"/>
+          <w:szCs w:val="36"/>
+        </w:rPr>
+        <w:t>「ください」</w:t>
+      </w:r>
+      <w:r>
+        <w:rPr>
+          <w:rFonts w:hint="eastAsia"/>
+          <w:b/>
+          <w:sz w:val="36"/>
+          <w:szCs w:val="36"/>
+        </w:rPr>
+        <w:t>,</w:t>
+      </w:r>
+      <w:r>
+        <w:rPr>
+          <w:b/>
+          <w:sz w:val="36"/>
+          <w:szCs w:val="36"/>
+        </w:rPr>
+        <w:t xml:space="preserve"> assim como a forma MASU, sempre deve vir no final da sentença ou cláusula relativa. Ou seja, </w:t>
+      </w:r>
+      <w:r>
+        <w:rPr>
+          <w:b/>
+          <w:sz w:val="36"/>
+          <w:szCs w:val="36"/>
+        </w:rPr>
+        <w:t xml:space="preserve">você não pode usá-lo para modificar diretamente um substantivo. Por exemplo, na sentença abaixo não é possível usar o </w:t>
+      </w:r>
+      <w:r>
+        <w:rPr>
+          <w:rFonts w:hint="eastAsia"/>
+          <w:b/>
+          <w:sz w:val="36"/>
+          <w:szCs w:val="36"/>
+        </w:rPr>
+        <w:t>ください</w:t>
+      </w:r>
+      <w:r>
+        <w:rPr>
+          <w:sz w:val="36"/>
+          <w:szCs w:val="36"/>
+        </w:rPr>
+        <w:t>:</w:t>
+      </w:r>
+    </w:p>
+    <w:p>
+      <w:pPr>
+        <w:rPr>
+          <w:sz w:val="36"/>
+          <w:szCs w:val="36"/>
+        </w:rPr>
+      </w:pPr>
+      <w:r>
+        <w:rPr>
+          <w:rFonts w:hint="eastAsia"/>
+          <w:sz w:val="36"/>
+          <w:szCs w:val="36"/>
+          <w:highlight w:val="lightGray"/>
+        </w:rPr>
+        <w:t>お</w:t>
+      </w:r>
+      <w:r>
+        <w:rPr>
+          <w:sz w:val="36"/>
+          <w:szCs w:val="36"/>
+          <w:highlight w:val="lightGray"/>
+        </w:rPr>
+        <w:fldChar w:fldCharType="begin"/>
+      </w:r>
+      <w:r>
+        <w:rPr>
+          <w:sz w:val="36"/>
+          <w:szCs w:val="36"/>
+          <w:highlight w:val="lightGray"/>
+        </w:rPr>
+        <w:instrText>EQ \* jc2 \* "Font:MS Mincho" \* hps18 \o\ad(\s\up 17(</w:instrText>
+      </w:r>
+      <w:r>
+        <w:rPr>
+          <w:rFonts w:ascii="MS Mincho" w:eastAsia="MS Mincho" w:hAnsi="MS Mincho" w:hint="eastAsia"/>
+          <w:sz w:val="18"/>
+          <w:szCs w:val="36"/>
+          <w:highlight w:val="lightGray"/>
+        </w:rPr>
+        <w:instrText>とう</w:instrText>
+      </w:r>
+      <w:r>
+        <w:rPr>
+          <w:sz w:val="36"/>
+          <w:szCs w:val="36"/>
+          <w:highlight w:val="lightGray"/>
+        </w:rPr>
+        <w:instrText>);</w:instrText>
+      </w:r>
+      <w:r>
+        <w:rPr>
+          <w:rFonts w:hint="eastAsia"/>
+          <w:sz w:val="36"/>
+          <w:szCs w:val="36"/>
+          <w:highlight w:val="lightGray"/>
+        </w:rPr>
+        <w:instrText>父</w:instrText>
+      </w:r>
+      <w:r>
+        <w:rPr>
+          <w:sz w:val="36"/>
+          <w:szCs w:val="36"/>
+          <w:highlight w:val="lightGray"/>
+        </w:rPr>
+        <w:instrText>)</w:instrText>
+      </w:r>
+      <w:r>
+        <w:rPr>
+          <w:sz w:val="36"/>
+          <w:szCs w:val="36"/>
+          <w:highlight w:val="lightGray"/>
+        </w:rPr>
+        <w:fldChar w:fldCharType="end"/>
+      </w:r>
+      <w:r>
+        <w:rPr>
+          <w:rFonts w:hint="eastAsia"/>
+          <w:sz w:val="36"/>
+          <w:szCs w:val="36"/>
+          <w:highlight w:val="lightGray"/>
+        </w:rPr>
+        <w:t>さんが</w:t>
+      </w:r>
+      <w:r>
+        <w:rPr>
+          <w:rFonts w:hint="eastAsia"/>
+          <w:color w:val="806000" w:themeColor="accent4" w:themeShade="80"/>
+          <w:sz w:val="36"/>
+          <w:szCs w:val="36"/>
+          <w:highlight w:val="lightGray"/>
+        </w:rPr>
+        <w:t>くれた</w:t>
+      </w:r>
+      <w:r>
+        <w:rPr>
+          <w:sz w:val="36"/>
+          <w:szCs w:val="36"/>
+          <w:highlight w:val="lightGray"/>
+        </w:rPr>
+        <w:ruby>
+          <w:rubyPr>
+            <w:rubyAlign w:val="distributeSpace"/>
+            <w:hps w:val="18"/>
+            <w:hpsRaise w:val="34"/>
+            <w:hpsBaseText w:val="36"/>
+            <w:lid w:val="ja-JP"/>
+          </w:rubyPr>
+          <w:rt>
+            <w:r>
+              <w:rPr>
+                <w:rFonts w:ascii="MS Mincho" w:eastAsia="MS Mincho" w:hAnsi="MS Mincho" w:hint="eastAsia"/>
+                <w:sz w:val="18"/>
+                <w:szCs w:val="36"/>
+                <w:highlight w:val="lightGray"/>
+              </w:rPr>
+              <w:t>とけい</w:t>
+            </w:r>
+          </w:rt>
+          <w:rubyBase>
+            <w:r>
+              <w:rPr>
+                <w:rFonts w:hint="eastAsia"/>
+                <w:sz w:val="36"/>
+                <w:szCs w:val="36"/>
+                <w:highlight w:val="lightGray"/>
+              </w:rPr>
+              <w:t>時計</w:t>
+            </w:r>
+          </w:rubyBase>
+        </w:ruby>
+      </w:r>
+      <w:r>
+        <w:rPr>
+          <w:rFonts w:hint="eastAsia"/>
+          <w:sz w:val="36"/>
+          <w:szCs w:val="36"/>
+          <w:highlight w:val="lightGray"/>
+        </w:rPr>
+        <w:t>が</w:t>
+      </w:r>
+      <w:r>
+        <w:rPr>
+          <w:sz w:val="36"/>
+          <w:szCs w:val="36"/>
+          <w:highlight w:val="lightGray"/>
+        </w:rPr>
+        <w:ruby>
+          <w:rubyPr>
+            <w:rubyAlign w:val="distributeSpace"/>
+            <w:hps w:val="18"/>
+            <w:hpsRaise w:val="34"/>
+            <w:hpsBaseText w:val="36"/>
+            <w:lid w:val="ja-JP"/>
+          </w:rubyPr>
+          <w:rt>
+            <w:r>
+              <w:rPr>
+                <w:rFonts w:ascii="MS Mincho" w:eastAsia="MS Mincho" w:hAnsi="MS Mincho" w:hint="eastAsia"/>
+                <w:sz w:val="18"/>
+                <w:szCs w:val="36"/>
+                <w:highlight w:val="lightGray"/>
+              </w:rPr>
+              <w:t>こわ</w:t>
+            </w:r>
+          </w:rt>
+          <w:rubyBase>
+            <w:r>
+              <w:rPr>
+                <w:rFonts w:hint="eastAsia"/>
+                <w:sz w:val="36"/>
+                <w:szCs w:val="36"/>
+                <w:highlight w:val="lightGray"/>
+              </w:rPr>
+              <w:t>壊</w:t>
+            </w:r>
+          </w:rubyBase>
+        </w:ruby>
+      </w:r>
+      <w:r>
+        <w:rPr>
+          <w:rFonts w:hint="eastAsia"/>
+          <w:sz w:val="36"/>
+          <w:szCs w:val="36"/>
+          <w:highlight w:val="lightGray"/>
+        </w:rPr>
+        <w:t>れた。</w:t>
+      </w:r>
+    </w:p>
+    <w:p>
+      <w:pPr>
+        <w:rPr>
+          <w:sz w:val="36"/>
+          <w:szCs w:val="36"/>
+        </w:rPr>
+      </w:pPr>
+      <w:r>
+        <w:rPr>
+          <w:sz w:val="36"/>
+          <w:szCs w:val="36"/>
+        </w:rPr>
+        <w:t>O relógio que meu</w:t>
+      </w:r>
+      <w:r>
+        <w:rPr>
+          <w:sz w:val="36"/>
+          <w:szCs w:val="36"/>
+        </w:rPr>
+        <w:t xml:space="preserve"> pai me deu quebrou.</w:t>
+      </w:r>
+    </w:p>
+    <w:p>
+      <w:pPr>
+        <w:rPr>
+          <w:sz w:val="36"/>
+          <w:szCs w:val="36"/>
+        </w:rPr>
+      </w:pPr>
+      <w:r>
+        <w:rPr>
+          <w:rFonts w:hint="eastAsia"/>
+          <w:sz w:val="36"/>
+          <w:szCs w:val="36"/>
+        </w:rPr>
+        <w:t>時計</w:t>
+      </w:r>
+      <w:r>
+        <w:rPr>
+          <w:sz w:val="36"/>
+          <w:szCs w:val="36"/>
+        </w:rPr>
+        <w:t xml:space="preserve"> = relógio.</w:t>
+      </w:r>
+    </w:p>
+    <w:p>
+      <w:pPr>
+        <w:rPr>
+          <w:sz w:val="36"/>
+          <w:szCs w:val="36"/>
+        </w:rPr>
+      </w:pPr>
+      <w:r>
+        <w:rPr>
+          <w:rFonts w:hint="eastAsia"/>
+          <w:sz w:val="36"/>
+          <w:szCs w:val="36"/>
+        </w:rPr>
+        <w:t>壊れる</w:t>
+      </w:r>
+      <w:r>
+        <w:rPr>
+          <w:sz w:val="36"/>
+          <w:szCs w:val="36"/>
+        </w:rPr>
+        <w:t xml:space="preserve"> = quebrar.</w:t>
+      </w:r>
+    </w:p>
+    <w:p>
+      <w:pPr>
+        <w:rPr>
+          <w:sz w:val="36"/>
+          <w:szCs w:val="36"/>
+        </w:rPr>
+      </w:pPr>
+      <w:r>
+        <w:rPr>
+          <w:b/>
+          <w:sz w:val="36"/>
+          <w:szCs w:val="36"/>
+        </w:rPr>
+        <w:t>*</w:t>
+      </w:r>
+      <w:r>
+        <w:rPr>
+          <w:b/>
+          <w:sz w:val="36"/>
+          <w:szCs w:val="36"/>
+        </w:rPr>
+        <w:t xml:space="preserve">Já que a citação direta é meramente a repetição de alguma coisa que alguém </w:t>
+      </w:r>
+      <w:r>
+        <w:rPr>
+          <w:b/>
+          <w:sz w:val="36"/>
+          <w:szCs w:val="36"/>
+        </w:rPr>
+        <w:t xml:space="preserve">literalmente </w:t>
+      </w:r>
+      <w:r>
+        <w:rPr>
+          <w:b/>
+          <w:sz w:val="36"/>
+          <w:szCs w:val="36"/>
+        </w:rPr>
+        <w:t>disse, você pode colocar praticamente qual</w:t>
+      </w:r>
+      <w:r>
+        <w:rPr>
+          <w:b/>
+          <w:sz w:val="36"/>
+          <w:szCs w:val="36"/>
+        </w:rPr>
+        <w:t>quer coisa nela</w:t>
+      </w:r>
+      <w:r>
+        <w:rPr>
+          <w:rFonts w:hint="eastAsia"/>
+          <w:b/>
+          <w:sz w:val="36"/>
+          <w:szCs w:val="36"/>
+        </w:rPr>
+        <w:t xml:space="preserve">, como </w:t>
+      </w:r>
+      <w:r>
+        <w:rPr>
+          <w:b/>
+          <w:sz w:val="36"/>
+          <w:szCs w:val="36"/>
+        </w:rPr>
+        <w:t>é mostrado no exemplo abaixo</w:t>
+      </w:r>
+      <w:r>
+        <w:rPr>
+          <w:sz w:val="36"/>
+          <w:szCs w:val="36"/>
+        </w:rPr>
+        <w:t>:</w:t>
+      </w:r>
+    </w:p>
+    <w:p>
+      <w:pPr>
+        <w:rPr>
+          <w:sz w:val="36"/>
+          <w:szCs w:val="36"/>
+        </w:rPr>
+      </w:pPr>
+      <w:r>
+        <w:rPr>
+          <w:rFonts w:hint="eastAsia"/>
+          <w:sz w:val="36"/>
+          <w:szCs w:val="36"/>
+          <w:highlight w:val="lightGray"/>
+        </w:rPr>
+        <w:t>「それをください」</w:t>
+      </w:r>
+      <w:r>
+        <w:rPr>
+          <w:rFonts w:hint="eastAsia"/>
+          <w:color w:val="806000" w:themeColor="accent4" w:themeShade="80"/>
+          <w:sz w:val="36"/>
+          <w:szCs w:val="36"/>
+          <w:highlight w:val="lightGray"/>
+        </w:rPr>
+        <w:t>と</w:t>
+      </w:r>
+      <w:r>
+        <w:rPr>
+          <w:rFonts w:hint="eastAsia"/>
+          <w:sz w:val="36"/>
+          <w:szCs w:val="36"/>
+          <w:highlight w:val="lightGray"/>
+        </w:rPr>
+        <w:t>お父さんが</w:t>
+      </w:r>
+      <w:r>
+        <w:rPr>
+          <w:sz w:val="36"/>
+          <w:szCs w:val="36"/>
+          <w:highlight w:val="lightGray"/>
+        </w:rPr>
+        <w:ruby>
+          <w:rubyPr>
+            <w:rubyAlign w:val="distributeSpace"/>
+            <w:hps w:val="18"/>
+            <w:hpsRaise w:val="34"/>
+            <w:hpsBaseText w:val="36"/>
+            <w:lid w:val="ja-JP"/>
+          </w:rubyPr>
+          <w:rt>
+            <w:r>
+              <w:rPr>
+                <w:rFonts w:ascii="MS Mincho" w:eastAsia="MS Mincho" w:hAnsi="MS Mincho" w:hint="eastAsia"/>
+                <w:sz w:val="18"/>
+                <w:szCs w:val="36"/>
+                <w:highlight w:val="lightGray"/>
+              </w:rPr>
+              <w:t>い</w:t>
+            </w:r>
+          </w:rt>
+          <w:rubyBase>
+            <w:r>
+              <w:rPr>
+                <w:rFonts w:hint="eastAsia"/>
+                <w:sz w:val="36"/>
+                <w:szCs w:val="36"/>
+                <w:highlight w:val="lightGray"/>
+              </w:rPr>
+              <w:t>言</w:t>
+            </w:r>
+          </w:rubyBase>
+        </w:ruby>
+      </w:r>
+      <w:r>
+        <w:rPr>
+          <w:rFonts w:hint="eastAsia"/>
+          <w:sz w:val="36"/>
+          <w:szCs w:val="36"/>
+          <w:highlight w:val="lightGray"/>
+        </w:rPr>
+        <w:t>った。</w:t>
+      </w:r>
+    </w:p>
+    <w:p>
+      <w:pPr>
+        <w:rPr>
+          <w:sz w:val="36"/>
+          <w:szCs w:val="36"/>
+        </w:rPr>
+      </w:pPr>
+      <w:r>
+        <w:rPr>
+          <w:sz w:val="36"/>
+          <w:szCs w:val="36"/>
+        </w:rPr>
+        <w:t>O pai disse</w:t>
+      </w:r>
+      <w:r>
+        <w:rPr>
+          <w:sz w:val="36"/>
+          <w:szCs w:val="36"/>
+        </w:rPr>
+        <w:t>, “Me dá isso, por favor”</w:t>
+      </w:r>
+    </w:p>
+    <w:p>
+      <w:pPr>
+        <w:rPr>
+          <w:b/>
+          <w:sz w:val="40"/>
+          <w:szCs w:val="40"/>
+        </w:rPr>
+      </w:pPr>
+      <w:r>
+        <w:rPr>
+          <w:b/>
+          <w:sz w:val="40"/>
+          <w:szCs w:val="40"/>
+          <w:highlight w:val="green"/>
+        </w:rPr>
+        <w:t xml:space="preserve">4.15.3- </w:t>
+      </w:r>
+      <w:r>
+        <w:rPr>
+          <w:b/>
+          <w:sz w:val="40"/>
+          <w:szCs w:val="40"/>
+          <w:highlight w:val="green"/>
+        </w:rPr>
+        <w:t xml:space="preserve">Usando </w:t>
+      </w:r>
+      <w:r>
+        <w:rPr>
+          <w:rFonts w:hint="eastAsia"/>
+          <w:b/>
+          <w:sz w:val="40"/>
+          <w:szCs w:val="40"/>
+          <w:highlight w:val="green"/>
+        </w:rPr>
+        <w:t>「</w:t>
+      </w:r>
+      <w:r>
+        <w:rPr>
+          <w:rFonts w:hint="eastAsia"/>
+          <w:b/>
+          <w:sz w:val="40"/>
+          <w:szCs w:val="40"/>
+          <w:highlight w:val="green"/>
+        </w:rPr>
+        <w:t>~</w:t>
+      </w:r>
+      <w:r>
+        <w:rPr>
+          <w:rFonts w:hint="eastAsia"/>
+          <w:b/>
+          <w:sz w:val="40"/>
+          <w:szCs w:val="40"/>
+          <w:highlight w:val="green"/>
+        </w:rPr>
+        <w:t>ちょうだい」</w:t>
+      </w:r>
+      <w:r>
+        <w:rPr>
+          <w:b/>
+          <w:sz w:val="40"/>
+          <w:szCs w:val="40"/>
+          <w:highlight w:val="green"/>
+        </w:rPr>
+        <w:t>como um pedido casual/informal</w:t>
       </w:r>
     </w:p>
     <w:p>
@@ -3188,8 +7815,1922 @@
           <w:szCs w:val="36"/>
         </w:rPr>
       </w:pPr>
+      <w:r>
+        <w:rPr>
+          <w:sz w:val="36"/>
+          <w:szCs w:val="36"/>
+          <w:highlight w:val="lightGray"/>
+        </w:rPr>
+        <w:t xml:space="preserve">1- </w:t>
+      </w:r>
+      <w:r>
+        <w:rPr>
+          <w:rFonts w:hint="eastAsia"/>
+          <w:sz w:val="36"/>
+          <w:szCs w:val="36"/>
+          <w:highlight w:val="lightGray"/>
+        </w:rPr>
+        <w:t>スプーンを</w:t>
+      </w:r>
+      <w:r>
+        <w:rPr>
+          <w:rFonts w:hint="eastAsia"/>
+          <w:color w:val="806000" w:themeColor="accent4" w:themeShade="80"/>
+          <w:sz w:val="36"/>
+          <w:szCs w:val="36"/>
+          <w:highlight w:val="lightGray"/>
+        </w:rPr>
+        <w:t>ちょうだい</w:t>
+      </w:r>
+      <w:r>
+        <w:rPr>
+          <w:rFonts w:hint="eastAsia"/>
+          <w:sz w:val="36"/>
+          <w:szCs w:val="36"/>
+          <w:highlight w:val="lightGray"/>
+        </w:rPr>
+        <w:t>。</w:t>
+      </w:r>
+    </w:p>
+    <w:p>
+      <w:pPr>
+        <w:rPr>
+          <w:sz w:val="36"/>
+          <w:szCs w:val="36"/>
+        </w:rPr>
+      </w:pPr>
+      <w:r>
+        <w:rPr>
+          <w:sz w:val="36"/>
+          <w:szCs w:val="36"/>
+        </w:rPr>
+        <w:t>Me dá a colher, por favor. (A colher, por favor)</w:t>
+      </w:r>
+    </w:p>
+    <w:p>
+      <w:pPr>
+        <w:rPr>
+          <w:sz w:val="36"/>
+          <w:szCs w:val="36"/>
+        </w:rPr>
+      </w:pPr>
+      <w:r>
+        <w:rPr>
+          <w:rFonts w:hint="eastAsia"/>
+          <w:sz w:val="36"/>
+          <w:szCs w:val="36"/>
+        </w:rPr>
+        <w:t>スプーン</w:t>
+      </w:r>
+      <w:r>
+        <w:rPr>
+          <w:sz w:val="36"/>
+          <w:szCs w:val="36"/>
+        </w:rPr>
+        <w:t xml:space="preserve"> = colher. (</w:t>
+      </w:r>
+      <w:proofErr w:type="spellStart"/>
+      <w:r>
+        <w:rPr>
+          <w:sz w:val="36"/>
+          <w:szCs w:val="36"/>
+        </w:rPr>
+        <w:t>Spoon</w:t>
+      </w:r>
+      <w:proofErr w:type="spellEnd"/>
+      <w:r>
+        <w:rPr>
+          <w:sz w:val="36"/>
+          <w:szCs w:val="36"/>
+        </w:rPr>
+        <w:t>)</w:t>
+      </w:r>
+    </w:p>
+    <w:p>
+      <w:pPr>
+        <w:rPr>
+          <w:sz w:val="36"/>
+          <w:szCs w:val="36"/>
+        </w:rPr>
+      </w:pPr>
+      <w:r>
+        <w:rPr>
+          <w:sz w:val="36"/>
+          <w:szCs w:val="36"/>
+          <w:highlight w:val="lightGray"/>
+        </w:rPr>
+        <w:t xml:space="preserve">2- </w:t>
+      </w:r>
+      <w:r>
+        <w:rPr>
+          <w:rFonts w:hint="eastAsia"/>
+          <w:sz w:val="36"/>
+          <w:szCs w:val="36"/>
+          <w:highlight w:val="lightGray"/>
+        </w:rPr>
+        <w:t>ここに名前を書いて</w:t>
+      </w:r>
+      <w:r>
+        <w:rPr>
+          <w:rFonts w:hint="eastAsia"/>
+          <w:color w:val="806000" w:themeColor="accent4" w:themeShade="80"/>
+          <w:sz w:val="36"/>
+          <w:szCs w:val="36"/>
+          <w:highlight w:val="lightGray"/>
+        </w:rPr>
+        <w:t>ちょうだい</w:t>
+      </w:r>
+      <w:r>
+        <w:rPr>
+          <w:rFonts w:hint="eastAsia"/>
+          <w:sz w:val="36"/>
+          <w:szCs w:val="36"/>
+          <w:highlight w:val="lightGray"/>
+        </w:rPr>
+        <w:t>。</w:t>
+      </w:r>
+    </w:p>
+    <w:p>
+      <w:pPr>
+        <w:rPr>
+          <w:sz w:val="36"/>
+          <w:szCs w:val="36"/>
+        </w:rPr>
+      </w:pPr>
+      <w:r>
+        <w:rPr>
+          <w:sz w:val="36"/>
+          <w:szCs w:val="36"/>
+        </w:rPr>
+        <w:lastRenderedPageBreak/>
+        <w:t>Escreva seu nome aqui, por favor.</w:t>
+      </w:r>
+    </w:p>
+    <w:p>
+      <w:pPr>
+        <w:rPr>
+          <w:b/>
+          <w:sz w:val="40"/>
+          <w:szCs w:val="40"/>
+        </w:rPr>
+      </w:pPr>
+      <w:r>
+        <w:rPr>
+          <w:b/>
+          <w:sz w:val="40"/>
+          <w:szCs w:val="40"/>
+          <w:highlight w:val="green"/>
+        </w:rPr>
+        <w:t xml:space="preserve">4.15.4- </w:t>
+      </w:r>
+      <w:r>
+        <w:rPr>
+          <w:b/>
+          <w:sz w:val="40"/>
+          <w:szCs w:val="40"/>
+          <w:highlight w:val="green"/>
+        </w:rPr>
+        <w:t xml:space="preserve">Usando </w:t>
+      </w:r>
+      <w:r>
+        <w:rPr>
+          <w:rFonts w:hint="eastAsia"/>
+          <w:b/>
+          <w:sz w:val="40"/>
+          <w:szCs w:val="40"/>
+          <w:highlight w:val="green"/>
+        </w:rPr>
+        <w:t>「</w:t>
+      </w:r>
+      <w:r>
+        <w:rPr>
+          <w:b/>
+          <w:sz w:val="40"/>
+          <w:szCs w:val="40"/>
+          <w:highlight w:val="green"/>
+        </w:rPr>
+        <w:t>~</w:t>
+      </w:r>
+      <w:r>
+        <w:rPr>
+          <w:rFonts w:hint="eastAsia"/>
+          <w:b/>
+          <w:sz w:val="40"/>
+          <w:szCs w:val="40"/>
+          <w:highlight w:val="green"/>
+        </w:rPr>
+        <w:t>なさい」</w:t>
+      </w:r>
+      <w:r>
+        <w:rPr>
+          <w:b/>
+          <w:sz w:val="40"/>
+          <w:szCs w:val="40"/>
+          <w:highlight w:val="green"/>
+        </w:rPr>
+        <w:t>para fazer pedidos firmes, porém polidos.</w:t>
+      </w:r>
+    </w:p>
+    <w:p>
+      <w:pPr>
+        <w:rPr>
+          <w:sz w:val="36"/>
+          <w:szCs w:val="36"/>
+        </w:rPr>
+      </w:pPr>
+      <w:r>
+        <w:rPr>
+          <w:b/>
+          <w:sz w:val="36"/>
+          <w:szCs w:val="36"/>
+        </w:rPr>
+        <w:t>Exemplos</w:t>
+      </w:r>
+      <w:r>
+        <w:rPr>
+          <w:sz w:val="36"/>
+          <w:szCs w:val="36"/>
+        </w:rPr>
+        <w:t>:</w:t>
+      </w:r>
+    </w:p>
+    <w:p>
+      <w:pPr>
+        <w:rPr>
+          <w:sz w:val="36"/>
+          <w:szCs w:val="36"/>
+        </w:rPr>
+      </w:pPr>
+      <w:r>
+        <w:rPr>
+          <w:sz w:val="36"/>
+          <w:szCs w:val="36"/>
+          <w:highlight w:val="lightGray"/>
+        </w:rPr>
+        <w:t xml:space="preserve">1- </w:t>
+      </w:r>
+      <w:r>
+        <w:rPr>
+          <w:rFonts w:hint="eastAsia"/>
+          <w:sz w:val="36"/>
+          <w:szCs w:val="36"/>
+          <w:highlight w:val="lightGray"/>
+        </w:rPr>
+        <w:t>よく</w:t>
+      </w:r>
+      <w:r>
+        <w:rPr>
+          <w:color w:val="806000" w:themeColor="accent4" w:themeShade="80"/>
+          <w:sz w:val="36"/>
+          <w:szCs w:val="36"/>
+          <w:highlight w:val="lightGray"/>
+        </w:rPr>
+        <w:ruby>
+          <w:rubyPr>
+            <w:rubyAlign w:val="distributeSpace"/>
+            <w:hps w:val="20"/>
+            <w:hpsRaise w:val="38"/>
+            <w:hpsBaseText w:val="36"/>
+            <w:lid w:val="ja-JP"/>
+          </w:rubyPr>
+          <w:rt>
+            <w:r>
+              <w:rPr>
+                <w:rFonts w:ascii="MS Mincho" w:eastAsia="MS Mincho" w:hAnsi="MS Mincho" w:hint="eastAsia"/>
+                <w:color w:val="806000" w:themeColor="accent4" w:themeShade="80"/>
+                <w:sz w:val="36"/>
+                <w:szCs w:val="36"/>
+                <w:highlight w:val="lightGray"/>
+              </w:rPr>
+              <w:t>き</w:t>
+            </w:r>
+          </w:rt>
+          <w:rubyBase>
+            <w:r>
+              <w:rPr>
+                <w:rFonts w:hint="eastAsia"/>
+                <w:color w:val="806000" w:themeColor="accent4" w:themeShade="80"/>
+                <w:sz w:val="36"/>
+                <w:szCs w:val="36"/>
+                <w:highlight w:val="lightGray"/>
+              </w:rPr>
+              <w:t>聞</w:t>
+            </w:r>
+          </w:rubyBase>
+        </w:ruby>
+      </w:r>
+      <w:r>
+        <w:rPr>
+          <w:rFonts w:hint="eastAsia"/>
+          <w:color w:val="806000" w:themeColor="accent4" w:themeShade="80"/>
+          <w:sz w:val="36"/>
+          <w:szCs w:val="36"/>
+          <w:highlight w:val="lightGray"/>
+        </w:rPr>
+        <w:t>き</w:t>
+      </w:r>
+      <w:r>
+        <w:rPr>
+          <w:rFonts w:hint="eastAsia"/>
+          <w:sz w:val="36"/>
+          <w:szCs w:val="36"/>
+          <w:highlight w:val="lightGray"/>
+        </w:rPr>
+        <w:t>なさい！</w:t>
+      </w:r>
+    </w:p>
+    <w:p>
+      <w:pPr>
+        <w:rPr>
+          <w:sz w:val="36"/>
+          <w:szCs w:val="36"/>
+        </w:rPr>
+      </w:pPr>
+      <w:r>
+        <w:rPr>
+          <w:rFonts w:hint="eastAsia"/>
+          <w:sz w:val="36"/>
+          <w:szCs w:val="36"/>
+        </w:rPr>
+        <w:t>Ouça bem!</w:t>
+      </w:r>
+    </w:p>
+    <w:p>
+      <w:pPr>
+        <w:rPr>
+          <w:sz w:val="36"/>
+          <w:szCs w:val="36"/>
+        </w:rPr>
+      </w:pPr>
+      <w:r>
+        <w:rPr>
+          <w:rFonts w:hint="eastAsia"/>
+          <w:sz w:val="36"/>
+          <w:szCs w:val="36"/>
+        </w:rPr>
+        <w:t>よく</w:t>
+      </w:r>
+      <w:r>
+        <w:rPr>
+          <w:sz w:val="36"/>
+          <w:szCs w:val="36"/>
+        </w:rPr>
+        <w:t>/</w:t>
+      </w:r>
+      <w:r>
+        <w:rPr>
+          <w:rFonts w:hint="eastAsia"/>
+          <w:sz w:val="36"/>
+          <w:szCs w:val="36"/>
+        </w:rPr>
+        <w:t>いい</w:t>
+      </w:r>
+      <w:r>
+        <w:rPr>
+          <w:sz w:val="36"/>
+          <w:szCs w:val="36"/>
+        </w:rPr>
+        <w:t xml:space="preserve"> = bom</w:t>
+      </w:r>
+      <w:r>
+        <w:rPr>
+          <w:sz w:val="36"/>
+          <w:szCs w:val="36"/>
+        </w:rPr>
+        <w:t>, bem</w:t>
+      </w:r>
+      <w:r>
+        <w:rPr>
+          <w:sz w:val="36"/>
+          <w:szCs w:val="36"/>
+        </w:rPr>
+        <w:t>.</w:t>
+      </w:r>
+    </w:p>
+    <w:p>
+      <w:pPr>
+        <w:rPr>
+          <w:sz w:val="36"/>
+          <w:szCs w:val="36"/>
+        </w:rPr>
+      </w:pPr>
+      <w:r>
+        <w:rPr>
+          <w:rFonts w:hint="eastAsia"/>
+          <w:sz w:val="36"/>
+          <w:szCs w:val="36"/>
+        </w:rPr>
+        <w:t>聞く</w:t>
+      </w:r>
+      <w:r>
+        <w:rPr>
+          <w:sz w:val="36"/>
+          <w:szCs w:val="36"/>
+        </w:rPr>
+        <w:t xml:space="preserve"> = ouvir, perguntar.</w:t>
+      </w:r>
+    </w:p>
+    <w:p>
+      <w:pPr>
+        <w:rPr>
+          <w:sz w:val="36"/>
+          <w:szCs w:val="36"/>
+        </w:rPr>
+      </w:pPr>
+      <w:r>
+        <w:rPr>
+          <w:sz w:val="36"/>
+          <w:szCs w:val="36"/>
+          <w:highlight w:val="lightGray"/>
+        </w:rPr>
+        <w:t xml:space="preserve">2- </w:t>
+      </w:r>
+      <w:r>
+        <w:rPr>
+          <w:rFonts w:hint="eastAsia"/>
+          <w:sz w:val="36"/>
+          <w:szCs w:val="36"/>
+          <w:highlight w:val="lightGray"/>
+        </w:rPr>
+        <w:t>ここに</w:t>
+      </w:r>
+      <w:r>
+        <w:rPr>
+          <w:color w:val="806000" w:themeColor="accent4" w:themeShade="80"/>
+          <w:sz w:val="36"/>
+          <w:szCs w:val="36"/>
+          <w:highlight w:val="lightGray"/>
+        </w:rPr>
+        <w:ruby>
+          <w:rubyPr>
+            <w:rubyAlign w:val="distributeSpace"/>
+            <w:hps w:val="18"/>
+            <w:hpsRaise w:val="34"/>
+            <w:hpsBaseText w:val="36"/>
+            <w:lid w:val="ja-JP"/>
+          </w:rubyPr>
+          <w:rt>
+            <w:r>
+              <w:rPr>
+                <w:rFonts w:ascii="MS Mincho" w:eastAsia="MS Mincho" w:hAnsi="MS Mincho" w:hint="eastAsia"/>
+                <w:color w:val="806000" w:themeColor="accent4" w:themeShade="80"/>
+                <w:sz w:val="18"/>
+                <w:szCs w:val="36"/>
+                <w:highlight w:val="lightGray"/>
+              </w:rPr>
+              <w:t>すわ</w:t>
+            </w:r>
+          </w:rt>
+          <w:rubyBase>
+            <w:r>
+              <w:rPr>
+                <w:rFonts w:hint="eastAsia"/>
+                <w:color w:val="806000" w:themeColor="accent4" w:themeShade="80"/>
+                <w:sz w:val="36"/>
+                <w:szCs w:val="36"/>
+                <w:highlight w:val="lightGray"/>
+              </w:rPr>
+              <w:t>座</w:t>
+            </w:r>
+          </w:rubyBase>
+        </w:ruby>
+      </w:r>
+      <w:r>
+        <w:rPr>
+          <w:rFonts w:hint="eastAsia"/>
+          <w:color w:val="806000" w:themeColor="accent4" w:themeShade="80"/>
+          <w:sz w:val="36"/>
+          <w:szCs w:val="36"/>
+          <w:highlight w:val="lightGray"/>
+        </w:rPr>
+        <w:t>り</w:t>
+      </w:r>
+      <w:r>
+        <w:rPr>
+          <w:rFonts w:hint="eastAsia"/>
+          <w:sz w:val="36"/>
+          <w:szCs w:val="36"/>
+          <w:highlight w:val="lightGray"/>
+        </w:rPr>
+        <w:t>なさい。</w:t>
+      </w:r>
+    </w:p>
+    <w:p>
+      <w:pPr>
+        <w:rPr>
+          <w:sz w:val="36"/>
+          <w:szCs w:val="36"/>
+        </w:rPr>
+      </w:pPr>
+      <w:r>
+        <w:rPr>
+          <w:sz w:val="36"/>
+          <w:szCs w:val="36"/>
+        </w:rPr>
+        <w:t>Sente-se aqui.</w:t>
+      </w:r>
+    </w:p>
+    <w:p>
+      <w:pPr>
+        <w:rPr>
+          <w:sz w:val="36"/>
+          <w:szCs w:val="36"/>
+        </w:rPr>
+      </w:pPr>
+      <w:r>
+        <w:rPr>
+          <w:rFonts w:hint="eastAsia"/>
+          <w:sz w:val="36"/>
+          <w:szCs w:val="36"/>
+        </w:rPr>
+        <w:t>座る</w:t>
+      </w:r>
+      <w:r>
+        <w:rPr>
+          <w:sz w:val="36"/>
+          <w:szCs w:val="36"/>
+        </w:rPr>
+        <w:t xml:space="preserve"> = </w:t>
+      </w:r>
+      <w:r>
+        <w:rPr>
+          <w:sz w:val="36"/>
+          <w:szCs w:val="36"/>
+        </w:rPr>
+        <w:t>sentar, sentar-se.</w:t>
+      </w:r>
+    </w:p>
+    <w:p>
+      <w:pPr>
+        <w:rPr>
+          <w:sz w:val="36"/>
+          <w:szCs w:val="36"/>
+        </w:rPr>
+      </w:pPr>
+      <w:r>
+        <w:rPr>
+          <w:b/>
+          <w:sz w:val="36"/>
+          <w:szCs w:val="36"/>
+        </w:rPr>
+        <w:t xml:space="preserve">*Você também pode omitir o </w:t>
+      </w:r>
+      <w:r>
+        <w:rPr>
+          <w:rFonts w:hint="eastAsia"/>
+          <w:b/>
+          <w:sz w:val="36"/>
+          <w:szCs w:val="36"/>
+        </w:rPr>
+        <w:t>「さい」</w:t>
+      </w:r>
+      <w:r>
+        <w:rPr>
+          <w:b/>
+          <w:sz w:val="36"/>
+          <w:szCs w:val="36"/>
+        </w:rPr>
+        <w:t xml:space="preserve">para fazer uma versão casual/informal de </w:t>
+      </w:r>
+      <w:r>
+        <w:rPr>
+          <w:rFonts w:hint="eastAsia"/>
+          <w:b/>
+          <w:sz w:val="36"/>
+          <w:szCs w:val="36"/>
+        </w:rPr>
+        <w:t>「なさい」</w:t>
+      </w:r>
+      <w:r>
+        <w:rPr>
+          <w:rFonts w:hint="eastAsia"/>
+          <w:sz w:val="36"/>
+          <w:szCs w:val="36"/>
+        </w:rPr>
+        <w:t>.</w:t>
+      </w:r>
+    </w:p>
+    <w:p>
+      <w:pPr>
+        <w:rPr>
+          <w:sz w:val="36"/>
+          <w:szCs w:val="36"/>
+        </w:rPr>
+      </w:pPr>
+      <w:r>
+        <w:rPr>
+          <w:sz w:val="36"/>
+          <w:szCs w:val="36"/>
+          <w:highlight w:val="lightGray"/>
+        </w:rPr>
+        <w:t xml:space="preserve">1- </w:t>
+      </w:r>
+      <w:r>
+        <w:rPr>
+          <w:rFonts w:hint="eastAsia"/>
+          <w:sz w:val="36"/>
+          <w:szCs w:val="36"/>
+          <w:highlight w:val="lightGray"/>
+        </w:rPr>
+        <w:t>まだいっぱいあるから、たくさん</w:t>
+      </w:r>
+      <w:r>
+        <w:rPr>
+          <w:rFonts w:hint="eastAsia"/>
+          <w:color w:val="806000" w:themeColor="accent4" w:themeShade="80"/>
+          <w:sz w:val="36"/>
+          <w:szCs w:val="36"/>
+          <w:highlight w:val="lightGray"/>
+        </w:rPr>
+        <w:t>食べな</w:t>
+      </w:r>
+      <w:r>
+        <w:rPr>
+          <w:rFonts w:hint="eastAsia"/>
+          <w:sz w:val="36"/>
+          <w:szCs w:val="36"/>
+          <w:highlight w:val="lightGray"/>
+        </w:rPr>
+        <w:t>。</w:t>
+      </w:r>
+    </w:p>
+    <w:p>
+      <w:pPr>
+        <w:rPr>
+          <w:sz w:val="36"/>
+          <w:szCs w:val="36"/>
+        </w:rPr>
+      </w:pPr>
+      <w:r>
+        <w:rPr>
+          <w:sz w:val="36"/>
+          <w:szCs w:val="36"/>
+        </w:rPr>
+        <w:t>Ainda há muito, então coma bastante. (Ainda está cheio “de alguma comida”)</w:t>
+      </w:r>
+    </w:p>
+    <w:p>
+      <w:pPr>
+        <w:rPr>
+          <w:sz w:val="36"/>
+          <w:szCs w:val="36"/>
+        </w:rPr>
+      </w:pPr>
+      <w:r>
+        <w:rPr>
+          <w:rFonts w:hint="eastAsia"/>
+          <w:sz w:val="36"/>
+          <w:szCs w:val="36"/>
+        </w:rPr>
+        <w:t>まだ</w:t>
+      </w:r>
+      <w:r>
+        <w:rPr>
+          <w:sz w:val="36"/>
+          <w:szCs w:val="36"/>
+        </w:rPr>
+        <w:t xml:space="preserve"> = ainda.</w:t>
+      </w:r>
+    </w:p>
+    <w:p>
+      <w:pPr>
+        <w:rPr>
+          <w:sz w:val="36"/>
+          <w:szCs w:val="36"/>
+        </w:rPr>
+      </w:pPr>
+      <w:r>
+        <w:rPr>
+          <w:rFonts w:hint="eastAsia"/>
+          <w:sz w:val="36"/>
+          <w:szCs w:val="36"/>
+        </w:rPr>
+        <w:t>いっぱい</w:t>
+      </w:r>
+      <w:r>
+        <w:rPr>
+          <w:sz w:val="36"/>
+          <w:szCs w:val="36"/>
+        </w:rPr>
+        <w:t xml:space="preserve"> = cheio, completo.</w:t>
+      </w:r>
+    </w:p>
+    <w:p>
+      <w:pPr>
+        <w:rPr>
+          <w:sz w:val="36"/>
+          <w:szCs w:val="36"/>
+        </w:rPr>
+      </w:pPr>
+      <w:r>
+        <w:rPr>
+          <w:sz w:val="36"/>
+          <w:szCs w:val="36"/>
+        </w:rPr>
+        <w:t xml:space="preserve"> </w:t>
+      </w:r>
+      <w:r>
+        <w:rPr>
+          <w:rFonts w:hint="eastAsia"/>
+          <w:sz w:val="36"/>
+          <w:szCs w:val="36"/>
+        </w:rPr>
+        <w:t>たくさん</w:t>
+      </w:r>
+      <w:r>
+        <w:rPr>
+          <w:sz w:val="36"/>
+          <w:szCs w:val="36"/>
+        </w:rPr>
+        <w:t xml:space="preserve"> = muito. (Grande quantidade de algo)</w:t>
+      </w:r>
+    </w:p>
+    <w:p>
+      <w:pPr>
+        <w:rPr>
+          <w:sz w:val="36"/>
+          <w:szCs w:val="36"/>
+        </w:rPr>
+      </w:pPr>
+      <w:r>
+        <w:rPr>
+          <w:sz w:val="36"/>
+          <w:szCs w:val="36"/>
+          <w:highlight w:val="lightGray"/>
+        </w:rPr>
+        <w:t xml:space="preserve">2- </w:t>
+      </w:r>
+      <w:r>
+        <w:rPr>
+          <w:rFonts w:hint="eastAsia"/>
+          <w:sz w:val="36"/>
+          <w:szCs w:val="36"/>
+          <w:highlight w:val="lightGray"/>
+        </w:rPr>
+        <w:t>それでいいと</w:t>
+      </w:r>
+      <w:r>
+        <w:rPr>
+          <w:sz w:val="36"/>
+          <w:szCs w:val="36"/>
+          <w:highlight w:val="lightGray"/>
+        </w:rPr>
+        <w:ruby>
+          <w:rubyPr>
+            <w:rubyAlign w:val="distributeSpace"/>
+            <w:hps w:val="18"/>
+            <w:hpsRaise w:val="34"/>
+            <w:hpsBaseText w:val="36"/>
+            <w:lid w:val="ja-JP"/>
+          </w:rubyPr>
+          <w:rt>
+            <w:r>
+              <w:rPr>
+                <w:rFonts w:ascii="MS Mincho" w:eastAsia="MS Mincho" w:hAnsi="MS Mincho" w:hint="eastAsia"/>
+                <w:sz w:val="18"/>
+                <w:szCs w:val="36"/>
+                <w:highlight w:val="lightGray"/>
+              </w:rPr>
+              <w:t>おも</w:t>
+            </w:r>
+          </w:rt>
+          <w:rubyBase>
+            <w:r>
+              <w:rPr>
+                <w:rFonts w:hint="eastAsia"/>
+                <w:sz w:val="36"/>
+                <w:szCs w:val="36"/>
+                <w:highlight w:val="lightGray"/>
+              </w:rPr>
+              <w:t>思</w:t>
+            </w:r>
+          </w:rubyBase>
+        </w:ruby>
+      </w:r>
+      <w:r>
+        <w:rPr>
+          <w:rFonts w:hint="eastAsia"/>
+          <w:sz w:val="36"/>
+          <w:szCs w:val="36"/>
+          <w:highlight w:val="lightGray"/>
+        </w:rPr>
+        <w:t>うなら、そう</w:t>
+      </w:r>
+      <w:r>
+        <w:rPr>
+          <w:rFonts w:hint="eastAsia"/>
+          <w:color w:val="806000" w:themeColor="accent4" w:themeShade="80"/>
+          <w:sz w:val="36"/>
+          <w:szCs w:val="36"/>
+          <w:highlight w:val="lightGray"/>
+        </w:rPr>
+        <w:t>しな</w:t>
+      </w:r>
+      <w:r>
+        <w:rPr>
+          <w:rFonts w:hint="eastAsia"/>
+          <w:sz w:val="36"/>
+          <w:szCs w:val="36"/>
+          <w:highlight w:val="lightGray"/>
+        </w:rPr>
+        <w:t>よ。</w:t>
+      </w:r>
+    </w:p>
+    <w:p>
+      <w:pPr>
+        <w:rPr>
+          <w:sz w:val="36"/>
+          <w:szCs w:val="36"/>
+        </w:rPr>
+      </w:pPr>
+      <w:r>
+        <w:rPr>
+          <w:sz w:val="36"/>
+          <w:szCs w:val="36"/>
+        </w:rPr>
+        <w:lastRenderedPageBreak/>
+        <w:t>Se você acha que está tudo bem, então vá em frente e faça. (Faça desse jeito então)</w:t>
+      </w:r>
+    </w:p>
+    <w:p>
+      <w:pPr>
+        <w:rPr>
+          <w:sz w:val="36"/>
+          <w:szCs w:val="36"/>
+        </w:rPr>
+      </w:pPr>
+      <w:r>
+        <w:rPr>
+          <w:rFonts w:hint="eastAsia"/>
+          <w:sz w:val="36"/>
+          <w:szCs w:val="36"/>
+        </w:rPr>
+        <w:t>そう</w:t>
+      </w:r>
+      <w:r>
+        <w:rPr>
+          <w:sz w:val="36"/>
+          <w:szCs w:val="36"/>
+        </w:rPr>
+        <w:t xml:space="preserve"> = desse jeito/maneira.</w:t>
+      </w:r>
+    </w:p>
+    <w:p>
+      <w:pPr>
+        <w:rPr>
+          <w:b/>
+          <w:sz w:val="40"/>
+          <w:szCs w:val="40"/>
+        </w:rPr>
+      </w:pPr>
+      <w:r>
+        <w:rPr>
+          <w:b/>
+          <w:sz w:val="40"/>
+          <w:szCs w:val="40"/>
+          <w:highlight w:val="green"/>
+        </w:rPr>
+        <w:t>4.15.5- A Forma Imperativa</w:t>
+      </w:r>
+    </w:p>
+    <w:p>
+      <w:pPr>
+        <w:rPr>
+          <w:sz w:val="36"/>
+          <w:szCs w:val="36"/>
+        </w:rPr>
+      </w:pPr>
+      <w:r>
+        <w:rPr>
+          <w:b/>
+          <w:sz w:val="36"/>
+          <w:szCs w:val="36"/>
+        </w:rPr>
+        <w:t>Exemplos</w:t>
+      </w:r>
+      <w:r>
+        <w:rPr>
+          <w:sz w:val="36"/>
+          <w:szCs w:val="36"/>
+        </w:rPr>
+        <w:t>:</w:t>
+      </w:r>
+    </w:p>
+    <w:p>
+      <w:pPr>
+        <w:rPr>
+          <w:sz w:val="36"/>
+          <w:szCs w:val="36"/>
+        </w:rPr>
+      </w:pPr>
+      <w:r>
+        <w:rPr>
+          <w:sz w:val="36"/>
+          <w:szCs w:val="36"/>
+          <w:highlight w:val="lightGray"/>
+        </w:rPr>
+        <w:t xml:space="preserve">1- </w:t>
+      </w:r>
+      <w:r>
+        <w:rPr>
+          <w:sz w:val="36"/>
+          <w:szCs w:val="36"/>
+          <w:highlight w:val="lightGray"/>
+        </w:rPr>
+        <w:ruby>
+          <w:rubyPr>
+            <w:rubyAlign w:val="distributeSpace"/>
+            <w:hps w:val="18"/>
+            <w:hpsRaise w:val="34"/>
+            <w:hpsBaseText w:val="36"/>
+            <w:lid w:val="ja-JP"/>
+          </w:rubyPr>
+          <w:rt>
+            <w:r>
+              <w:rPr>
+                <w:rFonts w:ascii="MS Mincho" w:eastAsia="MS Mincho" w:hAnsi="MS Mincho" w:hint="eastAsia"/>
+                <w:sz w:val="18"/>
+                <w:szCs w:val="36"/>
+                <w:highlight w:val="lightGray"/>
+              </w:rPr>
+              <w:t>す</w:t>
+            </w:r>
+          </w:rt>
+          <w:rubyBase>
+            <w:r>
+              <w:rPr>
+                <w:rFonts w:hint="eastAsia"/>
+                <w:sz w:val="36"/>
+                <w:szCs w:val="36"/>
+                <w:highlight w:val="lightGray"/>
+              </w:rPr>
+              <w:t>好</w:t>
+            </w:r>
+          </w:rubyBase>
+        </w:ruby>
+      </w:r>
+      <w:r>
+        <w:rPr>
+          <w:rFonts w:hint="eastAsia"/>
+          <w:sz w:val="36"/>
+          <w:szCs w:val="36"/>
+          <w:highlight w:val="lightGray"/>
+        </w:rPr>
+        <w:t>きに</w:t>
+      </w:r>
+      <w:r>
+        <w:rPr>
+          <w:rFonts w:hint="eastAsia"/>
+          <w:color w:val="806000" w:themeColor="accent4" w:themeShade="80"/>
+          <w:sz w:val="36"/>
+          <w:szCs w:val="36"/>
+          <w:highlight w:val="lightGray"/>
+        </w:rPr>
+        <w:t>しろ</w:t>
+      </w:r>
+      <w:r>
+        <w:rPr>
+          <w:rFonts w:hint="eastAsia"/>
+          <w:sz w:val="36"/>
+          <w:szCs w:val="36"/>
+          <w:highlight w:val="lightGray"/>
+        </w:rPr>
+        <w:t>。</w:t>
+      </w:r>
+    </w:p>
+    <w:p>
+      <w:pPr>
+        <w:rPr>
+          <w:sz w:val="36"/>
+          <w:szCs w:val="36"/>
+        </w:rPr>
+      </w:pPr>
+      <w:r>
+        <w:rPr>
+          <w:sz w:val="36"/>
+          <w:szCs w:val="36"/>
+        </w:rPr>
+        <w:t>Faça como quiser. (Faça como gostar)</w:t>
+      </w:r>
+    </w:p>
+    <w:p>
+      <w:pPr>
+        <w:rPr>
+          <w:sz w:val="36"/>
+          <w:szCs w:val="36"/>
+        </w:rPr>
+      </w:pPr>
+      <w:r>
+        <w:rPr>
+          <w:rFonts w:hint="eastAsia"/>
+          <w:sz w:val="36"/>
+          <w:szCs w:val="36"/>
+        </w:rPr>
+        <w:t>好き</w:t>
+      </w:r>
+      <w:r>
+        <w:rPr>
+          <w:sz w:val="36"/>
+          <w:szCs w:val="36"/>
+        </w:rPr>
+        <w:t xml:space="preserve"> = gostar. (Adjetivo NA)</w:t>
+      </w:r>
+    </w:p>
+    <w:p>
+      <w:pPr>
+        <w:rPr>
+          <w:sz w:val="36"/>
+          <w:szCs w:val="36"/>
+        </w:rPr>
+      </w:pPr>
+      <w:r>
+        <w:rPr>
+          <w:sz w:val="36"/>
+          <w:szCs w:val="36"/>
+          <w:highlight w:val="lightGray"/>
+        </w:rPr>
+        <w:t xml:space="preserve">2- </w:t>
+      </w:r>
+      <w:r>
+        <w:rPr>
+          <w:rFonts w:hint="eastAsia"/>
+          <w:sz w:val="36"/>
+          <w:szCs w:val="36"/>
+          <w:highlight w:val="lightGray"/>
+        </w:rPr>
+        <w:t>あっち</w:t>
+      </w:r>
+      <w:r>
+        <w:rPr>
+          <w:rFonts w:hint="eastAsia"/>
+          <w:color w:val="806000" w:themeColor="accent4" w:themeShade="80"/>
+          <w:sz w:val="36"/>
+          <w:szCs w:val="36"/>
+          <w:highlight w:val="lightGray"/>
+        </w:rPr>
+        <w:t>行け</w:t>
+      </w:r>
+      <w:r>
+        <w:rPr>
+          <w:rFonts w:hint="eastAsia"/>
+          <w:sz w:val="36"/>
+          <w:szCs w:val="36"/>
+          <w:highlight w:val="lightGray"/>
+        </w:rPr>
+        <w:t>！</w:t>
+      </w:r>
+    </w:p>
+    <w:p>
+      <w:pPr>
+        <w:rPr>
+          <w:sz w:val="36"/>
+          <w:szCs w:val="36"/>
+        </w:rPr>
+      </w:pPr>
+      <w:r>
+        <w:rPr>
+          <w:sz w:val="36"/>
+          <w:szCs w:val="36"/>
+        </w:rPr>
+        <w:t>Vá embora!</w:t>
+      </w:r>
+    </w:p>
+    <w:p>
+      <w:pPr>
+        <w:rPr>
+          <w:sz w:val="36"/>
+          <w:szCs w:val="36"/>
+        </w:rPr>
+      </w:pPr>
+      <w:r>
+        <w:rPr>
+          <w:rFonts w:hint="eastAsia"/>
+          <w:sz w:val="36"/>
+          <w:szCs w:val="36"/>
+        </w:rPr>
+        <w:t>あっち</w:t>
+      </w:r>
+      <w:r>
+        <w:rPr>
+          <w:sz w:val="36"/>
+          <w:szCs w:val="36"/>
+        </w:rPr>
+        <w:t xml:space="preserve"> = aquele caminho ali</w:t>
+      </w:r>
+      <w:r>
+        <w:rPr>
+          <w:rFonts w:hint="eastAsia"/>
+          <w:sz w:val="36"/>
+          <w:szCs w:val="36"/>
+        </w:rPr>
+        <w:t>, por ali</w:t>
+      </w:r>
+      <w:r>
+        <w:rPr>
+          <w:sz w:val="36"/>
+          <w:szCs w:val="36"/>
+        </w:rPr>
+        <w:t xml:space="preserve">. (Abreviação de </w:t>
+      </w:r>
+      <w:r>
+        <w:rPr>
+          <w:rFonts w:hint="eastAsia"/>
+          <w:sz w:val="36"/>
+          <w:szCs w:val="36"/>
+        </w:rPr>
+        <w:t>あちら</w:t>
+      </w:r>
+      <w:r>
+        <w:rPr>
+          <w:sz w:val="36"/>
+          <w:szCs w:val="36"/>
+        </w:rPr>
+        <w:t>)</w:t>
+      </w:r>
+    </w:p>
+    <w:p>
+      <w:pPr>
+        <w:rPr>
+          <w:sz w:val="36"/>
+          <w:szCs w:val="36"/>
+        </w:rPr>
+      </w:pPr>
+      <w:r>
+        <w:rPr>
+          <w:sz w:val="36"/>
+          <w:szCs w:val="36"/>
+          <w:highlight w:val="lightGray"/>
+        </w:rPr>
+        <w:t xml:space="preserve">3- </w:t>
+      </w:r>
+      <w:r>
+        <w:rPr>
+          <w:sz w:val="36"/>
+          <w:szCs w:val="36"/>
+          <w:highlight w:val="lightGray"/>
+        </w:rPr>
+        <w:ruby>
+          <w:rubyPr>
+            <w:rubyAlign w:val="distributeSpace"/>
+            <w:hps w:val="18"/>
+            <w:hpsRaise w:val="34"/>
+            <w:hpsBaseText w:val="36"/>
+            <w:lid w:val="ja-JP"/>
+          </w:rubyPr>
+          <w:rt>
+            <w:r>
+              <w:rPr>
+                <w:rFonts w:ascii="MS Mincho" w:eastAsia="MS Mincho" w:hAnsi="MS Mincho" w:hint="eastAsia"/>
+                <w:sz w:val="18"/>
+                <w:szCs w:val="36"/>
+                <w:highlight w:val="lightGray"/>
+              </w:rPr>
+              <w:t>はや</w:t>
+            </w:r>
+          </w:rt>
+          <w:rubyBase>
+            <w:r>
+              <w:rPr>
+                <w:rFonts w:hint="eastAsia"/>
+                <w:sz w:val="36"/>
+                <w:szCs w:val="36"/>
+                <w:highlight w:val="lightGray"/>
+              </w:rPr>
+              <w:t>早</w:t>
+            </w:r>
+          </w:rubyBase>
+        </w:ruby>
+      </w:r>
+      <w:r>
+        <w:rPr>
+          <w:rFonts w:hint="eastAsia"/>
+          <w:sz w:val="36"/>
+          <w:szCs w:val="36"/>
+          <w:highlight w:val="lightGray"/>
+        </w:rPr>
+        <w:t>く</w:t>
+      </w:r>
+      <w:r>
+        <w:rPr>
+          <w:sz w:val="36"/>
+          <w:szCs w:val="36"/>
+          <w:highlight w:val="lightGray"/>
+        </w:rPr>
+        <w:ruby>
+          <w:rubyPr>
+            <w:rubyAlign w:val="distributeSpace"/>
+            <w:hps w:val="18"/>
+            <w:hpsRaise w:val="34"/>
+            <w:hpsBaseText w:val="36"/>
+            <w:lid w:val="ja-JP"/>
+          </w:rubyPr>
+          <w:rt>
+            <w:r>
+              <w:rPr>
+                <w:rFonts w:ascii="MS Mincho" w:eastAsia="MS Mincho" w:hAnsi="MS Mincho" w:hint="eastAsia"/>
+                <w:sz w:val="18"/>
+                <w:szCs w:val="36"/>
+                <w:highlight w:val="lightGray"/>
+              </w:rPr>
+              <w:t>さけ</w:t>
+            </w:r>
+          </w:rt>
+          <w:rubyBase>
+            <w:r>
+              <w:rPr>
+                <w:rFonts w:hint="eastAsia"/>
+                <w:sz w:val="36"/>
+                <w:szCs w:val="36"/>
+                <w:highlight w:val="lightGray"/>
+              </w:rPr>
+              <w:t>酒</w:t>
+            </w:r>
+          </w:rubyBase>
+        </w:ruby>
+      </w:r>
+      <w:r>
+        <w:rPr>
+          <w:rFonts w:hint="eastAsia"/>
+          <w:sz w:val="36"/>
+          <w:szCs w:val="36"/>
+          <w:highlight w:val="lightGray"/>
+        </w:rPr>
+        <w:t>を</w:t>
+      </w:r>
+      <w:r>
+        <w:rPr>
+          <w:sz w:val="36"/>
+          <w:szCs w:val="36"/>
+          <w:highlight w:val="lightGray"/>
+        </w:rPr>
+        <w:ruby>
+          <w:rubyPr>
+            <w:rubyAlign w:val="distributeSpace"/>
+            <w:hps w:val="18"/>
+            <w:hpsRaise w:val="34"/>
+            <w:hpsBaseText w:val="36"/>
+            <w:lid w:val="ja-JP"/>
+          </w:rubyPr>
+          <w:rt>
+            <w:r>
+              <w:rPr>
+                <w:rFonts w:ascii="MS Mincho" w:eastAsia="MS Mincho" w:hAnsi="MS Mincho" w:hint="eastAsia"/>
+                <w:sz w:val="18"/>
+                <w:szCs w:val="36"/>
+                <w:highlight w:val="lightGray"/>
+              </w:rPr>
+              <w:t>も</w:t>
+            </w:r>
+          </w:rt>
+          <w:rubyBase>
+            <w:r>
+              <w:rPr>
+                <w:rFonts w:hint="eastAsia"/>
+                <w:sz w:val="36"/>
+                <w:szCs w:val="36"/>
+                <w:highlight w:val="lightGray"/>
+              </w:rPr>
+              <w:t>持</w:t>
+            </w:r>
+          </w:rubyBase>
+        </w:ruby>
+      </w:r>
+      <w:r>
+        <w:rPr>
+          <w:rFonts w:hint="eastAsia"/>
+          <w:sz w:val="36"/>
+          <w:szCs w:val="36"/>
+          <w:highlight w:val="lightGray"/>
+        </w:rPr>
+        <w:t>って</w:t>
+      </w:r>
+      <w:r>
+        <w:rPr>
+          <w:rFonts w:hint="eastAsia"/>
+          <w:sz w:val="36"/>
+          <w:szCs w:val="36"/>
+          <w:highlight w:val="lightGray"/>
+        </w:rPr>
+        <w:t>き</w:t>
+      </w:r>
+      <w:r>
+        <w:rPr>
+          <w:rFonts w:hint="eastAsia"/>
+          <w:color w:val="806000" w:themeColor="accent4" w:themeShade="80"/>
+          <w:sz w:val="36"/>
+          <w:szCs w:val="36"/>
+          <w:highlight w:val="lightGray"/>
+        </w:rPr>
+        <w:t>てくれ</w:t>
+      </w:r>
+      <w:r>
+        <w:rPr>
+          <w:rFonts w:hint="eastAsia"/>
+          <w:sz w:val="36"/>
+          <w:szCs w:val="36"/>
+          <w:highlight w:val="lightGray"/>
+        </w:rPr>
+        <w:t>。</w:t>
+      </w:r>
+    </w:p>
+    <w:p>
+      <w:pPr>
+        <w:rPr>
+          <w:sz w:val="36"/>
+          <w:szCs w:val="36"/>
+        </w:rPr>
+      </w:pPr>
+      <w:r>
+        <w:rPr>
+          <w:sz w:val="36"/>
+          <w:szCs w:val="36"/>
+        </w:rPr>
+        <w:t>Se apresse/Anda logo e me traz</w:t>
+      </w:r>
+      <w:r>
+        <w:rPr>
+          <w:rFonts w:hint="eastAsia"/>
+          <w:sz w:val="36"/>
+          <w:szCs w:val="36"/>
+        </w:rPr>
+        <w:t xml:space="preserve"> a </w:t>
+      </w:r>
+      <w:r>
+        <w:rPr>
+          <w:sz w:val="36"/>
+          <w:szCs w:val="36"/>
+        </w:rPr>
+        <w:t>bebida (</w:t>
+      </w:r>
+      <w:r>
+        <w:rPr>
+          <w:sz w:val="36"/>
+          <w:szCs w:val="36"/>
+        </w:rPr>
+        <w:t xml:space="preserve">o </w:t>
+      </w:r>
+      <w:r>
+        <w:rPr>
+          <w:sz w:val="36"/>
+          <w:szCs w:val="36"/>
+        </w:rPr>
+        <w:t>álcool).</w:t>
+      </w:r>
+    </w:p>
+    <w:p>
+      <w:pPr>
+        <w:rPr>
+          <w:sz w:val="36"/>
+          <w:szCs w:val="36"/>
+        </w:rPr>
+      </w:pPr>
+      <w:r>
+        <w:rPr>
+          <w:rFonts w:hint="eastAsia"/>
+          <w:sz w:val="36"/>
+          <w:szCs w:val="36"/>
+        </w:rPr>
+        <w:t>早い</w:t>
+      </w:r>
+      <w:r>
+        <w:rPr>
+          <w:sz w:val="36"/>
+          <w:szCs w:val="36"/>
+        </w:rPr>
+        <w:t xml:space="preserve"> = rápido, cedo.</w:t>
+      </w:r>
+    </w:p>
+    <w:p>
+      <w:pPr>
+        <w:rPr>
+          <w:sz w:val="36"/>
+          <w:szCs w:val="36"/>
+        </w:rPr>
+      </w:pPr>
+      <w:r>
+        <w:rPr>
+          <w:rFonts w:hint="eastAsia"/>
+          <w:sz w:val="36"/>
+          <w:szCs w:val="36"/>
+        </w:rPr>
+        <w:t>酒</w:t>
+      </w:r>
+      <w:r>
+        <w:rPr>
+          <w:sz w:val="36"/>
+          <w:szCs w:val="36"/>
+        </w:rPr>
+        <w:t xml:space="preserve"> = bebida alcoólica no geral.</w:t>
+      </w:r>
+    </w:p>
+    <w:p>
+      <w:pPr>
+        <w:rPr>
+          <w:sz w:val="36"/>
+          <w:szCs w:val="36"/>
+        </w:rPr>
+      </w:pPr>
+      <w:r>
+        <w:rPr>
+          <w:sz w:val="36"/>
+          <w:szCs w:val="36"/>
+        </w:rPr>
+        <w:ruby>
+          <w:rubyPr>
+            <w:rubyAlign w:val="distributeSpace"/>
+            <w:hps w:val="18"/>
+            <w:hpsRaise w:val="34"/>
+            <w:hpsBaseText w:val="36"/>
+            <w:lid w:val="ja-JP"/>
+          </w:rubyPr>
+          <w:rt>
+            <w:r>
+              <w:rPr>
+                <w:rFonts w:ascii="MS Mincho" w:eastAsia="MS Mincho" w:hAnsi="MS Mincho" w:hint="eastAsia"/>
+                <w:sz w:val="18"/>
+                <w:szCs w:val="36"/>
+              </w:rPr>
+              <w:t>も</w:t>
+            </w:r>
+          </w:rt>
+          <w:rubyBase>
+            <w:r>
+              <w:rPr>
+                <w:rFonts w:hint="eastAsia"/>
+                <w:sz w:val="36"/>
+                <w:szCs w:val="36"/>
+              </w:rPr>
+              <w:t>持</w:t>
+            </w:r>
+          </w:rubyBase>
+        </w:ruby>
+      </w:r>
+      <w:r>
+        <w:rPr>
+          <w:rFonts w:hint="eastAsia"/>
+          <w:sz w:val="36"/>
+          <w:szCs w:val="36"/>
+        </w:rPr>
+        <w:t>つ</w:t>
+      </w:r>
+      <w:r>
+        <w:rPr>
+          <w:sz w:val="36"/>
+          <w:szCs w:val="36"/>
+        </w:rPr>
+        <w:t xml:space="preserve"> = pegar, segurar, conter, ...</w:t>
+      </w:r>
+    </w:p>
+    <w:p>
+      <w:pPr>
+        <w:rPr>
+          <w:sz w:val="36"/>
+          <w:szCs w:val="36"/>
+        </w:rPr>
+      </w:pPr>
+      <w:r>
+        <w:rPr>
+          <w:rFonts w:hint="eastAsia"/>
+          <w:sz w:val="36"/>
+          <w:szCs w:val="36"/>
+        </w:rPr>
+        <w:t>持ってくる</w:t>
+      </w:r>
+      <w:r>
+        <w:rPr>
+          <w:sz w:val="36"/>
+          <w:szCs w:val="36"/>
+        </w:rPr>
+        <w:t xml:space="preserve"> = trazer, buscar. (Pegar algo e vir/voltar)</w:t>
+      </w:r>
+    </w:p>
+    <w:p>
+      <w:pPr>
+        <w:rPr>
+          <w:b/>
+          <w:sz w:val="40"/>
+          <w:szCs w:val="40"/>
+        </w:rPr>
+      </w:pPr>
+      <w:r>
+        <w:rPr>
+          <w:b/>
+          <w:sz w:val="40"/>
+          <w:szCs w:val="40"/>
+          <w:highlight w:val="green"/>
+        </w:rPr>
+        <w:t>4.15.6- A Negativa da Forma Imperativa</w:t>
+      </w:r>
+    </w:p>
+    <w:p>
+      <w:pPr>
+        <w:rPr>
+          <w:sz w:val="36"/>
+          <w:szCs w:val="36"/>
+        </w:rPr>
+      </w:pPr>
+      <w:r>
+        <w:rPr>
+          <w:b/>
+          <w:sz w:val="36"/>
+          <w:szCs w:val="36"/>
+        </w:rPr>
+        <w:t>Exemplos</w:t>
+      </w:r>
+      <w:r>
+        <w:rPr>
+          <w:sz w:val="36"/>
+          <w:szCs w:val="36"/>
+        </w:rPr>
+        <w:t>:</w:t>
+      </w:r>
+    </w:p>
+    <w:p>
+      <w:pPr>
+        <w:rPr>
+          <w:sz w:val="36"/>
+          <w:szCs w:val="36"/>
+        </w:rPr>
+      </w:pPr>
+      <w:r>
+        <w:rPr>
+          <w:sz w:val="36"/>
+          <w:szCs w:val="36"/>
+          <w:highlight w:val="lightGray"/>
+        </w:rPr>
+        <w:t xml:space="preserve">1- </w:t>
+      </w:r>
+      <w:r>
+        <w:rPr>
+          <w:rFonts w:hint="eastAsia"/>
+          <w:sz w:val="36"/>
+          <w:szCs w:val="36"/>
+          <w:highlight w:val="lightGray"/>
+        </w:rPr>
+        <w:t>それを食べる</w:t>
+      </w:r>
+      <w:r>
+        <w:rPr>
+          <w:rFonts w:hint="eastAsia"/>
+          <w:color w:val="806000" w:themeColor="accent4" w:themeShade="80"/>
+          <w:sz w:val="36"/>
+          <w:szCs w:val="36"/>
+          <w:highlight w:val="lightGray"/>
+        </w:rPr>
+        <w:t>な</w:t>
+      </w:r>
+      <w:r>
+        <w:rPr>
+          <w:rFonts w:hint="eastAsia"/>
+          <w:sz w:val="36"/>
+          <w:szCs w:val="36"/>
+          <w:highlight w:val="lightGray"/>
+        </w:rPr>
+        <w:t>！</w:t>
+      </w:r>
+    </w:p>
+    <w:p>
+      <w:pPr>
+        <w:rPr>
+          <w:sz w:val="36"/>
+          <w:szCs w:val="36"/>
+        </w:rPr>
+      </w:pPr>
+      <w:r>
+        <w:rPr>
+          <w:rFonts w:hint="eastAsia"/>
+          <w:sz w:val="36"/>
+          <w:szCs w:val="36"/>
+        </w:rPr>
+        <w:lastRenderedPageBreak/>
+        <w:t>N</w:t>
+      </w:r>
+      <w:r>
+        <w:rPr>
+          <w:sz w:val="36"/>
+          <w:szCs w:val="36"/>
+        </w:rPr>
+        <w:t>ão coma isso</w:t>
+      </w:r>
+      <w:r>
+        <w:rPr>
+          <w:sz w:val="36"/>
+          <w:szCs w:val="36"/>
+        </w:rPr>
+        <w:t>!</w:t>
+      </w:r>
+    </w:p>
+    <w:p>
+      <w:pPr>
+        <w:rPr>
+          <w:sz w:val="36"/>
+          <w:szCs w:val="36"/>
+        </w:rPr>
+      </w:pPr>
+      <w:r>
+        <w:rPr>
+          <w:sz w:val="36"/>
+          <w:szCs w:val="36"/>
+          <w:highlight w:val="lightGray"/>
+        </w:rPr>
+        <w:t xml:space="preserve">2- </w:t>
+      </w:r>
+      <w:r>
+        <w:rPr>
+          <w:sz w:val="36"/>
+          <w:szCs w:val="36"/>
+          <w:highlight w:val="lightGray"/>
+        </w:rPr>
+        <w:ruby>
+          <w:rubyPr>
+            <w:rubyAlign w:val="distributeSpace"/>
+            <w:hps w:val="18"/>
+            <w:hpsRaise w:val="34"/>
+            <w:hpsBaseText w:val="36"/>
+            <w:lid w:val="ja-JP"/>
+          </w:rubyPr>
+          <w:rt>
+            <w:r>
+              <w:rPr>
+                <w:rFonts w:ascii="MS Mincho" w:eastAsia="MS Mincho" w:hAnsi="MS Mincho" w:hint="eastAsia"/>
+                <w:sz w:val="18"/>
+                <w:szCs w:val="36"/>
+                <w:highlight w:val="lightGray"/>
+              </w:rPr>
+              <w:t>へん</w:t>
+            </w:r>
+          </w:rt>
+          <w:rubyBase>
+            <w:r>
+              <w:rPr>
+                <w:rFonts w:hint="eastAsia"/>
+                <w:sz w:val="36"/>
+                <w:szCs w:val="36"/>
+                <w:highlight w:val="lightGray"/>
+              </w:rPr>
+              <w:t>変</w:t>
+            </w:r>
+          </w:rubyBase>
+        </w:ruby>
+      </w:r>
+      <w:r>
+        <w:rPr>
+          <w:rFonts w:hint="eastAsia"/>
+          <w:sz w:val="36"/>
+          <w:szCs w:val="36"/>
+          <w:highlight w:val="lightGray"/>
+        </w:rPr>
+        <w:t>なことを</w:t>
+      </w:r>
+      <w:r>
+        <w:rPr>
+          <w:sz w:val="36"/>
+          <w:szCs w:val="36"/>
+          <w:highlight w:val="lightGray"/>
+        </w:rPr>
+        <w:ruby>
+          <w:rubyPr>
+            <w:rubyAlign w:val="distributeSpace"/>
+            <w:hps w:val="18"/>
+            <w:hpsRaise w:val="34"/>
+            <w:hpsBaseText w:val="36"/>
+            <w:lid w:val="ja-JP"/>
+          </w:rubyPr>
+          <w:rt>
+            <w:r>
+              <w:rPr>
+                <w:rFonts w:ascii="MS Mincho" w:eastAsia="MS Mincho" w:hAnsi="MS Mincho" w:hint="eastAsia"/>
+                <w:sz w:val="18"/>
+                <w:szCs w:val="36"/>
+                <w:highlight w:val="lightGray"/>
+              </w:rPr>
+              <w:t>い</w:t>
+            </w:r>
+          </w:rt>
+          <w:rubyBase>
+            <w:r>
+              <w:rPr>
+                <w:rFonts w:hint="eastAsia"/>
+                <w:sz w:val="36"/>
+                <w:szCs w:val="36"/>
+                <w:highlight w:val="lightGray"/>
+              </w:rPr>
+              <w:t>言</w:t>
+            </w:r>
+          </w:rubyBase>
+        </w:ruby>
+      </w:r>
+      <w:r>
+        <w:rPr>
+          <w:rFonts w:hint="eastAsia"/>
+          <w:sz w:val="36"/>
+          <w:szCs w:val="36"/>
+          <w:highlight w:val="lightGray"/>
+        </w:rPr>
+        <w:t>う</w:t>
+      </w:r>
+      <w:r>
+        <w:rPr>
+          <w:rFonts w:hint="eastAsia"/>
+          <w:color w:val="806000" w:themeColor="accent4" w:themeShade="80"/>
+          <w:sz w:val="36"/>
+          <w:szCs w:val="36"/>
+          <w:highlight w:val="lightGray"/>
+        </w:rPr>
+        <w:t>な</w:t>
+      </w:r>
+      <w:r>
+        <w:rPr>
+          <w:rFonts w:hint="eastAsia"/>
+          <w:sz w:val="36"/>
+          <w:szCs w:val="36"/>
+          <w:highlight w:val="lightGray"/>
+        </w:rPr>
+        <w:t>！</w:t>
+      </w:r>
+    </w:p>
+    <w:p>
+      <w:pPr>
+        <w:rPr>
+          <w:sz w:val="36"/>
+          <w:szCs w:val="36"/>
+        </w:rPr>
+      </w:pPr>
+      <w:r>
+        <w:rPr>
+          <w:sz w:val="36"/>
+          <w:szCs w:val="36"/>
+        </w:rPr>
+        <w:t>Não diga coisas estranhas!</w:t>
+      </w:r>
+    </w:p>
+    <w:p>
+      <w:pPr>
+        <w:rPr>
+          <w:sz w:val="36"/>
+          <w:szCs w:val="36"/>
+        </w:rPr>
+      </w:pPr>
       <w:bookmarkStart w:id="0" w:name="_GoBack"/>
+      <w:r>
+        <w:rPr>
+          <w:b/>
+          <w:sz w:val="36"/>
+          <w:szCs w:val="36"/>
+        </w:rPr>
+        <w:t>*</w:t>
+      </w:r>
+      <w:r>
+        <w:rPr>
+          <w:b/>
+          <w:sz w:val="36"/>
+          <w:szCs w:val="36"/>
+        </w:rPr>
+        <w:t xml:space="preserve">Isso não pode ser confundido com a versão encurtada de </w:t>
+      </w:r>
+      <w:r>
+        <w:rPr>
+          <w:rFonts w:hint="eastAsia"/>
+          <w:b/>
+          <w:sz w:val="36"/>
+          <w:szCs w:val="36"/>
+        </w:rPr>
+        <w:t>「なさい」</w:t>
+      </w:r>
+      <w:r>
+        <w:rPr>
+          <w:b/>
+          <w:sz w:val="36"/>
+          <w:szCs w:val="36"/>
+        </w:rPr>
+        <w:t>. A diferença mais óbvia (além da clara diferença no tom de quem fala) é que em</w:t>
+      </w:r>
+      <w:r>
+        <w:rPr>
+          <w:rFonts w:hint="eastAsia"/>
+          <w:b/>
+          <w:sz w:val="36"/>
+          <w:szCs w:val="36"/>
+        </w:rPr>
+        <w:t>「なさい」</w:t>
+      </w:r>
+      <w:r>
+        <w:rPr>
+          <w:rFonts w:hint="eastAsia"/>
+          <w:b/>
+          <w:sz w:val="36"/>
+          <w:szCs w:val="36"/>
+        </w:rPr>
+        <w:t xml:space="preserve">, </w:t>
+      </w:r>
+      <w:r>
+        <w:rPr>
+          <w:b/>
+          <w:sz w:val="36"/>
+          <w:szCs w:val="36"/>
+        </w:rPr>
+        <w:t xml:space="preserve">o verbo é primeiramente convertido para a haste verbal enquanto que a forma negativa não tem conjugação. Por exemplo, </w:t>
+      </w:r>
+      <w:r>
+        <w:rPr>
+          <w:b/>
+          <w:sz w:val="36"/>
+          <w:szCs w:val="36"/>
+        </w:rPr>
+        <w:t xml:space="preserve">para </w:t>
+      </w:r>
+      <w:r>
+        <w:rPr>
+          <w:rFonts w:hint="eastAsia"/>
+          <w:b/>
+          <w:sz w:val="36"/>
+          <w:szCs w:val="36"/>
+        </w:rPr>
+        <w:t>「する」</w:t>
+      </w:r>
+      <w:r>
+        <w:rPr>
+          <w:b/>
+          <w:sz w:val="36"/>
+          <w:szCs w:val="36"/>
+        </w:rPr>
+        <w:t xml:space="preserve">, </w:t>
+      </w:r>
+      <w:r>
+        <w:rPr>
+          <w:rFonts w:hint="eastAsia"/>
+          <w:b/>
+          <w:sz w:val="36"/>
+          <w:szCs w:val="36"/>
+        </w:rPr>
+        <w:t>「しな」</w:t>
+      </w:r>
+      <w:r>
+        <w:rPr>
+          <w:b/>
+          <w:sz w:val="36"/>
+          <w:szCs w:val="36"/>
+        </w:rPr>
+        <w:t xml:space="preserve">seria a forma encurtada de </w:t>
+      </w:r>
+      <w:r>
+        <w:rPr>
+          <w:rFonts w:hint="eastAsia"/>
+          <w:b/>
+          <w:sz w:val="36"/>
+          <w:szCs w:val="36"/>
+        </w:rPr>
+        <w:t>「しなさい」</w:t>
+      </w:r>
+      <w:r>
+        <w:rPr>
+          <w:b/>
+          <w:sz w:val="36"/>
+          <w:szCs w:val="36"/>
+        </w:rPr>
+        <w:t xml:space="preserve">enquanto </w:t>
+      </w:r>
+      <w:r>
+        <w:rPr>
+          <w:rFonts w:hint="eastAsia"/>
+          <w:b/>
+          <w:sz w:val="36"/>
+          <w:szCs w:val="36"/>
+        </w:rPr>
+        <w:t>「するな」</w:t>
+      </w:r>
+      <w:r>
+        <w:rPr>
+          <w:b/>
+          <w:sz w:val="36"/>
+          <w:szCs w:val="36"/>
+        </w:rPr>
+        <w:t xml:space="preserve">seria o imperativo negativo de </w:t>
+      </w:r>
+      <w:r>
+        <w:rPr>
+          <w:rFonts w:hint="eastAsia"/>
+          <w:b/>
+          <w:sz w:val="36"/>
+          <w:szCs w:val="36"/>
+        </w:rPr>
+        <w:t>する</w:t>
+      </w:r>
       <w:bookmarkEnd w:id="0"/>
+      <w:r>
+        <w:rPr>
+          <w:sz w:val="36"/>
+          <w:szCs w:val="36"/>
+        </w:rPr>
+        <w:t>.</w:t>
+      </w:r>
+      <w:r>
+        <w:rPr>
+          <w:sz w:val="36"/>
+          <w:szCs w:val="36"/>
+        </w:rPr>
+        <w:t xml:space="preserve"> </w:t>
+      </w:r>
     </w:p>
     <w:sectPr>
       <w:pgSz w:w="11906" w:h="16838"/>

--- a/JapaneseGuide/chapter4/chapter04P7.docx
+++ b/JapaneseGuide/chapter4/chapter04P7.docx
@@ -346,63 +346,39 @@
           <w:szCs w:val="36"/>
           <w:highlight w:val="lightGray"/>
         </w:rPr>
-        <w:fldChar w:fldCharType="begin"/>
-      </w:r>
-      <w:r>
-        <w:rPr>
-          <w:color w:val="806000" w:themeColor="accent4" w:themeShade="80"/>
-          <w:sz w:val="36"/>
-          <w:szCs w:val="36"/>
-          <w:highlight w:val="lightGray"/>
-        </w:rPr>
-        <w:instrText>EQ \* jc2 \* "Font:MS Mincho" \* hps18 \o\ad(\s\up 17(</w:instrText>
-      </w:r>
-      <w:r>
-        <w:rPr>
-          <w:rFonts w:ascii="MS Mincho" w:eastAsia="MS Mincho" w:hAnsi="MS Mincho" w:hint="eastAsia"/>
-          <w:color w:val="806000" w:themeColor="accent4" w:themeShade="80"/>
-          <w:sz w:val="18"/>
-          <w:szCs w:val="36"/>
-          <w:highlight w:val="lightGray"/>
-        </w:rPr>
-        <w:instrText>か</w:instrText>
-      </w:r>
-      <w:r>
-        <w:rPr>
-          <w:color w:val="806000" w:themeColor="accent4" w:themeShade="80"/>
-          <w:sz w:val="36"/>
-          <w:szCs w:val="36"/>
-          <w:highlight w:val="lightGray"/>
-        </w:rPr>
-        <w:instrText>);</w:instrText>
-      </w:r>
-      <w:r>
-        <w:rPr>
-          <w:rFonts w:hint="eastAsia"/>
-          <w:color w:val="806000" w:themeColor="accent4" w:themeShade="80"/>
-          <w:sz w:val="36"/>
-          <w:szCs w:val="36"/>
-          <w:highlight w:val="lightGray"/>
-        </w:rPr>
-        <w:instrText>買</w:instrText>
-      </w:r>
-      <w:r>
-        <w:rPr>
-          <w:color w:val="806000" w:themeColor="accent4" w:themeShade="80"/>
-          <w:sz w:val="36"/>
-          <w:szCs w:val="36"/>
-          <w:highlight w:val="lightGray"/>
-        </w:rPr>
-        <w:instrText>)</w:instrText>
-      </w:r>
-      <w:r>
-        <w:rPr>
-          <w:color w:val="806000" w:themeColor="accent4" w:themeShade="80"/>
-          <w:sz w:val="36"/>
-          <w:szCs w:val="36"/>
-          <w:highlight w:val="lightGray"/>
-        </w:rPr>
-        <w:fldChar w:fldCharType="end"/>
+        <w:ruby>
+          <w:rubyPr>
+            <w:rubyAlign w:val="distributeSpace"/>
+            <w:hps w:val="18"/>
+            <w:hpsRaise w:val="34"/>
+            <w:hpsBaseText w:val="36"/>
+            <w:lid w:val="ja-JP"/>
+          </w:rubyPr>
+          <w:rt>
+            <w:r>
+              <w:rPr>
+                <w:rFonts w:ascii="MS Mincho" w:eastAsia="MS Mincho" w:hAnsi="MS Mincho" w:hint="eastAsia"/>
+                <w:color w:val="806000" w:themeColor="accent4" w:themeShade="80"/>
+                <w:sz w:val="18"/>
+                <w:szCs w:val="36"/>
+                <w:highlight w:val="lightGray"/>
+              </w:rPr>
+              <w:t>か</w:t>
+            </w:r>
+          </w:rt>
+          <w:rubyBase>
+            <w:r>
+              <w:rPr>
+                <w:rFonts w:hint="eastAsia"/>
+                <w:color w:val="806000" w:themeColor="accent4" w:themeShade="80"/>
+                <w:sz w:val="36"/>
+                <w:szCs w:val="36"/>
+                <w:highlight w:val="lightGray"/>
+              </w:rPr>
+              <w:t>買</w:t>
+            </w:r>
+          </w:rubyBase>
+        </w:ruby>
       </w:r>
       <w:r>
         <w:rPr>
@@ -836,63 +812,39 @@
           <w:szCs w:val="36"/>
           <w:highlight w:val="lightGray"/>
         </w:rPr>
-        <w:fldChar w:fldCharType="begin"/>
-      </w:r>
-      <w:r>
-        <w:rPr>
-          <w:color w:val="806000" w:themeColor="accent4" w:themeShade="80"/>
-          <w:sz w:val="36"/>
-          <w:szCs w:val="36"/>
-          <w:highlight w:val="lightGray"/>
-        </w:rPr>
-        <w:instrText>EQ \* jc2 \* "Font:MS Mincho" \* hps18 \o\ad(\s\up 17(</w:instrText>
-      </w:r>
-      <w:r>
-        <w:rPr>
-          <w:rFonts w:ascii="MS Mincho" w:eastAsia="MS Mincho" w:hAnsi="MS Mincho" w:hint="eastAsia"/>
-          <w:color w:val="806000" w:themeColor="accent4" w:themeShade="80"/>
-          <w:sz w:val="18"/>
-          <w:szCs w:val="36"/>
-          <w:highlight w:val="lightGray"/>
-        </w:rPr>
-        <w:instrText>おし</w:instrText>
-      </w:r>
-      <w:r>
-        <w:rPr>
-          <w:color w:val="806000" w:themeColor="accent4" w:themeShade="80"/>
-          <w:sz w:val="36"/>
-          <w:szCs w:val="36"/>
-          <w:highlight w:val="lightGray"/>
-        </w:rPr>
-        <w:instrText>);</w:instrText>
-      </w:r>
-      <w:r>
-        <w:rPr>
-          <w:rFonts w:hint="eastAsia"/>
-          <w:color w:val="806000" w:themeColor="accent4" w:themeShade="80"/>
-          <w:sz w:val="36"/>
-          <w:szCs w:val="36"/>
-          <w:highlight w:val="lightGray"/>
-        </w:rPr>
-        <w:instrText>教</w:instrText>
-      </w:r>
-      <w:r>
-        <w:rPr>
-          <w:color w:val="806000" w:themeColor="accent4" w:themeShade="80"/>
-          <w:sz w:val="36"/>
-          <w:szCs w:val="36"/>
-          <w:highlight w:val="lightGray"/>
-        </w:rPr>
-        <w:instrText>)</w:instrText>
-      </w:r>
-      <w:r>
-        <w:rPr>
-          <w:color w:val="806000" w:themeColor="accent4" w:themeShade="80"/>
-          <w:sz w:val="36"/>
-          <w:szCs w:val="36"/>
-          <w:highlight w:val="lightGray"/>
-        </w:rPr>
-        <w:fldChar w:fldCharType="end"/>
+        <w:ruby>
+          <w:rubyPr>
+            <w:rubyAlign w:val="distributeSpace"/>
+            <w:hps w:val="18"/>
+            <w:hpsRaise w:val="34"/>
+            <w:hpsBaseText w:val="36"/>
+            <w:lid w:val="ja-JP"/>
+          </w:rubyPr>
+          <w:rt>
+            <w:r>
+              <w:rPr>
+                <w:rFonts w:ascii="MS Mincho" w:eastAsia="MS Mincho" w:hAnsi="MS Mincho" w:hint="eastAsia"/>
+                <w:color w:val="806000" w:themeColor="accent4" w:themeShade="80"/>
+                <w:sz w:val="18"/>
+                <w:szCs w:val="36"/>
+                <w:highlight w:val="lightGray"/>
+              </w:rPr>
+              <w:t>おし</w:t>
+            </w:r>
+          </w:rt>
+          <w:rubyBase>
+            <w:r>
+              <w:rPr>
+                <w:rFonts w:hint="eastAsia"/>
+                <w:color w:val="806000" w:themeColor="accent4" w:themeShade="80"/>
+                <w:sz w:val="36"/>
+                <w:szCs w:val="36"/>
+                <w:highlight w:val="lightGray"/>
+              </w:rPr>
+              <w:t>教</w:t>
+            </w:r>
+          </w:rubyBase>
+        </w:ruby>
       </w:r>
       <w:r>
         <w:rPr>
@@ -1061,7 +1013,14 @@
           <w:sz w:val="36"/>
           <w:szCs w:val="36"/>
         </w:rPr>
-        <w:t xml:space="preserve">ocê pode substituir </w:t>
+        <w:t>ocê pode usar</w:t>
+      </w:r>
+      <w:r>
+        <w:rPr>
+          <w:sz w:val="36"/>
+          <w:szCs w:val="36"/>
+        </w:rPr>
+        <w:t xml:space="preserve"> </w:t>
       </w:r>
       <w:r>
         <w:rPr>
@@ -1083,7 +1042,14 @@
           <w:sz w:val="36"/>
           <w:szCs w:val="36"/>
         </w:rPr>
-        <w:t xml:space="preserve">por </w:t>
+        <w:t>no lugar de</w:t>
+      </w:r>
+      <w:r>
+        <w:rPr>
+          <w:sz w:val="36"/>
+          <w:szCs w:val="36"/>
+        </w:rPr>
+        <w:t xml:space="preserve"> </w:t>
       </w:r>
       <w:r>
         <w:rPr>
@@ -1166,57 +1132,37 @@
           <w:szCs w:val="36"/>
           <w:highlight w:val="lightGray"/>
         </w:rPr>
-        <w:fldChar w:fldCharType="begin"/>
-      </w:r>
-      <w:r>
-        <w:rPr>
-          <w:sz w:val="36"/>
-          <w:szCs w:val="36"/>
-          <w:highlight w:val="lightGray"/>
-        </w:rPr>
-        <w:instrText>EQ \* jc2 \* "Font:MS Mincho" \* hps18 \o\ad(\s\up 17(</w:instrText>
-      </w:r>
-      <w:r>
-        <w:rPr>
-          <w:rFonts w:ascii="MS Mincho" w:eastAsia="MS Mincho" w:hAnsi="MS Mincho" w:hint="eastAsia"/>
-          <w:sz w:val="18"/>
-          <w:szCs w:val="36"/>
-          <w:highlight w:val="lightGray"/>
-        </w:rPr>
-        <w:instrText>えさ</w:instrText>
-      </w:r>
-      <w:r>
-        <w:rPr>
-          <w:sz w:val="36"/>
-          <w:szCs w:val="36"/>
-          <w:highlight w:val="lightGray"/>
-        </w:rPr>
-        <w:instrText>);</w:instrText>
-      </w:r>
-      <w:r>
-        <w:rPr>
-          <w:rFonts w:hint="eastAsia"/>
-          <w:sz w:val="36"/>
-          <w:szCs w:val="36"/>
-          <w:highlight w:val="lightGray"/>
-        </w:rPr>
-        <w:instrText>餌</w:instrText>
-      </w:r>
-      <w:r>
-        <w:rPr>
-          <w:sz w:val="36"/>
-          <w:szCs w:val="36"/>
-          <w:highlight w:val="lightGray"/>
-        </w:rPr>
-        <w:instrText>)</w:instrText>
-      </w:r>
-      <w:r>
-        <w:rPr>
-          <w:sz w:val="36"/>
-          <w:szCs w:val="36"/>
-          <w:highlight w:val="lightGray"/>
-        </w:rPr>
-        <w:fldChar w:fldCharType="end"/>
+        <w:ruby>
+          <w:rubyPr>
+            <w:rubyAlign w:val="distributeSpace"/>
+            <w:hps w:val="18"/>
+            <w:hpsRaise w:val="34"/>
+            <w:hpsBaseText w:val="36"/>
+            <w:lid w:val="ja-JP"/>
+          </w:rubyPr>
+          <w:rt>
+            <w:r>
+              <w:rPr>
+                <w:rFonts w:ascii="MS Mincho" w:eastAsia="MS Mincho" w:hAnsi="MS Mincho" w:hint="eastAsia"/>
+                <w:sz w:val="18"/>
+                <w:szCs w:val="36"/>
+                <w:highlight w:val="lightGray"/>
+              </w:rPr>
+              <w:t>えさ</w:t>
+            </w:r>
+          </w:rt>
+          <w:rubyBase>
+            <w:r>
+              <w:rPr>
+                <w:rFonts w:hint="eastAsia"/>
+                <w:sz w:val="36"/>
+                <w:szCs w:val="36"/>
+                <w:highlight w:val="lightGray"/>
+              </w:rPr>
+              <w:t>餌</w:t>
+            </w:r>
+          </w:rubyBase>
+        </w:ruby>
       </w:r>
       <w:r>
         <w:rPr>
@@ -1592,63 +1538,39 @@
           <w:szCs w:val="36"/>
           <w:highlight w:val="lightGray"/>
         </w:rPr>
-        <w:fldChar w:fldCharType="begin"/>
-      </w:r>
-      <w:r>
-        <w:rPr>
-          <w:color w:val="806000" w:themeColor="accent4" w:themeShade="80"/>
-          <w:sz w:val="36"/>
-          <w:szCs w:val="36"/>
-          <w:highlight w:val="lightGray"/>
-        </w:rPr>
-        <w:instrText>EQ \* jc2 \* "Font:MS Mincho" \* hps18 \o\ad(\s\up 17(</w:instrText>
-      </w:r>
-      <w:r>
-        <w:rPr>
-          <w:rFonts w:ascii="MS Mincho" w:eastAsia="MS Mincho" w:hAnsi="MS Mincho" w:hint="eastAsia"/>
-          <w:color w:val="806000" w:themeColor="accent4" w:themeShade="80"/>
-          <w:sz w:val="18"/>
-          <w:szCs w:val="36"/>
-          <w:highlight w:val="lightGray"/>
-        </w:rPr>
-        <w:instrText>か</w:instrText>
-      </w:r>
-      <w:r>
-        <w:rPr>
-          <w:color w:val="806000" w:themeColor="accent4" w:themeShade="80"/>
-          <w:sz w:val="36"/>
-          <w:szCs w:val="36"/>
-          <w:highlight w:val="lightGray"/>
-        </w:rPr>
-        <w:instrText>);</w:instrText>
-      </w:r>
-      <w:r>
-        <w:rPr>
-          <w:rFonts w:hint="eastAsia"/>
-          <w:color w:val="806000" w:themeColor="accent4" w:themeShade="80"/>
-          <w:sz w:val="36"/>
-          <w:szCs w:val="36"/>
-          <w:highlight w:val="lightGray"/>
-        </w:rPr>
-        <w:instrText>買</w:instrText>
-      </w:r>
-      <w:r>
-        <w:rPr>
-          <w:color w:val="806000" w:themeColor="accent4" w:themeShade="80"/>
-          <w:sz w:val="36"/>
-          <w:szCs w:val="36"/>
-          <w:highlight w:val="lightGray"/>
-        </w:rPr>
-        <w:instrText>)</w:instrText>
-      </w:r>
-      <w:r>
-        <w:rPr>
-          <w:color w:val="806000" w:themeColor="accent4" w:themeShade="80"/>
-          <w:sz w:val="36"/>
-          <w:szCs w:val="36"/>
-          <w:highlight w:val="lightGray"/>
-        </w:rPr>
-        <w:fldChar w:fldCharType="end"/>
+        <w:ruby>
+          <w:rubyPr>
+            <w:rubyAlign w:val="distributeSpace"/>
+            <w:hps w:val="18"/>
+            <w:hpsRaise w:val="34"/>
+            <w:hpsBaseText w:val="36"/>
+            <w:lid w:val="ja-JP"/>
+          </w:rubyPr>
+          <w:rt>
+            <w:r>
+              <w:rPr>
+                <w:rFonts w:ascii="MS Mincho" w:eastAsia="MS Mincho" w:hAnsi="MS Mincho" w:hint="eastAsia"/>
+                <w:color w:val="806000" w:themeColor="accent4" w:themeShade="80"/>
+                <w:sz w:val="18"/>
+                <w:szCs w:val="36"/>
+                <w:highlight w:val="lightGray"/>
+              </w:rPr>
+              <w:t>か</w:t>
+            </w:r>
+          </w:rt>
+          <w:rubyBase>
+            <w:r>
+              <w:rPr>
+                <w:rFonts w:hint="eastAsia"/>
+                <w:color w:val="806000" w:themeColor="accent4" w:themeShade="80"/>
+                <w:sz w:val="36"/>
+                <w:szCs w:val="36"/>
+                <w:highlight w:val="lightGray"/>
+              </w:rPr>
+              <w:t>買</w:t>
+            </w:r>
+          </w:rubyBase>
+        </w:ruby>
       </w:r>
       <w:r>
         <w:rPr>
@@ -2199,57 +2121,37 @@
           <w:sz w:val="36"/>
           <w:szCs w:val="36"/>
         </w:rPr>
-        <w:fldChar w:fldCharType="begin"/>
-      </w:r>
-      <w:r>
-        <w:rPr>
-          <w:b/>
-          <w:sz w:val="36"/>
-          <w:szCs w:val="36"/>
-        </w:rPr>
-        <w:instrText>EQ \* jc2 \* "Font:MS Mincho" \* hps18 \o\ad(\s\up 17(</w:instrText>
-      </w:r>
-      <w:r>
-        <w:rPr>
-          <w:rFonts w:ascii="MS Mincho" w:eastAsia="MS Mincho" w:hAnsi="MS Mincho" w:hint="eastAsia"/>
-          <w:b/>
-          <w:sz w:val="18"/>
-          <w:szCs w:val="36"/>
-        </w:rPr>
-        <w:instrText>あ</w:instrText>
-      </w:r>
-      <w:r>
-        <w:rPr>
-          <w:b/>
-          <w:sz w:val="36"/>
-          <w:szCs w:val="36"/>
-        </w:rPr>
-        <w:instrText>);</w:instrText>
-      </w:r>
-      <w:r>
-        <w:rPr>
-          <w:rFonts w:hint="eastAsia"/>
-          <w:b/>
-          <w:sz w:val="36"/>
-          <w:szCs w:val="36"/>
-        </w:rPr>
-        <w:instrText>上</w:instrText>
-      </w:r>
-      <w:r>
-        <w:rPr>
-          <w:b/>
-          <w:sz w:val="36"/>
-          <w:szCs w:val="36"/>
-        </w:rPr>
-        <w:instrText>)</w:instrText>
-      </w:r>
-      <w:r>
-        <w:rPr>
-          <w:b/>
-          <w:sz w:val="36"/>
-          <w:szCs w:val="36"/>
-        </w:rPr>
-        <w:fldChar w:fldCharType="end"/>
+        <w:ruby>
+          <w:rubyPr>
+            <w:rubyAlign w:val="distributeSpace"/>
+            <w:hps w:val="18"/>
+            <w:hpsRaise w:val="34"/>
+            <w:hpsBaseText w:val="36"/>
+            <w:lid w:val="ja-JP"/>
+          </w:rubyPr>
+          <w:rt>
+            <w:r>
+              <w:rPr>
+                <w:rFonts w:ascii="MS Mincho" w:eastAsia="MS Mincho" w:hAnsi="MS Mincho" w:hint="eastAsia"/>
+                <w:b/>
+                <w:sz w:val="18"/>
+                <w:szCs w:val="36"/>
+              </w:rPr>
+              <w:t>あ</w:t>
+            </w:r>
+          </w:rt>
+          <w:rubyBase>
+            <w:r>
+              <w:rPr>
+                <w:rFonts w:hint="eastAsia"/>
+                <w:b/>
+                <w:sz w:val="36"/>
+                <w:szCs w:val="36"/>
+              </w:rPr>
+              <w:t>上</w:t>
+            </w:r>
+          </w:rubyBase>
+        </w:ruby>
       </w:r>
       <w:r>
         <w:rPr>
@@ -2372,57 +2274,37 @@
           <w:sz w:val="36"/>
           <w:szCs w:val="36"/>
         </w:rPr>
-        <w:fldChar w:fldCharType="begin"/>
-      </w:r>
-      <w:r>
-        <w:rPr>
-          <w:b/>
-          <w:sz w:val="36"/>
-          <w:szCs w:val="36"/>
-        </w:rPr>
-        <w:instrText>EQ \* jc2 \* "Font:MS Mincho" \* hps18 \o\ad(\s\up 17(</w:instrText>
-      </w:r>
-      <w:r>
-        <w:rPr>
-          <w:rFonts w:ascii="MS Mincho" w:eastAsia="MS Mincho" w:hAnsi="MS Mincho" w:hint="eastAsia"/>
-          <w:b/>
-          <w:sz w:val="18"/>
-          <w:szCs w:val="36"/>
-        </w:rPr>
-        <w:instrText>くだ</w:instrText>
-      </w:r>
-      <w:r>
-        <w:rPr>
-          <w:b/>
-          <w:sz w:val="36"/>
-          <w:szCs w:val="36"/>
-        </w:rPr>
-        <w:instrText>);</w:instrText>
-      </w:r>
-      <w:r>
-        <w:rPr>
-          <w:rFonts w:hint="eastAsia"/>
-          <w:b/>
-          <w:sz w:val="36"/>
-          <w:szCs w:val="36"/>
-        </w:rPr>
-        <w:instrText>下</w:instrText>
-      </w:r>
-      <w:r>
-        <w:rPr>
-          <w:b/>
-          <w:sz w:val="36"/>
-          <w:szCs w:val="36"/>
-        </w:rPr>
-        <w:instrText>)</w:instrText>
-      </w:r>
-      <w:r>
-        <w:rPr>
-          <w:b/>
-          <w:sz w:val="36"/>
-          <w:szCs w:val="36"/>
-        </w:rPr>
-        <w:fldChar w:fldCharType="end"/>
+        <w:ruby>
+          <w:rubyPr>
+            <w:rubyAlign w:val="distributeSpace"/>
+            <w:hps w:val="18"/>
+            <w:hpsRaise w:val="34"/>
+            <w:hpsBaseText w:val="36"/>
+            <w:lid w:val="ja-JP"/>
+          </w:rubyPr>
+          <w:rt>
+            <w:r>
+              <w:rPr>
+                <w:rFonts w:ascii="MS Mincho" w:eastAsia="MS Mincho" w:hAnsi="MS Mincho" w:hint="eastAsia"/>
+                <w:b/>
+                <w:sz w:val="18"/>
+                <w:szCs w:val="36"/>
+              </w:rPr>
+              <w:t>くだ</w:t>
+            </w:r>
+          </w:rt>
+          <w:rubyBase>
+            <w:r>
+              <w:rPr>
+                <w:rFonts w:hint="eastAsia"/>
+                <w:b/>
+                <w:sz w:val="36"/>
+                <w:szCs w:val="36"/>
+              </w:rPr>
+              <w:t>下</w:t>
+            </w:r>
+          </w:rubyBase>
+        </w:ruby>
       </w:r>
       <w:r>
         <w:rPr>
@@ -2586,57 +2468,37 @@
           <w:szCs w:val="36"/>
           <w:highlight w:val="lightGray"/>
         </w:rPr>
-        <w:fldChar w:fldCharType="begin"/>
-      </w:r>
-      <w:r>
-        <w:rPr>
-          <w:sz w:val="36"/>
-          <w:szCs w:val="36"/>
-          <w:highlight w:val="lightGray"/>
-        </w:rPr>
-        <w:instrText>EQ \* jc2 \* "Font:MS Mincho" \* hps18 \o\ad(\s\up 17(</w:instrText>
-      </w:r>
-      <w:r>
-        <w:rPr>
-          <w:rFonts w:ascii="MS Mincho" w:eastAsia="MS Mincho" w:hAnsi="MS Mincho" w:hint="eastAsia"/>
-          <w:sz w:val="18"/>
-          <w:szCs w:val="36"/>
-          <w:highlight w:val="lightGray"/>
-        </w:rPr>
-        <w:instrText>おし</w:instrText>
-      </w:r>
-      <w:r>
-        <w:rPr>
-          <w:sz w:val="36"/>
-          <w:szCs w:val="36"/>
-          <w:highlight w:val="lightGray"/>
-        </w:rPr>
-        <w:instrText>);</w:instrText>
-      </w:r>
-      <w:r>
-        <w:rPr>
-          <w:rFonts w:hint="eastAsia"/>
-          <w:sz w:val="36"/>
-          <w:szCs w:val="36"/>
-          <w:highlight w:val="lightGray"/>
-        </w:rPr>
-        <w:instrText>教</w:instrText>
-      </w:r>
-      <w:r>
-        <w:rPr>
-          <w:sz w:val="36"/>
-          <w:szCs w:val="36"/>
-          <w:highlight w:val="lightGray"/>
-        </w:rPr>
-        <w:instrText>)</w:instrText>
-      </w:r>
-      <w:r>
-        <w:rPr>
-          <w:sz w:val="36"/>
-          <w:szCs w:val="36"/>
-          <w:highlight w:val="lightGray"/>
-        </w:rPr>
-        <w:fldChar w:fldCharType="end"/>
+        <w:ruby>
+          <w:rubyPr>
+            <w:rubyAlign w:val="distributeSpace"/>
+            <w:hps w:val="18"/>
+            <w:hpsRaise w:val="34"/>
+            <w:hpsBaseText w:val="36"/>
+            <w:lid w:val="ja-JP"/>
+          </w:rubyPr>
+          <w:rt>
+            <w:r>
+              <w:rPr>
+                <w:rFonts w:ascii="MS Mincho" w:eastAsia="MS Mincho" w:hAnsi="MS Mincho" w:hint="eastAsia"/>
+                <w:sz w:val="18"/>
+                <w:szCs w:val="36"/>
+                <w:highlight w:val="lightGray"/>
+              </w:rPr>
+              <w:t>おし</w:t>
+            </w:r>
+          </w:rt>
+          <w:rubyBase>
+            <w:r>
+              <w:rPr>
+                <w:rFonts w:hint="eastAsia"/>
+                <w:sz w:val="36"/>
+                <w:szCs w:val="36"/>
+                <w:highlight w:val="lightGray"/>
+              </w:rPr>
+              <w:t>教</w:t>
+            </w:r>
+          </w:rubyBase>
+        </w:ruby>
       </w:r>
       <w:r>
         <w:rPr>
@@ -2962,57 +2824,37 @@
           <w:szCs w:val="36"/>
           <w:highlight w:val="lightGray"/>
         </w:rPr>
-        <w:fldChar w:fldCharType="begin"/>
-      </w:r>
-      <w:r>
-        <w:rPr>
-          <w:sz w:val="36"/>
-          <w:szCs w:val="36"/>
-          <w:highlight w:val="lightGray"/>
-        </w:rPr>
-        <w:instrText>EQ \* jc2 \* "Font:MS Mincho" \* hps18 \o\ad(\s\up 17(</w:instrText>
-      </w:r>
-      <w:r>
-        <w:rPr>
-          <w:rFonts w:ascii="MS Mincho" w:eastAsia="MS Mincho" w:hAnsi="MS Mincho" w:hint="eastAsia"/>
-          <w:sz w:val="18"/>
-          <w:szCs w:val="36"/>
-          <w:highlight w:val="lightGray"/>
-        </w:rPr>
-        <w:instrText>ぜんぶ</w:instrText>
-      </w:r>
-      <w:r>
-        <w:rPr>
-          <w:sz w:val="36"/>
-          <w:szCs w:val="36"/>
-          <w:highlight w:val="lightGray"/>
-        </w:rPr>
-        <w:instrText>);</w:instrText>
-      </w:r>
-      <w:r>
-        <w:rPr>
-          <w:rFonts w:hint="eastAsia"/>
-          <w:sz w:val="36"/>
-          <w:szCs w:val="36"/>
-          <w:highlight w:val="lightGray"/>
-        </w:rPr>
-        <w:instrText>全部</w:instrText>
-      </w:r>
-      <w:r>
-        <w:rPr>
-          <w:sz w:val="36"/>
-          <w:szCs w:val="36"/>
-          <w:highlight w:val="lightGray"/>
-        </w:rPr>
-        <w:instrText>)</w:instrText>
-      </w:r>
-      <w:r>
-        <w:rPr>
-          <w:sz w:val="36"/>
-          <w:szCs w:val="36"/>
-          <w:highlight w:val="lightGray"/>
-        </w:rPr>
-        <w:fldChar w:fldCharType="end"/>
+        <w:ruby>
+          <w:rubyPr>
+            <w:rubyAlign w:val="distributeSpace"/>
+            <w:hps w:val="18"/>
+            <w:hpsRaise w:val="34"/>
+            <w:hpsBaseText w:val="36"/>
+            <w:lid w:val="ja-JP"/>
+          </w:rubyPr>
+          <w:rt>
+            <w:r>
+              <w:rPr>
+                <w:rFonts w:ascii="MS Mincho" w:eastAsia="MS Mincho" w:hAnsi="MS Mincho" w:hint="eastAsia"/>
+                <w:sz w:val="18"/>
+                <w:szCs w:val="36"/>
+                <w:highlight w:val="lightGray"/>
+              </w:rPr>
+              <w:t>ぜんぶ</w:t>
+            </w:r>
+          </w:rt>
+          <w:rubyBase>
+            <w:r>
+              <w:rPr>
+                <w:rFonts w:hint="eastAsia"/>
+                <w:sz w:val="36"/>
+                <w:szCs w:val="36"/>
+                <w:highlight w:val="lightGray"/>
+              </w:rPr>
+              <w:t>全部</w:t>
+            </w:r>
+          </w:rubyBase>
+        </w:ruby>
       </w:r>
       <w:r>
         <w:rPr>
@@ -4012,57 +3854,37 @@
           <w:szCs w:val="36"/>
           <w:highlight w:val="lightGray"/>
         </w:rPr>
-        <w:fldChar w:fldCharType="begin"/>
-      </w:r>
-      <w:r>
-        <w:rPr>
-          <w:sz w:val="36"/>
-          <w:szCs w:val="36"/>
-          <w:highlight w:val="lightGray"/>
-        </w:rPr>
-        <w:instrText>EQ \* jc2 \* "Font:MS Mincho" \* hps18 \o\ad(\s\up 17(</w:instrText>
-      </w:r>
-      <w:r>
-        <w:rPr>
-          <w:rFonts w:ascii="MS Mincho" w:eastAsia="MS Mincho" w:hAnsi="MS Mincho" w:hint="eastAsia"/>
-          <w:sz w:val="18"/>
-          <w:szCs w:val="36"/>
-          <w:highlight w:val="lightGray"/>
-        </w:rPr>
-        <w:instrText>とけい</w:instrText>
-      </w:r>
-      <w:r>
-        <w:rPr>
-          <w:sz w:val="36"/>
-          <w:szCs w:val="36"/>
-          <w:highlight w:val="lightGray"/>
-        </w:rPr>
-        <w:instrText>);</w:instrText>
-      </w:r>
-      <w:r>
-        <w:rPr>
-          <w:rFonts w:hint="eastAsia"/>
-          <w:sz w:val="36"/>
-          <w:szCs w:val="36"/>
-          <w:highlight w:val="lightGray"/>
-        </w:rPr>
-        <w:instrText>時計</w:instrText>
-      </w:r>
-      <w:r>
-        <w:rPr>
-          <w:sz w:val="36"/>
-          <w:szCs w:val="36"/>
-          <w:highlight w:val="lightGray"/>
-        </w:rPr>
-        <w:instrText>)</w:instrText>
-      </w:r>
-      <w:r>
-        <w:rPr>
-          <w:sz w:val="36"/>
-          <w:szCs w:val="36"/>
-          <w:highlight w:val="lightGray"/>
-        </w:rPr>
-        <w:fldChar w:fldCharType="end"/>
+        <w:ruby>
+          <w:rubyPr>
+            <w:rubyAlign w:val="distributeSpace"/>
+            <w:hps w:val="18"/>
+            <w:hpsRaise w:val="34"/>
+            <w:hpsBaseText w:val="36"/>
+            <w:lid w:val="ja-JP"/>
+          </w:rubyPr>
+          <w:rt>
+            <w:r>
+              <w:rPr>
+                <w:rFonts w:ascii="MS Mincho" w:eastAsia="MS Mincho" w:hAnsi="MS Mincho" w:hint="eastAsia"/>
+                <w:sz w:val="18"/>
+                <w:szCs w:val="36"/>
+                <w:highlight w:val="lightGray"/>
+              </w:rPr>
+              <w:t>とけい</w:t>
+            </w:r>
+          </w:rt>
+          <w:rubyBase>
+            <w:r>
+              <w:rPr>
+                <w:rFonts w:hint="eastAsia"/>
+                <w:sz w:val="36"/>
+                <w:szCs w:val="36"/>
+                <w:highlight w:val="lightGray"/>
+              </w:rPr>
+              <w:t>時計</w:t>
+            </w:r>
+          </w:rubyBase>
+        </w:ruby>
       </w:r>
       <w:r>
         <w:rPr>
@@ -4267,57 +4089,37 @@
           <w:szCs w:val="36"/>
           <w:highlight w:val="lightGray"/>
         </w:rPr>
-        <w:fldChar w:fldCharType="begin"/>
-      </w:r>
-      <w:r>
-        <w:rPr>
-          <w:sz w:val="36"/>
-          <w:szCs w:val="36"/>
-          <w:highlight w:val="lightGray"/>
-        </w:rPr>
-        <w:instrText>EQ \* jc2 \* "Font:MS Mincho" \* hps18 \o\ad(\s\up 17(</w:instrText>
-      </w:r>
-      <w:r>
-        <w:rPr>
-          <w:rFonts w:ascii="MS Mincho" w:eastAsia="MS Mincho" w:hAnsi="MS Mincho" w:hint="eastAsia"/>
-          <w:sz w:val="18"/>
-          <w:szCs w:val="36"/>
-          <w:highlight w:val="lightGray"/>
-        </w:rPr>
-        <w:instrText>か</w:instrText>
-      </w:r>
-      <w:r>
-        <w:rPr>
-          <w:sz w:val="36"/>
-          <w:szCs w:val="36"/>
-          <w:highlight w:val="lightGray"/>
-        </w:rPr>
-        <w:instrText>);</w:instrText>
-      </w:r>
-      <w:r>
-        <w:rPr>
-          <w:rFonts w:hint="eastAsia"/>
-          <w:sz w:val="36"/>
-          <w:szCs w:val="36"/>
-          <w:highlight w:val="lightGray"/>
-        </w:rPr>
-        <w:instrText>貸</w:instrText>
-      </w:r>
-      <w:r>
-        <w:rPr>
-          <w:sz w:val="36"/>
-          <w:szCs w:val="36"/>
-          <w:highlight w:val="lightGray"/>
-        </w:rPr>
-        <w:instrText>)</w:instrText>
-      </w:r>
-      <w:r>
-        <w:rPr>
-          <w:sz w:val="36"/>
-          <w:szCs w:val="36"/>
-          <w:highlight w:val="lightGray"/>
-        </w:rPr>
-        <w:fldChar w:fldCharType="end"/>
+        <w:ruby>
+          <w:rubyPr>
+            <w:rubyAlign w:val="distributeSpace"/>
+            <w:hps w:val="18"/>
+            <w:hpsRaise w:val="34"/>
+            <w:hpsBaseText w:val="36"/>
+            <w:lid w:val="ja-JP"/>
+          </w:rubyPr>
+          <w:rt>
+            <w:r>
+              <w:rPr>
+                <w:rFonts w:ascii="MS Mincho" w:eastAsia="MS Mincho" w:hAnsi="MS Mincho" w:hint="eastAsia"/>
+                <w:sz w:val="18"/>
+                <w:szCs w:val="36"/>
+                <w:highlight w:val="lightGray"/>
+              </w:rPr>
+              <w:t>か</w:t>
+            </w:r>
+          </w:rt>
+          <w:rubyBase>
+            <w:r>
+              <w:rPr>
+                <w:rFonts w:hint="eastAsia"/>
+                <w:sz w:val="36"/>
+                <w:szCs w:val="36"/>
+                <w:highlight w:val="lightGray"/>
+              </w:rPr>
+              <w:t>貸</w:t>
+            </w:r>
+          </w:rubyBase>
+        </w:ruby>
       </w:r>
       <w:r>
         <w:rPr>
@@ -4823,57 +4625,37 @@
           <w:szCs w:val="36"/>
           <w:highlight w:val="lightGray"/>
         </w:rPr>
-        <w:fldChar w:fldCharType="begin"/>
-      </w:r>
-      <w:r>
-        <w:rPr>
-          <w:sz w:val="36"/>
-          <w:szCs w:val="36"/>
-          <w:highlight w:val="lightGray"/>
-        </w:rPr>
-        <w:instrText>EQ \* jc2 \* "Font:MS Mincho" \* hps18 \o\ad(\s\up 17(</w:instrText>
-      </w:r>
-      <w:r>
-        <w:rPr>
-          <w:rFonts w:ascii="MS Mincho" w:eastAsia="MS Mincho" w:hAnsi="MS Mincho" w:hint="eastAsia"/>
-          <w:sz w:val="18"/>
-          <w:szCs w:val="36"/>
-          <w:highlight w:val="lightGray"/>
-        </w:rPr>
-        <w:instrText>しず</w:instrText>
-      </w:r>
-      <w:r>
-        <w:rPr>
-          <w:sz w:val="36"/>
-          <w:szCs w:val="36"/>
-          <w:highlight w:val="lightGray"/>
-        </w:rPr>
-        <w:instrText>);</w:instrText>
-      </w:r>
-      <w:r>
-        <w:rPr>
-          <w:rFonts w:hint="eastAsia"/>
-          <w:sz w:val="36"/>
-          <w:szCs w:val="36"/>
-          <w:highlight w:val="lightGray"/>
-        </w:rPr>
-        <w:instrText>静</w:instrText>
-      </w:r>
-      <w:r>
-        <w:rPr>
-          <w:sz w:val="36"/>
-          <w:szCs w:val="36"/>
-          <w:highlight w:val="lightGray"/>
-        </w:rPr>
-        <w:instrText>)</w:instrText>
-      </w:r>
-      <w:r>
-        <w:rPr>
-          <w:sz w:val="36"/>
-          <w:szCs w:val="36"/>
-          <w:highlight w:val="lightGray"/>
-        </w:rPr>
-        <w:fldChar w:fldCharType="end"/>
+        <w:ruby>
+          <w:rubyPr>
+            <w:rubyAlign w:val="distributeSpace"/>
+            <w:hps w:val="18"/>
+            <w:hpsRaise w:val="34"/>
+            <w:hpsBaseText w:val="36"/>
+            <w:lid w:val="ja-JP"/>
+          </w:rubyPr>
+          <w:rt>
+            <w:r>
+              <w:rPr>
+                <w:rFonts w:ascii="MS Mincho" w:eastAsia="MS Mincho" w:hAnsi="MS Mincho" w:hint="eastAsia"/>
+                <w:sz w:val="18"/>
+                <w:szCs w:val="36"/>
+                <w:highlight w:val="lightGray"/>
+              </w:rPr>
+              <w:t>しず</w:t>
+            </w:r>
+          </w:rt>
+          <w:rubyBase>
+            <w:r>
+              <w:rPr>
+                <w:rFonts w:hint="eastAsia"/>
+                <w:sz w:val="36"/>
+                <w:szCs w:val="36"/>
+                <w:highlight w:val="lightGray"/>
+              </w:rPr>
+              <w:t>静</w:t>
+            </w:r>
+          </w:rubyBase>
+        </w:ruby>
       </w:r>
       <w:r>
         <w:rPr>
@@ -5043,7 +4825,23 @@
           <w:sz w:val="40"/>
           <w:szCs w:val="40"/>
         </w:rPr>
-        <w:t>Pedido a alguém para não fazer “algo”</w:t>
+        <w:t>Pedi</w:t>
+      </w:r>
+      <w:r>
+        <w:rPr>
+          <w:b/>
+          <w:sz w:val="40"/>
+          <w:szCs w:val="40"/>
+        </w:rPr>
+        <w:t>n</w:t>
+      </w:r>
+      <w:r>
+        <w:rPr>
+          <w:b/>
+          <w:sz w:val="40"/>
+          <w:szCs w:val="40"/>
+        </w:rPr>
+        <w:t>do a alguém para não fazer “algo”</w:t>
       </w:r>
     </w:p>
     <w:p/>
@@ -5212,57 +5010,37 @@
           <w:szCs w:val="36"/>
           <w:highlight w:val="lightGray"/>
         </w:rPr>
-        <w:fldChar w:fldCharType="begin"/>
-      </w:r>
-      <w:r>
-        <w:rPr>
-          <w:sz w:val="36"/>
-          <w:szCs w:val="36"/>
-          <w:highlight w:val="lightGray"/>
-        </w:rPr>
-        <w:instrText>EQ \* jc2 \* "Font:MS Mincho" \* hps18 \o\ad(\s\up 17(</w:instrText>
-      </w:r>
-      <w:r>
-        <w:rPr>
-          <w:rFonts w:ascii="MS Mincho" w:eastAsia="MS Mincho" w:hAnsi="MS Mincho" w:hint="eastAsia"/>
-          <w:sz w:val="18"/>
-          <w:szCs w:val="36"/>
-          <w:highlight w:val="lightGray"/>
-        </w:rPr>
-        <w:instrText>もの</w:instrText>
-      </w:r>
-      <w:r>
-        <w:rPr>
-          <w:sz w:val="36"/>
-          <w:szCs w:val="36"/>
-          <w:highlight w:val="lightGray"/>
-        </w:rPr>
-        <w:instrText>);</w:instrText>
-      </w:r>
-      <w:r>
-        <w:rPr>
-          <w:rFonts w:hint="eastAsia"/>
-          <w:sz w:val="36"/>
-          <w:szCs w:val="36"/>
-          <w:highlight w:val="lightGray"/>
-        </w:rPr>
-        <w:instrText>物</w:instrText>
-      </w:r>
-      <w:r>
-        <w:rPr>
-          <w:sz w:val="36"/>
-          <w:szCs w:val="36"/>
-          <w:highlight w:val="lightGray"/>
-        </w:rPr>
-        <w:instrText>)</w:instrText>
-      </w:r>
-      <w:r>
-        <w:rPr>
-          <w:sz w:val="36"/>
-          <w:szCs w:val="36"/>
-          <w:highlight w:val="lightGray"/>
-        </w:rPr>
-        <w:fldChar w:fldCharType="end"/>
+        <w:ruby>
+          <w:rubyPr>
+            <w:rubyAlign w:val="distributeSpace"/>
+            <w:hps w:val="18"/>
+            <w:hpsRaise w:val="34"/>
+            <w:hpsBaseText w:val="36"/>
+            <w:lid w:val="ja-JP"/>
+          </w:rubyPr>
+          <w:rt>
+            <w:r>
+              <w:rPr>
+                <w:rFonts w:ascii="MS Mincho" w:eastAsia="MS Mincho" w:hAnsi="MS Mincho" w:hint="eastAsia"/>
+                <w:sz w:val="18"/>
+                <w:szCs w:val="36"/>
+                <w:highlight w:val="lightGray"/>
+              </w:rPr>
+              <w:t>もの</w:t>
+            </w:r>
+          </w:rt>
+          <w:rubyBase>
+            <w:r>
+              <w:rPr>
+                <w:rFonts w:hint="eastAsia"/>
+                <w:sz w:val="36"/>
+                <w:szCs w:val="36"/>
+                <w:highlight w:val="lightGray"/>
+              </w:rPr>
+              <w:t>物</w:t>
+            </w:r>
+          </w:rubyBase>
+        </w:ruby>
       </w:r>
       <w:r>
         <w:rPr>
@@ -5767,63 +5545,39 @@
           <w:szCs w:val="36"/>
           <w:highlight w:val="lightGray"/>
         </w:rPr>
-        <w:fldChar w:fldCharType="begin"/>
-      </w:r>
-      <w:r>
-        <w:rPr>
-          <w:color w:val="806000" w:themeColor="accent4" w:themeShade="80"/>
-          <w:sz w:val="36"/>
-          <w:szCs w:val="36"/>
-          <w:highlight w:val="lightGray"/>
-        </w:rPr>
-        <w:instrText>EQ \* jc2 \* "Font:MS Mincho" \* hps18 \o\ad(\s\up 17(</w:instrText>
-      </w:r>
-      <w:r>
-        <w:rPr>
-          <w:rFonts w:ascii="MS Mincho" w:eastAsia="MS Mincho" w:hAnsi="MS Mincho" w:hint="eastAsia"/>
-          <w:color w:val="806000" w:themeColor="accent4" w:themeShade="80"/>
-          <w:sz w:val="18"/>
-          <w:szCs w:val="36"/>
-          <w:highlight w:val="lightGray"/>
-        </w:rPr>
-        <w:instrText>はな</w:instrText>
-      </w:r>
-      <w:r>
-        <w:rPr>
-          <w:color w:val="806000" w:themeColor="accent4" w:themeShade="80"/>
-          <w:sz w:val="36"/>
-          <w:szCs w:val="36"/>
-          <w:highlight w:val="lightGray"/>
-        </w:rPr>
-        <w:instrText>);</w:instrText>
-      </w:r>
-      <w:r>
-        <w:rPr>
-          <w:rFonts w:hint="eastAsia"/>
-          <w:color w:val="806000" w:themeColor="accent4" w:themeShade="80"/>
-          <w:sz w:val="36"/>
-          <w:szCs w:val="36"/>
-          <w:highlight w:val="lightGray"/>
-        </w:rPr>
-        <w:instrText>話</w:instrText>
-      </w:r>
-      <w:r>
-        <w:rPr>
-          <w:color w:val="806000" w:themeColor="accent4" w:themeShade="80"/>
-          <w:sz w:val="36"/>
-          <w:szCs w:val="36"/>
-          <w:highlight w:val="lightGray"/>
-        </w:rPr>
-        <w:instrText>)</w:instrText>
-      </w:r>
-      <w:r>
-        <w:rPr>
-          <w:color w:val="806000" w:themeColor="accent4" w:themeShade="80"/>
-          <w:sz w:val="36"/>
-          <w:szCs w:val="36"/>
-          <w:highlight w:val="lightGray"/>
-        </w:rPr>
-        <w:fldChar w:fldCharType="end"/>
+        <w:ruby>
+          <w:rubyPr>
+            <w:rubyAlign w:val="distributeSpace"/>
+            <w:hps w:val="18"/>
+            <w:hpsRaise w:val="34"/>
+            <w:hpsBaseText w:val="36"/>
+            <w:lid w:val="ja-JP"/>
+          </w:rubyPr>
+          <w:rt>
+            <w:r>
+              <w:rPr>
+                <w:rFonts w:ascii="MS Mincho" w:eastAsia="MS Mincho" w:hAnsi="MS Mincho" w:hint="eastAsia"/>
+                <w:color w:val="806000" w:themeColor="accent4" w:themeShade="80"/>
+                <w:sz w:val="18"/>
+                <w:szCs w:val="36"/>
+                <w:highlight w:val="lightGray"/>
+              </w:rPr>
+              <w:t>はな</w:t>
+            </w:r>
+          </w:rt>
+          <w:rubyBase>
+            <w:r>
+              <w:rPr>
+                <w:rFonts w:hint="eastAsia"/>
+                <w:color w:val="806000" w:themeColor="accent4" w:themeShade="80"/>
+                <w:sz w:val="36"/>
+                <w:szCs w:val="36"/>
+                <w:highlight w:val="lightGray"/>
+              </w:rPr>
+              <w:t>話</w:t>
+            </w:r>
+          </w:rubyBase>
+        </w:ruby>
       </w:r>
       <w:r>
         <w:rPr>
@@ -6341,63 +6095,39 @@
           <w:szCs w:val="36"/>
           <w:highlight w:val="lightGray"/>
         </w:rPr>
-        <w:fldChar w:fldCharType="begin"/>
-      </w:r>
-      <w:r>
-        <w:rPr>
-          <w:color w:val="806000" w:themeColor="accent4" w:themeShade="80"/>
-          <w:sz w:val="36"/>
-          <w:szCs w:val="36"/>
-          <w:highlight w:val="lightGray"/>
-        </w:rPr>
-        <w:instrText>EQ \* jc2 \* "Font:MS Mincho" \* hps18 \o\ad(\s\up 17(</w:instrText>
-      </w:r>
-      <w:r>
-        <w:rPr>
-          <w:rFonts w:ascii="MS Mincho" w:eastAsia="MS Mincho" w:hAnsi="MS Mincho" w:hint="eastAsia"/>
-          <w:color w:val="806000" w:themeColor="accent4" w:themeShade="80"/>
-          <w:sz w:val="18"/>
-          <w:szCs w:val="36"/>
-          <w:highlight w:val="lightGray"/>
-        </w:rPr>
-        <w:instrText>か</w:instrText>
-      </w:r>
-      <w:r>
-        <w:rPr>
-          <w:color w:val="806000" w:themeColor="accent4" w:themeShade="80"/>
-          <w:sz w:val="36"/>
-          <w:szCs w:val="36"/>
-          <w:highlight w:val="lightGray"/>
-        </w:rPr>
-        <w:instrText>);</w:instrText>
-      </w:r>
-      <w:r>
-        <w:rPr>
-          <w:rFonts w:hint="eastAsia"/>
-          <w:color w:val="806000" w:themeColor="accent4" w:themeShade="80"/>
-          <w:sz w:val="36"/>
-          <w:szCs w:val="36"/>
-          <w:highlight w:val="lightGray"/>
-        </w:rPr>
-        <w:instrText>貸</w:instrText>
-      </w:r>
-      <w:r>
-        <w:rPr>
-          <w:color w:val="806000" w:themeColor="accent4" w:themeShade="80"/>
-          <w:sz w:val="36"/>
-          <w:szCs w:val="36"/>
-          <w:highlight w:val="lightGray"/>
-        </w:rPr>
-        <w:instrText>)</w:instrText>
-      </w:r>
-      <w:r>
-        <w:rPr>
-          <w:color w:val="806000" w:themeColor="accent4" w:themeShade="80"/>
-          <w:sz w:val="36"/>
-          <w:szCs w:val="36"/>
-          <w:highlight w:val="lightGray"/>
-        </w:rPr>
-        <w:fldChar w:fldCharType="end"/>
+        <w:ruby>
+          <w:rubyPr>
+            <w:rubyAlign w:val="distributeSpace"/>
+            <w:hps w:val="18"/>
+            <w:hpsRaise w:val="34"/>
+            <w:hpsBaseText w:val="36"/>
+            <w:lid w:val="ja-JP"/>
+          </w:rubyPr>
+          <w:rt>
+            <w:r>
+              <w:rPr>
+                <w:rFonts w:ascii="MS Mincho" w:eastAsia="MS Mincho" w:hAnsi="MS Mincho" w:hint="eastAsia"/>
+                <w:color w:val="806000" w:themeColor="accent4" w:themeShade="80"/>
+                <w:sz w:val="18"/>
+                <w:szCs w:val="36"/>
+                <w:highlight w:val="lightGray"/>
+              </w:rPr>
+              <w:t>か</w:t>
+            </w:r>
+          </w:rt>
+          <w:rubyBase>
+            <w:r>
+              <w:rPr>
+                <w:rFonts w:hint="eastAsia"/>
+                <w:color w:val="806000" w:themeColor="accent4" w:themeShade="80"/>
+                <w:sz w:val="36"/>
+                <w:szCs w:val="36"/>
+                <w:highlight w:val="lightGray"/>
+              </w:rPr>
+              <w:t>貸</w:t>
+            </w:r>
+          </w:rubyBase>
+        </w:ruby>
       </w:r>
       <w:r>
         <w:rPr>
@@ -6548,57 +6278,37 @@
           <w:szCs w:val="36"/>
           <w:highlight w:val="lightGray"/>
         </w:rPr>
-        <w:fldChar w:fldCharType="begin"/>
-      </w:r>
-      <w:r>
-        <w:rPr>
-          <w:sz w:val="36"/>
-          <w:szCs w:val="36"/>
-          <w:highlight w:val="lightGray"/>
-        </w:rPr>
-        <w:instrText>EQ \* jc2 \* "Font:MS Mincho" \* hps18 \o\ad(\s\up 17(</w:instrText>
-      </w:r>
-      <w:r>
-        <w:rPr>
-          <w:rFonts w:ascii="MS Mincho" w:eastAsia="MS Mincho" w:hAnsi="MS Mincho" w:hint="eastAsia"/>
-          <w:sz w:val="18"/>
-          <w:szCs w:val="36"/>
-          <w:highlight w:val="lightGray"/>
-        </w:rPr>
-        <w:instrText>ところ</w:instrText>
-      </w:r>
-      <w:r>
-        <w:rPr>
-          <w:sz w:val="36"/>
-          <w:szCs w:val="36"/>
-          <w:highlight w:val="lightGray"/>
-        </w:rPr>
-        <w:instrText>);</w:instrText>
-      </w:r>
-      <w:r>
-        <w:rPr>
-          <w:rFonts w:hint="eastAsia"/>
-          <w:sz w:val="36"/>
-          <w:szCs w:val="36"/>
-          <w:highlight w:val="lightGray"/>
-        </w:rPr>
-        <w:instrText>所</w:instrText>
-      </w:r>
-      <w:r>
-        <w:rPr>
-          <w:sz w:val="36"/>
-          <w:szCs w:val="36"/>
-          <w:highlight w:val="lightGray"/>
-        </w:rPr>
-        <w:instrText>)</w:instrText>
-      </w:r>
-      <w:r>
-        <w:rPr>
-          <w:sz w:val="36"/>
-          <w:szCs w:val="36"/>
-          <w:highlight w:val="lightGray"/>
-        </w:rPr>
-        <w:fldChar w:fldCharType="end"/>
+        <w:ruby>
+          <w:rubyPr>
+            <w:rubyAlign w:val="distributeSpace"/>
+            <w:hps w:val="18"/>
+            <w:hpsRaise w:val="34"/>
+            <w:hpsBaseText w:val="36"/>
+            <w:lid w:val="ja-JP"/>
+          </w:rubyPr>
+          <w:rt>
+            <w:r>
+              <w:rPr>
+                <w:rFonts w:ascii="MS Mincho" w:eastAsia="MS Mincho" w:hAnsi="MS Mincho" w:hint="eastAsia"/>
+                <w:sz w:val="18"/>
+                <w:szCs w:val="36"/>
+                <w:highlight w:val="lightGray"/>
+              </w:rPr>
+              <w:t>ところ</w:t>
+            </w:r>
+          </w:rt>
+          <w:rubyBase>
+            <w:r>
+              <w:rPr>
+                <w:rFonts w:hint="eastAsia"/>
+                <w:sz w:val="36"/>
+                <w:szCs w:val="36"/>
+                <w:highlight w:val="lightGray"/>
+              </w:rPr>
+              <w:t>所</w:t>
+            </w:r>
+          </w:rubyBase>
+        </w:ruby>
       </w:r>
       <w:r>
         <w:rPr>
@@ -6930,63 +6640,39 @@
           <w:szCs w:val="36"/>
           <w:highlight w:val="lightGray"/>
         </w:rPr>
-        <w:fldChar w:fldCharType="begin"/>
-      </w:r>
-      <w:r>
-        <w:rPr>
-          <w:color w:val="806000" w:themeColor="accent4" w:themeShade="80"/>
-          <w:sz w:val="36"/>
-          <w:szCs w:val="36"/>
-          <w:highlight w:val="lightGray"/>
-        </w:rPr>
-        <w:instrText>EQ \* jc2 \* "Font:MS Mincho" \* hps18 \o\ad(\s\up 17(</w:instrText>
-      </w:r>
-      <w:r>
-        <w:rPr>
-          <w:rFonts w:ascii="MS Mincho" w:eastAsia="MS Mincho" w:hAnsi="MS Mincho" w:hint="eastAsia"/>
-          <w:color w:val="806000" w:themeColor="accent4" w:themeShade="80"/>
-          <w:sz w:val="18"/>
-          <w:szCs w:val="36"/>
-          <w:highlight w:val="lightGray"/>
-        </w:rPr>
-        <w:instrText>か</w:instrText>
-      </w:r>
-      <w:r>
-        <w:rPr>
-          <w:color w:val="806000" w:themeColor="accent4" w:themeShade="80"/>
-          <w:sz w:val="36"/>
-          <w:szCs w:val="36"/>
-          <w:highlight w:val="lightGray"/>
-        </w:rPr>
-        <w:instrText>);</w:instrText>
-      </w:r>
-      <w:r>
-        <w:rPr>
-          <w:rFonts w:hint="eastAsia"/>
-          <w:color w:val="806000" w:themeColor="accent4" w:themeShade="80"/>
-          <w:sz w:val="36"/>
-          <w:szCs w:val="36"/>
-          <w:highlight w:val="lightGray"/>
-        </w:rPr>
-        <w:instrText>貸</w:instrText>
-      </w:r>
-      <w:r>
-        <w:rPr>
-          <w:color w:val="806000" w:themeColor="accent4" w:themeShade="80"/>
-          <w:sz w:val="36"/>
-          <w:szCs w:val="36"/>
-          <w:highlight w:val="lightGray"/>
-        </w:rPr>
-        <w:instrText>)</w:instrText>
-      </w:r>
-      <w:r>
-        <w:rPr>
-          <w:color w:val="806000" w:themeColor="accent4" w:themeShade="80"/>
-          <w:sz w:val="36"/>
-          <w:szCs w:val="36"/>
-          <w:highlight w:val="lightGray"/>
-        </w:rPr>
-        <w:fldChar w:fldCharType="end"/>
+        <w:ruby>
+          <w:rubyPr>
+            <w:rubyAlign w:val="distributeSpace"/>
+            <w:hps w:val="18"/>
+            <w:hpsRaise w:val="34"/>
+            <w:hpsBaseText w:val="36"/>
+            <w:lid w:val="ja-JP"/>
+          </w:rubyPr>
+          <w:rt>
+            <w:r>
+              <w:rPr>
+                <w:rFonts w:ascii="MS Mincho" w:eastAsia="MS Mincho" w:hAnsi="MS Mincho" w:hint="eastAsia"/>
+                <w:color w:val="806000" w:themeColor="accent4" w:themeShade="80"/>
+                <w:sz w:val="18"/>
+                <w:szCs w:val="36"/>
+                <w:highlight w:val="lightGray"/>
+              </w:rPr>
+              <w:t>か</w:t>
+            </w:r>
+          </w:rt>
+          <w:rubyBase>
+            <w:r>
+              <w:rPr>
+                <w:rFonts w:hint="eastAsia"/>
+                <w:color w:val="806000" w:themeColor="accent4" w:themeShade="80"/>
+                <w:sz w:val="36"/>
+                <w:szCs w:val="36"/>
+                <w:highlight w:val="lightGray"/>
+              </w:rPr>
+              <w:t>貸</w:t>
+            </w:r>
+          </w:rubyBase>
+        </w:ruby>
       </w:r>
       <w:r>
         <w:rPr>
@@ -7091,57 +6777,37 @@
           <w:szCs w:val="36"/>
           <w:highlight w:val="lightGray"/>
         </w:rPr>
-        <w:fldChar w:fldCharType="begin"/>
-      </w:r>
-      <w:r>
-        <w:rPr>
-          <w:sz w:val="36"/>
-          <w:szCs w:val="36"/>
-          <w:highlight w:val="lightGray"/>
-        </w:rPr>
-        <w:instrText>EQ \* jc2 \* "Font:MS Mincho" \* hps18 \o\ad(\s\up 17(</w:instrText>
-      </w:r>
-      <w:r>
-        <w:rPr>
-          <w:rFonts w:ascii="MS Mincho" w:eastAsia="MS Mincho" w:hAnsi="MS Mincho" w:hint="eastAsia"/>
-          <w:sz w:val="18"/>
-          <w:szCs w:val="36"/>
-          <w:highlight w:val="lightGray"/>
-        </w:rPr>
-        <w:instrText>ところ</w:instrText>
-      </w:r>
-      <w:r>
-        <w:rPr>
-          <w:sz w:val="36"/>
-          <w:szCs w:val="36"/>
-          <w:highlight w:val="lightGray"/>
-        </w:rPr>
-        <w:instrText>);</w:instrText>
-      </w:r>
-      <w:r>
-        <w:rPr>
-          <w:rFonts w:hint="eastAsia"/>
-          <w:sz w:val="36"/>
-          <w:szCs w:val="36"/>
-          <w:highlight w:val="lightGray"/>
-        </w:rPr>
-        <w:instrText>所</w:instrText>
-      </w:r>
-      <w:r>
-        <w:rPr>
-          <w:sz w:val="36"/>
-          <w:szCs w:val="36"/>
-          <w:highlight w:val="lightGray"/>
-        </w:rPr>
-        <w:instrText>)</w:instrText>
-      </w:r>
-      <w:r>
-        <w:rPr>
-          <w:sz w:val="36"/>
-          <w:szCs w:val="36"/>
-          <w:highlight w:val="lightGray"/>
-        </w:rPr>
-        <w:fldChar w:fldCharType="end"/>
+        <w:ruby>
+          <w:rubyPr>
+            <w:rubyAlign w:val="distributeSpace"/>
+            <w:hps w:val="18"/>
+            <w:hpsRaise w:val="34"/>
+            <w:hpsBaseText w:val="36"/>
+            <w:lid w:val="ja-JP"/>
+          </w:rubyPr>
+          <w:rt>
+            <w:r>
+              <w:rPr>
+                <w:rFonts w:ascii="MS Mincho" w:eastAsia="MS Mincho" w:hAnsi="MS Mincho" w:hint="eastAsia"/>
+                <w:sz w:val="18"/>
+                <w:szCs w:val="36"/>
+                <w:highlight w:val="lightGray"/>
+              </w:rPr>
+              <w:t>ところ</w:t>
+            </w:r>
+          </w:rt>
+          <w:rubyBase>
+            <w:r>
+              <w:rPr>
+                <w:rFonts w:hint="eastAsia"/>
+                <w:sz w:val="36"/>
+                <w:szCs w:val="36"/>
+                <w:highlight w:val="lightGray"/>
+              </w:rPr>
+              <w:t>所</w:t>
+            </w:r>
+          </w:rubyBase>
+        </w:ruby>
       </w:r>
       <w:r>
         <w:rPr>
@@ -7308,57 +6974,37 @@
           <w:szCs w:val="36"/>
           <w:highlight w:val="lightGray"/>
         </w:rPr>
-        <w:fldChar w:fldCharType="begin"/>
-      </w:r>
-      <w:r>
-        <w:rPr>
-          <w:sz w:val="36"/>
-          <w:szCs w:val="36"/>
-          <w:highlight w:val="lightGray"/>
-        </w:rPr>
-        <w:instrText>EQ \* jc2 \* "Font:MS Mincho" \* hps18 \o\ad(\s\up 17(</w:instrText>
-      </w:r>
-      <w:r>
-        <w:rPr>
-          <w:rFonts w:ascii="MS Mincho" w:eastAsia="MS Mincho" w:hAnsi="MS Mincho" w:hint="eastAsia"/>
-          <w:sz w:val="18"/>
-          <w:szCs w:val="36"/>
-          <w:highlight w:val="lightGray"/>
-        </w:rPr>
-        <w:instrText>とう</w:instrText>
-      </w:r>
-      <w:r>
-        <w:rPr>
-          <w:sz w:val="36"/>
-          <w:szCs w:val="36"/>
-          <w:highlight w:val="lightGray"/>
-        </w:rPr>
-        <w:instrText>);</w:instrText>
-      </w:r>
-      <w:r>
-        <w:rPr>
-          <w:rFonts w:hint="eastAsia"/>
-          <w:sz w:val="36"/>
-          <w:szCs w:val="36"/>
-          <w:highlight w:val="lightGray"/>
-        </w:rPr>
-        <w:instrText>父</w:instrText>
-      </w:r>
-      <w:r>
-        <w:rPr>
-          <w:sz w:val="36"/>
-          <w:szCs w:val="36"/>
-          <w:highlight w:val="lightGray"/>
-        </w:rPr>
-        <w:instrText>)</w:instrText>
-      </w:r>
-      <w:r>
-        <w:rPr>
-          <w:sz w:val="36"/>
-          <w:szCs w:val="36"/>
-          <w:highlight w:val="lightGray"/>
-        </w:rPr>
-        <w:fldChar w:fldCharType="end"/>
+        <w:ruby>
+          <w:rubyPr>
+            <w:rubyAlign w:val="distributeSpace"/>
+            <w:hps w:val="18"/>
+            <w:hpsRaise w:val="34"/>
+            <w:hpsBaseText w:val="36"/>
+            <w:lid w:val="ja-JP"/>
+          </w:rubyPr>
+          <w:rt>
+            <w:r>
+              <w:rPr>
+                <w:rFonts w:ascii="MS Mincho" w:eastAsia="MS Mincho" w:hAnsi="MS Mincho" w:hint="eastAsia"/>
+                <w:sz w:val="18"/>
+                <w:szCs w:val="36"/>
+                <w:highlight w:val="lightGray"/>
+              </w:rPr>
+              <w:t>とう</w:t>
+            </w:r>
+          </w:rt>
+          <w:rubyBase>
+            <w:r>
+              <w:rPr>
+                <w:rFonts w:hint="eastAsia"/>
+                <w:sz w:val="36"/>
+                <w:szCs w:val="36"/>
+                <w:highlight w:val="lightGray"/>
+              </w:rPr>
+              <w:t>父</w:t>
+            </w:r>
+          </w:rubyBase>
+        </w:ruby>
       </w:r>
       <w:r>
         <w:rPr>
@@ -8894,6 +8540,22 @@
         </w:rPr>
         <w:t>Vá embora!</w:t>
       </w:r>
+      <w:r>
+        <w:rPr>
+          <w:sz w:val="36"/>
+          <w:szCs w:val="36"/>
+        </w:rPr>
+        <w:t xml:space="preserve"> [Vá pra lá!</w:t>
+      </w:r>
+      <w:bookmarkStart w:id="0" w:name="_GoBack"/>
+      <w:bookmarkEnd w:id="0"/>
+      <w:r>
+        <w:rPr>
+          <w:sz w:val="36"/>
+          <w:szCs w:val="36"/>
+        </w:rPr>
+        <w:t>]</w:t>
+      </w:r>
     </w:p>
     <w:p>
       <w:pPr>
@@ -8924,6 +8586,13 @@
           <w:szCs w:val="36"/>
         </w:rPr>
         <w:t>, por ali</w:t>
+      </w:r>
+      <w:r>
+        <w:rPr>
+          <w:sz w:val="36"/>
+          <w:szCs w:val="36"/>
+        </w:rPr>
+        <w:t>, lá, por lá</w:t>
       </w:r>
       <w:r>
         <w:rPr>
@@ -9571,7 +9240,6 @@
           <w:szCs w:val="36"/>
         </w:rPr>
       </w:pPr>
-      <w:bookmarkStart w:id="0" w:name="_GoBack"/>
       <w:r>
         <w:rPr>
           <w:b/>
@@ -9716,7 +9384,6 @@
         </w:rPr>
         <w:t>する</w:t>
       </w:r>
-      <w:bookmarkEnd w:id="0"/>
       <w:r>
         <w:rPr>
           <w:sz w:val="36"/>

--- a/JapaneseGuide/chapter4/chapter04P7.docx
+++ b/JapaneseGuide/chapter4/chapter04P7.docx
@@ -4740,6 +4740,52 @@
       </w:pPr>
       <w:r>
         <w:rPr>
+          <w:rFonts w:hint="eastAsia"/>
+          <w:sz w:val="36"/>
+          <w:szCs w:val="36"/>
+        </w:rPr>
+        <w:t>静か</w:t>
+      </w:r>
+      <w:r>
+        <w:rPr>
+          <w:sz w:val="36"/>
+          <w:szCs w:val="36"/>
+        </w:rPr>
+        <w:t xml:space="preserve"> = silêncio, quieto,  silencioso,...</w:t>
+      </w:r>
+    </w:p>
+    <w:p>
+      <w:pPr>
+        <w:rPr>
+          <w:sz w:val="36"/>
+          <w:szCs w:val="36"/>
+        </w:rPr>
+      </w:pPr>
+      <w:r>
+        <w:rPr>
+          <w:rFonts w:hint="eastAsia"/>
+          <w:sz w:val="36"/>
+          <w:szCs w:val="36"/>
+        </w:rPr>
+        <w:t>静かにする</w:t>
+      </w:r>
+      <w:r>
+        <w:rPr>
+          <w:sz w:val="36"/>
+          <w:szCs w:val="36"/>
+        </w:rPr>
+        <w:t xml:space="preserve"> = fazer silêncio, ficar quieto/silencioso, ...</w:t>
+      </w:r>
+    </w:p>
+    <w:p>
+      <w:pPr>
+        <w:rPr>
+          <w:sz w:val="36"/>
+          <w:szCs w:val="36"/>
+        </w:rPr>
+      </w:pPr>
+      <w:r>
+        <w:rPr>
           <w:sz w:val="36"/>
           <w:szCs w:val="36"/>
           <w:highlight w:val="lightGray"/>
@@ -4753,6 +4799,15 @@
           <w:szCs w:val="36"/>
           <w:highlight w:val="lightGray"/>
         </w:rPr>
+        <w:t>その</w:t>
+      </w:r>
+      <w:r>
+        <w:rPr>
+          <w:rFonts w:hint="eastAsia"/>
+          <w:sz w:val="36"/>
+          <w:szCs w:val="36"/>
+          <w:highlight w:val="lightGray"/>
+        </w:rPr>
         <w:t>漢字で書いて</w:t>
       </w:r>
       <w:r>
@@ -4787,6 +4842,29 @@
           <w:sz w:val="36"/>
           <w:szCs w:val="36"/>
         </w:rPr>
+        <w:t xml:space="preserve">Não poderia escrever esse </w:t>
+      </w:r>
+      <w:proofErr w:type="spellStart"/>
+      <w:r>
+        <w:rPr>
+          <w:sz w:val="36"/>
+          <w:szCs w:val="36"/>
+        </w:rPr>
+        <w:t>kanji</w:t>
+      </w:r>
+      <w:proofErr w:type="spellEnd"/>
+      <w:r>
+        <w:rPr>
+          <w:sz w:val="36"/>
+          <w:szCs w:val="36"/>
+        </w:rPr>
+        <w:t xml:space="preserve"> para mim? [</w:t>
+      </w:r>
+      <w:r>
+        <w:rPr>
+          <w:sz w:val="36"/>
+          <w:szCs w:val="36"/>
+        </w:rPr>
         <w:t xml:space="preserve">Poderia escrever esse </w:t>
       </w:r>
       <w:proofErr w:type="spellStart"/>
@@ -4804,6 +4882,13 @@
           <w:szCs w:val="36"/>
         </w:rPr>
         <w:t xml:space="preserve"> para mim?</w:t>
+      </w:r>
+      <w:r>
+        <w:rPr>
+          <w:sz w:val="36"/>
+          <w:szCs w:val="36"/>
+        </w:rPr>
+        <w:t>]</w:t>
       </w:r>
     </w:p>
     <w:p>
@@ -5102,6 +5187,7 @@
           <w:szCs w:val="44"/>
           <w:highlight w:val="cyan"/>
         </w:rPr>
+        <w:lastRenderedPageBreak/>
         <w:t>4.15- Fazendo Pedidos (~</w:t>
       </w:r>
       <w:r>
@@ -5233,7 +5319,6 @@
           <w:szCs w:val="36"/>
           <w:highlight w:val="lightGray"/>
         </w:rPr>
-        <w:lastRenderedPageBreak/>
         <w:t xml:space="preserve">1- </w:t>
       </w:r>
       <w:r>
@@ -5763,6 +5848,7 @@
           <w:sz w:val="36"/>
           <w:szCs w:val="36"/>
         </w:rPr>
+        <w:lastRenderedPageBreak/>
         <w:t>N</w:t>
       </w:r>
       <w:r>
@@ -6568,6 +6654,7 @@
           <w:sz w:val="36"/>
           <w:szCs w:val="36"/>
         </w:rPr>
+        <w:lastRenderedPageBreak/>
         <w:t>Fale em japonês.</w:t>
       </w:r>
     </w:p>
@@ -6851,7 +6938,6 @@
           <w:sz w:val="36"/>
           <w:szCs w:val="36"/>
         </w:rPr>
-        <w:lastRenderedPageBreak/>
         <w:t>N</w:t>
       </w:r>
       <w:r>
@@ -7444,6 +7530,7 @@
           <w:sz w:val="36"/>
           <w:szCs w:val="36"/>
         </w:rPr>
+        <w:lastRenderedPageBreak/>
         <w:t>Exemplos</w:t>
       </w:r>
       <w:r>
@@ -7608,7 +7695,6 @@
           <w:sz w:val="36"/>
           <w:szCs w:val="36"/>
         </w:rPr>
-        <w:lastRenderedPageBreak/>
         <w:t>Escreva seu nome aqui, por favor.</w:t>
       </w:r>
     </w:p>
@@ -8128,6 +8214,7 @@
           <w:sz w:val="36"/>
           <w:szCs w:val="36"/>
         </w:rPr>
+        <w:lastRenderedPageBreak/>
         <w:t>まだ</w:t>
       </w:r>
       <w:r>
@@ -8294,32 +8381,10 @@
           <w:sz w:val="36"/>
           <w:szCs w:val="36"/>
         </w:rPr>
-        <w:lastRenderedPageBreak/>
         <w:t>Se você acha que está tudo bem, então vá em frente e faça. (Faça desse jeito então)</w:t>
       </w:r>
-    </w:p>
-    <w:p>
-      <w:pPr>
-        <w:rPr>
-          <w:sz w:val="36"/>
-          <w:szCs w:val="36"/>
-        </w:rPr>
-      </w:pPr>
-      <w:r>
-        <w:rPr>
-          <w:rFonts w:hint="eastAsia"/>
-          <w:sz w:val="36"/>
-          <w:szCs w:val="36"/>
-        </w:rPr>
-        <w:t>そう</w:t>
-      </w:r>
-      <w:r>
-        <w:rPr>
-          <w:sz w:val="36"/>
-          <w:szCs w:val="36"/>
-        </w:rPr>
-        <w:t xml:space="preserve"> = desse jeito/maneira.</w:t>
-      </w:r>
+      <w:bookmarkStart w:id="0" w:name="_GoBack"/>
+      <w:bookmarkEnd w:id="0"/>
     </w:p>
     <w:p>
       <w:pPr>
@@ -8545,16 +8610,7 @@
           <w:sz w:val="36"/>
           <w:szCs w:val="36"/>
         </w:rPr>
-        <w:t xml:space="preserve"> [Vá pra lá!</w:t>
-      </w:r>
-      <w:bookmarkStart w:id="0" w:name="_GoBack"/>
-      <w:bookmarkEnd w:id="0"/>
-      <w:r>
-        <w:rPr>
-          <w:sz w:val="36"/>
-          <w:szCs w:val="36"/>
-        </w:rPr>
-        <w:t>]</w:t>
+        <w:t xml:space="preserve"> [Vá pra lá!]</w:t>
       </w:r>
     </w:p>
     <w:p>
@@ -8988,6 +9044,7 @@
           <w:szCs w:val="40"/>
           <w:highlight w:val="green"/>
         </w:rPr>
+        <w:lastRenderedPageBreak/>
         <w:t>4.15.6- A Negativa da Forma Imperativa</w:t>
       </w:r>
     </w:p>
@@ -9071,7 +9128,6 @@
           <w:sz w:val="36"/>
           <w:szCs w:val="36"/>
         </w:rPr>
-        <w:lastRenderedPageBreak/>
         <w:t>N</w:t>
       </w:r>
       <w:r>
